--- a/Project/Enhanced DeepPath.docx
+++ b/Project/Enhanced DeepPath.docx
@@ -2,20 +2,1528 @@
 <file path=word/document.xml><?xml version="1.0" encoding="utf-8"?>
 <w:document xmlns:wpc="http://schemas.microsoft.com/office/word/2010/wordprocessingCanvas" xmlns:cx="http://schemas.microsoft.com/office/drawing/2014/chartex" xmlns:cx1="http://schemas.microsoft.com/office/drawing/2015/9/8/chartex" xmlns:cx2="http://schemas.microsoft.com/office/drawing/2015/10/21/chartex" xmlns:cx3="http://schemas.microsoft.com/office/drawing/2016/5/9/chartex" xmlns:cx4="http://schemas.microsoft.com/office/drawing/2016/5/10/chartex" xmlns:cx5="http://schemas.microsoft.com/office/drawing/2016/5/11/chartex" xmlns:cx6="http://schemas.microsoft.com/office/drawing/2016/5/12/chartex" xmlns:cx7="http://schemas.microsoft.com/office/drawing/2016/5/13/chartex" xmlns:cx8="http://schemas.microsoft.com/office/drawing/2016/5/14/chartex" xmlns:mc="http://schemas.openxmlformats.org/markup-compatibility/2006" xmlns:aink="http://schemas.microsoft.com/office/drawing/2016/ink" xmlns:am3d="http://schemas.microsoft.com/office/drawing/2017/model3d" xmlns:o="urn:schemas-microsoft-com:office:office" xmlns:r="http://schemas.openxmlformats.org/officeDocument/2006/relationships" xmlns:m="http://schemas.openxmlformats.org/officeDocument/2006/math" xmlns:v="urn:schemas-microsoft-com:vml" xmlns:wp14="http://schemas.microsoft.com/office/word/2010/wordprocessingDrawing" xmlns:wp="http://schemas.openxmlformats.org/drawingml/2006/wordprocessingDrawing" xmlns:w10="urn:schemas-microsoft-com:office:word" xmlns:w="http://schemas.openxmlformats.org/wordprocessingml/2006/main" xmlns:w14="http://schemas.microsoft.com/office/word/2010/wordml" xmlns:w15="http://schemas.microsoft.com/office/word/2012/wordml" xmlns:w16cid="http://schemas.microsoft.com/office/word/2016/wordml/cid" xmlns:w16se="http://schemas.microsoft.com/office/word/2015/wordml/symex" xmlns:wpg="http://schemas.microsoft.com/office/word/2010/wordprocessingGroup" xmlns:wpi="http://schemas.microsoft.com/office/word/2010/wordprocessingInk" xmlns:wne="http://schemas.microsoft.com/office/word/2006/wordml" xmlns:wps="http://schemas.microsoft.com/office/word/2010/wordprocessingShape" mc:Ignorable="w14 w15 w16se w16cid wp14">
   <w:body>
+    <w:sdt>
+      <w:sdtPr>
+        <w:id w:val="1131447369"/>
+        <w:docPartObj>
+          <w:docPartGallery w:val="Table of Contents"/>
+          <w:docPartUnique/>
+        </w:docPartObj>
+      </w:sdtPr>
+      <w:sdtEndPr>
+        <w:rPr>
+          <w:rFonts w:asciiTheme="minorHAnsi" w:eastAsiaTheme="minorHAnsi" w:hAnsiTheme="minorHAnsi" w:cstheme="minorBidi"/>
+          <w:b/>
+          <w:bCs/>
+          <w:noProof/>
+          <w:color w:val="auto"/>
+          <w:sz w:val="22"/>
+          <w:szCs w:val="22"/>
+        </w:rPr>
+      </w:sdtEndPr>
+      <w:sdtContent>
+        <w:p>
+          <w:pPr>
+            <w:pStyle w:val="TOCHeading"/>
+          </w:pPr>
+          <w:r>
+            <w:t>Table of Contents</w:t>
+          </w:r>
+        </w:p>
+        <w:p>
+          <w:pPr>
+            <w:pStyle w:val="TOC1"/>
+            <w:tabs>
+              <w:tab w:val="right" w:leader="dot" w:pos="9350"/>
+            </w:tabs>
+            <w:rPr>
+              <w:noProof/>
+            </w:rPr>
+          </w:pPr>
+          <w:r>
+            <w:fldChar w:fldCharType="begin"/>
+          </w:r>
+          <w:r>
+            <w:instrText xml:space="preserve"> TOC \o "1-3" \h \z \u </w:instrText>
+          </w:r>
+          <w:r>
+            <w:fldChar w:fldCharType="separate"/>
+          </w:r>
+          <w:hyperlink w:anchor="_Toc47303999" w:history="1">
+            <w:r>
+              <w:rPr>
+                <w:rStyle w:val="Hyperlink"/>
+                <w:noProof/>
+              </w:rPr>
+              <w:t>Knowledge Graph</w:t>
+            </w:r>
+            <w:r>
+              <w:rPr>
+                <w:noProof/>
+                <w:webHidden/>
+              </w:rPr>
+              <w:tab/>
+            </w:r>
+            <w:r>
+              <w:rPr>
+                <w:noProof/>
+                <w:webHidden/>
+              </w:rPr>
+              <w:fldChar w:fldCharType="begin"/>
+            </w:r>
+            <w:r>
+              <w:rPr>
+                <w:noProof/>
+                <w:webHidden/>
+              </w:rPr>
+              <w:instrText xml:space="preserve"> PAGEREF _Toc47303999 \h </w:instrText>
+            </w:r>
+            <w:r>
+              <w:rPr>
+                <w:noProof/>
+                <w:webHidden/>
+              </w:rPr>
+            </w:r>
+            <w:r>
+              <w:rPr>
+                <w:noProof/>
+                <w:webHidden/>
+              </w:rPr>
+              <w:fldChar w:fldCharType="separate"/>
+            </w:r>
+            <w:r>
+              <w:rPr>
+                <w:noProof/>
+                <w:webHidden/>
+              </w:rPr>
+              <w:t>2</w:t>
+            </w:r>
+            <w:r>
+              <w:rPr>
+                <w:noProof/>
+                <w:webHidden/>
+              </w:rPr>
+              <w:fldChar w:fldCharType="end"/>
+            </w:r>
+          </w:hyperlink>
+        </w:p>
+        <w:p>
+          <w:pPr>
+            <w:pStyle w:val="TOC1"/>
+            <w:tabs>
+              <w:tab w:val="right" w:leader="dot" w:pos="9350"/>
+            </w:tabs>
+            <w:rPr>
+              <w:noProof/>
+            </w:rPr>
+          </w:pPr>
+          <w:hyperlink w:anchor="_Toc47304000" w:history="1">
+            <w:r>
+              <w:rPr>
+                <w:rStyle w:val="Hyperlink"/>
+                <w:noProof/>
+              </w:rPr>
+              <w:t>Reasoning on Knowledge Graph</w:t>
+            </w:r>
+            <w:r>
+              <w:rPr>
+                <w:noProof/>
+                <w:webHidden/>
+              </w:rPr>
+              <w:tab/>
+            </w:r>
+            <w:r>
+              <w:rPr>
+                <w:noProof/>
+                <w:webHidden/>
+              </w:rPr>
+              <w:fldChar w:fldCharType="begin"/>
+            </w:r>
+            <w:r>
+              <w:rPr>
+                <w:noProof/>
+                <w:webHidden/>
+              </w:rPr>
+              <w:instrText xml:space="preserve"> PAGEREF _Toc47304000 \h </w:instrText>
+            </w:r>
+            <w:r>
+              <w:rPr>
+                <w:noProof/>
+                <w:webHidden/>
+              </w:rPr>
+            </w:r>
+            <w:r>
+              <w:rPr>
+                <w:noProof/>
+                <w:webHidden/>
+              </w:rPr>
+              <w:fldChar w:fldCharType="separate"/>
+            </w:r>
+            <w:r>
+              <w:rPr>
+                <w:noProof/>
+                <w:webHidden/>
+              </w:rPr>
+              <w:t>2</w:t>
+            </w:r>
+            <w:r>
+              <w:rPr>
+                <w:noProof/>
+                <w:webHidden/>
+              </w:rPr>
+              <w:fldChar w:fldCharType="end"/>
+            </w:r>
+          </w:hyperlink>
+        </w:p>
+        <w:p>
+          <w:pPr>
+            <w:pStyle w:val="TOC1"/>
+            <w:tabs>
+              <w:tab w:val="right" w:leader="dot" w:pos="9350"/>
+            </w:tabs>
+            <w:rPr>
+              <w:noProof/>
+            </w:rPr>
+          </w:pPr>
+          <w:hyperlink w:anchor="_Toc47304001" w:history="1">
+            <w:r>
+              <w:rPr>
+                <w:rStyle w:val="Hyperlink"/>
+                <w:noProof/>
+              </w:rPr>
+              <w:t>Datasets</w:t>
+            </w:r>
+            <w:r>
+              <w:rPr>
+                <w:noProof/>
+                <w:webHidden/>
+              </w:rPr>
+              <w:tab/>
+            </w:r>
+            <w:r>
+              <w:rPr>
+                <w:noProof/>
+                <w:webHidden/>
+              </w:rPr>
+              <w:fldChar w:fldCharType="begin"/>
+            </w:r>
+            <w:r>
+              <w:rPr>
+                <w:noProof/>
+                <w:webHidden/>
+              </w:rPr>
+              <w:instrText xml:space="preserve"> PAGEREF _Toc47304001 \h </w:instrText>
+            </w:r>
+            <w:r>
+              <w:rPr>
+                <w:noProof/>
+                <w:webHidden/>
+              </w:rPr>
+            </w:r>
+            <w:r>
+              <w:rPr>
+                <w:noProof/>
+                <w:webHidden/>
+              </w:rPr>
+              <w:fldChar w:fldCharType="separate"/>
+            </w:r>
+            <w:r>
+              <w:rPr>
+                <w:noProof/>
+                <w:webHidden/>
+              </w:rPr>
+              <w:t>3</w:t>
+            </w:r>
+            <w:r>
+              <w:rPr>
+                <w:noProof/>
+                <w:webHidden/>
+              </w:rPr>
+              <w:fldChar w:fldCharType="end"/>
+            </w:r>
+          </w:hyperlink>
+        </w:p>
+        <w:p>
+          <w:pPr>
+            <w:pStyle w:val="TOC1"/>
+            <w:tabs>
+              <w:tab w:val="right" w:leader="dot" w:pos="9350"/>
+            </w:tabs>
+            <w:rPr>
+              <w:noProof/>
+            </w:rPr>
+          </w:pPr>
+          <w:hyperlink w:anchor="_Toc47304002" w:history="1">
+            <w:r>
+              <w:rPr>
+                <w:rStyle w:val="Hyperlink"/>
+                <w:noProof/>
+              </w:rPr>
+              <w:t>DeepPath</w:t>
+            </w:r>
+            <w:r>
+              <w:rPr>
+                <w:noProof/>
+                <w:webHidden/>
+              </w:rPr>
+              <w:tab/>
+            </w:r>
+            <w:r>
+              <w:rPr>
+                <w:noProof/>
+                <w:webHidden/>
+              </w:rPr>
+              <w:fldChar w:fldCharType="begin"/>
+            </w:r>
+            <w:r>
+              <w:rPr>
+                <w:noProof/>
+                <w:webHidden/>
+              </w:rPr>
+              <w:instrText xml:space="preserve"> PAGEREF _Toc47304002 \h </w:instrText>
+            </w:r>
+            <w:r>
+              <w:rPr>
+                <w:noProof/>
+                <w:webHidden/>
+              </w:rPr>
+            </w:r>
+            <w:r>
+              <w:rPr>
+                <w:noProof/>
+                <w:webHidden/>
+              </w:rPr>
+              <w:fldChar w:fldCharType="separate"/>
+            </w:r>
+            <w:r>
+              <w:rPr>
+                <w:noProof/>
+                <w:webHidden/>
+              </w:rPr>
+              <w:t>4</w:t>
+            </w:r>
+            <w:r>
+              <w:rPr>
+                <w:noProof/>
+                <w:webHidden/>
+              </w:rPr>
+              <w:fldChar w:fldCharType="end"/>
+            </w:r>
+          </w:hyperlink>
+        </w:p>
+        <w:p>
+          <w:pPr>
+            <w:pStyle w:val="TOC2"/>
+            <w:tabs>
+              <w:tab w:val="right" w:leader="dot" w:pos="9350"/>
+            </w:tabs>
+            <w:rPr>
+              <w:noProof/>
+            </w:rPr>
+          </w:pPr>
+          <w:hyperlink w:anchor="_Toc47304003" w:history="1">
+            <w:r>
+              <w:rPr>
+                <w:rStyle w:val="Hyperlink"/>
+                <w:noProof/>
+              </w:rPr>
+              <w:t>Related Works</w:t>
+            </w:r>
+            <w:r>
+              <w:rPr>
+                <w:noProof/>
+                <w:webHidden/>
+              </w:rPr>
+              <w:tab/>
+            </w:r>
+            <w:r>
+              <w:rPr>
+                <w:noProof/>
+                <w:webHidden/>
+              </w:rPr>
+              <w:fldChar w:fldCharType="begin"/>
+            </w:r>
+            <w:r>
+              <w:rPr>
+                <w:noProof/>
+                <w:webHidden/>
+              </w:rPr>
+              <w:instrText xml:space="preserve"> PAGEREF _Toc47304003 \h </w:instrText>
+            </w:r>
+            <w:r>
+              <w:rPr>
+                <w:noProof/>
+                <w:webHidden/>
+              </w:rPr>
+            </w:r>
+            <w:r>
+              <w:rPr>
+                <w:noProof/>
+                <w:webHidden/>
+              </w:rPr>
+              <w:fldChar w:fldCharType="separate"/>
+            </w:r>
+            <w:r>
+              <w:rPr>
+                <w:noProof/>
+                <w:webHidden/>
+              </w:rPr>
+              <w:t>4</w:t>
+            </w:r>
+            <w:r>
+              <w:rPr>
+                <w:noProof/>
+                <w:webHidden/>
+              </w:rPr>
+              <w:fldChar w:fldCharType="end"/>
+            </w:r>
+          </w:hyperlink>
+        </w:p>
+        <w:p>
+          <w:pPr>
+            <w:pStyle w:val="TOC2"/>
+            <w:tabs>
+              <w:tab w:val="right" w:leader="dot" w:pos="9350"/>
+            </w:tabs>
+            <w:rPr>
+              <w:noProof/>
+            </w:rPr>
+          </w:pPr>
+          <w:hyperlink w:anchor="_Toc47304004" w:history="1">
+            <w:r>
+              <w:rPr>
+                <w:rStyle w:val="Hyperlink"/>
+                <w:noProof/>
+              </w:rPr>
+              <w:t>Reinforcement Learning</w:t>
+            </w:r>
+            <w:r>
+              <w:rPr>
+                <w:noProof/>
+                <w:webHidden/>
+              </w:rPr>
+              <w:tab/>
+            </w:r>
+            <w:r>
+              <w:rPr>
+                <w:noProof/>
+                <w:webHidden/>
+              </w:rPr>
+              <w:fldChar w:fldCharType="begin"/>
+            </w:r>
+            <w:r>
+              <w:rPr>
+                <w:noProof/>
+                <w:webHidden/>
+              </w:rPr>
+              <w:instrText xml:space="preserve"> PAGEREF _Toc47304004 \h </w:instrText>
+            </w:r>
+            <w:r>
+              <w:rPr>
+                <w:noProof/>
+                <w:webHidden/>
+              </w:rPr>
+            </w:r>
+            <w:r>
+              <w:rPr>
+                <w:noProof/>
+                <w:webHidden/>
+              </w:rPr>
+              <w:fldChar w:fldCharType="separate"/>
+            </w:r>
+            <w:r>
+              <w:rPr>
+                <w:noProof/>
+                <w:webHidden/>
+              </w:rPr>
+              <w:t>4</w:t>
+            </w:r>
+            <w:r>
+              <w:rPr>
+                <w:noProof/>
+                <w:webHidden/>
+              </w:rPr>
+              <w:fldChar w:fldCharType="end"/>
+            </w:r>
+          </w:hyperlink>
+        </w:p>
+        <w:p>
+          <w:pPr>
+            <w:pStyle w:val="TOC3"/>
+            <w:tabs>
+              <w:tab w:val="right" w:leader="dot" w:pos="9350"/>
+            </w:tabs>
+            <w:rPr>
+              <w:noProof/>
+            </w:rPr>
+          </w:pPr>
+          <w:hyperlink w:anchor="_Toc47304005" w:history="1">
+            <w:r>
+              <w:rPr>
+                <w:rStyle w:val="Hyperlink"/>
+                <w:noProof/>
+              </w:rPr>
+              <w:t>Actions</w:t>
+            </w:r>
+            <w:r>
+              <w:rPr>
+                <w:noProof/>
+                <w:webHidden/>
+              </w:rPr>
+              <w:tab/>
+            </w:r>
+            <w:r>
+              <w:rPr>
+                <w:noProof/>
+                <w:webHidden/>
+              </w:rPr>
+              <w:fldChar w:fldCharType="begin"/>
+            </w:r>
+            <w:r>
+              <w:rPr>
+                <w:noProof/>
+                <w:webHidden/>
+              </w:rPr>
+              <w:instrText xml:space="preserve"> PAGEREF _Toc47304005 \h </w:instrText>
+            </w:r>
+            <w:r>
+              <w:rPr>
+                <w:noProof/>
+                <w:webHidden/>
+              </w:rPr>
+            </w:r>
+            <w:r>
+              <w:rPr>
+                <w:noProof/>
+                <w:webHidden/>
+              </w:rPr>
+              <w:fldChar w:fldCharType="separate"/>
+            </w:r>
+            <w:r>
+              <w:rPr>
+                <w:noProof/>
+                <w:webHidden/>
+              </w:rPr>
+              <w:t>5</w:t>
+            </w:r>
+            <w:r>
+              <w:rPr>
+                <w:noProof/>
+                <w:webHidden/>
+              </w:rPr>
+              <w:fldChar w:fldCharType="end"/>
+            </w:r>
+          </w:hyperlink>
+        </w:p>
+        <w:p>
+          <w:pPr>
+            <w:pStyle w:val="TOC3"/>
+            <w:tabs>
+              <w:tab w:val="right" w:leader="dot" w:pos="9350"/>
+            </w:tabs>
+            <w:rPr>
+              <w:noProof/>
+            </w:rPr>
+          </w:pPr>
+          <w:hyperlink w:anchor="_Toc47304006" w:history="1">
+            <w:r>
+              <w:rPr>
+                <w:rStyle w:val="Hyperlink"/>
+                <w:noProof/>
+              </w:rPr>
+              <w:t>States</w:t>
+            </w:r>
+            <w:r>
+              <w:rPr>
+                <w:noProof/>
+                <w:webHidden/>
+              </w:rPr>
+              <w:tab/>
+            </w:r>
+            <w:r>
+              <w:rPr>
+                <w:noProof/>
+                <w:webHidden/>
+              </w:rPr>
+              <w:fldChar w:fldCharType="begin"/>
+            </w:r>
+            <w:r>
+              <w:rPr>
+                <w:noProof/>
+                <w:webHidden/>
+              </w:rPr>
+              <w:instrText xml:space="preserve"> PAGEREF _Toc47304006 \h </w:instrText>
+            </w:r>
+            <w:r>
+              <w:rPr>
+                <w:noProof/>
+                <w:webHidden/>
+              </w:rPr>
+            </w:r>
+            <w:r>
+              <w:rPr>
+                <w:noProof/>
+                <w:webHidden/>
+              </w:rPr>
+              <w:fldChar w:fldCharType="separate"/>
+            </w:r>
+            <w:r>
+              <w:rPr>
+                <w:noProof/>
+                <w:webHidden/>
+              </w:rPr>
+              <w:t>5</w:t>
+            </w:r>
+            <w:r>
+              <w:rPr>
+                <w:noProof/>
+                <w:webHidden/>
+              </w:rPr>
+              <w:fldChar w:fldCharType="end"/>
+            </w:r>
+          </w:hyperlink>
+        </w:p>
+        <w:p>
+          <w:pPr>
+            <w:pStyle w:val="TOC3"/>
+            <w:tabs>
+              <w:tab w:val="right" w:leader="dot" w:pos="9350"/>
+            </w:tabs>
+            <w:rPr>
+              <w:noProof/>
+            </w:rPr>
+          </w:pPr>
+          <w:hyperlink w:anchor="_Toc47304007" w:history="1">
+            <w:r>
+              <w:rPr>
+                <w:rStyle w:val="Hyperlink"/>
+                <w:noProof/>
+              </w:rPr>
+              <w:t>Reward Function</w:t>
+            </w:r>
+            <w:r>
+              <w:rPr>
+                <w:noProof/>
+                <w:webHidden/>
+              </w:rPr>
+              <w:tab/>
+            </w:r>
+            <w:r>
+              <w:rPr>
+                <w:noProof/>
+                <w:webHidden/>
+              </w:rPr>
+              <w:fldChar w:fldCharType="begin"/>
+            </w:r>
+            <w:r>
+              <w:rPr>
+                <w:noProof/>
+                <w:webHidden/>
+              </w:rPr>
+              <w:instrText xml:space="preserve"> PAGEREF _Toc47304007 \h </w:instrText>
+            </w:r>
+            <w:r>
+              <w:rPr>
+                <w:noProof/>
+                <w:webHidden/>
+              </w:rPr>
+            </w:r>
+            <w:r>
+              <w:rPr>
+                <w:noProof/>
+                <w:webHidden/>
+              </w:rPr>
+              <w:fldChar w:fldCharType="separate"/>
+            </w:r>
+            <w:r>
+              <w:rPr>
+                <w:noProof/>
+                <w:webHidden/>
+              </w:rPr>
+              <w:t>5</w:t>
+            </w:r>
+            <w:r>
+              <w:rPr>
+                <w:noProof/>
+                <w:webHidden/>
+              </w:rPr>
+              <w:fldChar w:fldCharType="end"/>
+            </w:r>
+          </w:hyperlink>
+        </w:p>
+        <w:p>
+          <w:pPr>
+            <w:pStyle w:val="TOC3"/>
+            <w:tabs>
+              <w:tab w:val="right" w:leader="dot" w:pos="9350"/>
+            </w:tabs>
+            <w:rPr>
+              <w:noProof/>
+            </w:rPr>
+          </w:pPr>
+          <w:hyperlink w:anchor="_Toc47304008" w:history="1">
+            <w:r>
+              <w:rPr>
+                <w:rStyle w:val="Hyperlink"/>
+                <w:noProof/>
+              </w:rPr>
+              <w:t>Policy Network</w:t>
+            </w:r>
+            <w:r>
+              <w:rPr>
+                <w:noProof/>
+                <w:webHidden/>
+              </w:rPr>
+              <w:tab/>
+            </w:r>
+            <w:r>
+              <w:rPr>
+                <w:noProof/>
+                <w:webHidden/>
+              </w:rPr>
+              <w:fldChar w:fldCharType="begin"/>
+            </w:r>
+            <w:r>
+              <w:rPr>
+                <w:noProof/>
+                <w:webHidden/>
+              </w:rPr>
+              <w:instrText xml:space="preserve"> PAGEREF _Toc47304008 \h </w:instrText>
+            </w:r>
+            <w:r>
+              <w:rPr>
+                <w:noProof/>
+                <w:webHidden/>
+              </w:rPr>
+            </w:r>
+            <w:r>
+              <w:rPr>
+                <w:noProof/>
+                <w:webHidden/>
+              </w:rPr>
+              <w:fldChar w:fldCharType="separate"/>
+            </w:r>
+            <w:r>
+              <w:rPr>
+                <w:noProof/>
+                <w:webHidden/>
+              </w:rPr>
+              <w:t>6</w:t>
+            </w:r>
+            <w:r>
+              <w:rPr>
+                <w:noProof/>
+                <w:webHidden/>
+              </w:rPr>
+              <w:fldChar w:fldCharType="end"/>
+            </w:r>
+          </w:hyperlink>
+        </w:p>
+        <w:p>
+          <w:pPr>
+            <w:pStyle w:val="TOC2"/>
+            <w:tabs>
+              <w:tab w:val="right" w:leader="dot" w:pos="9350"/>
+            </w:tabs>
+            <w:rPr>
+              <w:noProof/>
+            </w:rPr>
+          </w:pPr>
+          <w:hyperlink w:anchor="_Toc47304009" w:history="1">
+            <w:r>
+              <w:rPr>
+                <w:rStyle w:val="Hyperlink"/>
+                <w:noProof/>
+              </w:rPr>
+              <w:t>Challenge</w:t>
+            </w:r>
+            <w:r>
+              <w:rPr>
+                <w:noProof/>
+                <w:webHidden/>
+              </w:rPr>
+              <w:tab/>
+            </w:r>
+            <w:r>
+              <w:rPr>
+                <w:noProof/>
+                <w:webHidden/>
+              </w:rPr>
+              <w:fldChar w:fldCharType="begin"/>
+            </w:r>
+            <w:r>
+              <w:rPr>
+                <w:noProof/>
+                <w:webHidden/>
+              </w:rPr>
+              <w:instrText xml:space="preserve"> PAGEREF _Toc47304009 \h </w:instrText>
+            </w:r>
+            <w:r>
+              <w:rPr>
+                <w:noProof/>
+                <w:webHidden/>
+              </w:rPr>
+            </w:r>
+            <w:r>
+              <w:rPr>
+                <w:noProof/>
+                <w:webHidden/>
+              </w:rPr>
+              <w:fldChar w:fldCharType="separate"/>
+            </w:r>
+            <w:r>
+              <w:rPr>
+                <w:noProof/>
+                <w:webHidden/>
+              </w:rPr>
+              <w:t>6</w:t>
+            </w:r>
+            <w:r>
+              <w:rPr>
+                <w:noProof/>
+                <w:webHidden/>
+              </w:rPr>
+              <w:fldChar w:fldCharType="end"/>
+            </w:r>
+          </w:hyperlink>
+        </w:p>
+        <w:p>
+          <w:pPr>
+            <w:pStyle w:val="TOC2"/>
+            <w:tabs>
+              <w:tab w:val="right" w:leader="dot" w:pos="9350"/>
+            </w:tabs>
+            <w:rPr>
+              <w:noProof/>
+            </w:rPr>
+          </w:pPr>
+          <w:hyperlink w:anchor="_Toc47304010" w:history="1">
+            <w:r>
+              <w:rPr>
+                <w:rStyle w:val="Hyperlink"/>
+                <w:noProof/>
+              </w:rPr>
+              <w:t>Supervised (Imitation) Policy Learning</w:t>
+            </w:r>
+            <w:r>
+              <w:rPr>
+                <w:noProof/>
+                <w:webHidden/>
+              </w:rPr>
+              <w:tab/>
+            </w:r>
+            <w:r>
+              <w:rPr>
+                <w:noProof/>
+                <w:webHidden/>
+              </w:rPr>
+              <w:fldChar w:fldCharType="begin"/>
+            </w:r>
+            <w:r>
+              <w:rPr>
+                <w:noProof/>
+                <w:webHidden/>
+              </w:rPr>
+              <w:instrText xml:space="preserve"> PAGEREF _Toc47304010 \h </w:instrText>
+            </w:r>
+            <w:r>
+              <w:rPr>
+                <w:noProof/>
+                <w:webHidden/>
+              </w:rPr>
+            </w:r>
+            <w:r>
+              <w:rPr>
+                <w:noProof/>
+                <w:webHidden/>
+              </w:rPr>
+              <w:fldChar w:fldCharType="separate"/>
+            </w:r>
+            <w:r>
+              <w:rPr>
+                <w:noProof/>
+                <w:webHidden/>
+              </w:rPr>
+              <w:t>6</w:t>
+            </w:r>
+            <w:r>
+              <w:rPr>
+                <w:noProof/>
+                <w:webHidden/>
+              </w:rPr>
+              <w:fldChar w:fldCharType="end"/>
+            </w:r>
+          </w:hyperlink>
+        </w:p>
+        <w:p>
+          <w:pPr>
+            <w:pStyle w:val="TOC2"/>
+            <w:tabs>
+              <w:tab w:val="right" w:leader="dot" w:pos="9350"/>
+            </w:tabs>
+            <w:rPr>
+              <w:noProof/>
+            </w:rPr>
+          </w:pPr>
+          <w:hyperlink w:anchor="_Toc47304011" w:history="1">
+            <w:r>
+              <w:rPr>
+                <w:rStyle w:val="Hyperlink"/>
+                <w:noProof/>
+              </w:rPr>
+              <w:t>Inference Using Learned Paths</w:t>
+            </w:r>
+            <w:r>
+              <w:rPr>
+                <w:noProof/>
+                <w:webHidden/>
+              </w:rPr>
+              <w:tab/>
+            </w:r>
+            <w:r>
+              <w:rPr>
+                <w:noProof/>
+                <w:webHidden/>
+              </w:rPr>
+              <w:fldChar w:fldCharType="begin"/>
+            </w:r>
+            <w:r>
+              <w:rPr>
+                <w:noProof/>
+                <w:webHidden/>
+              </w:rPr>
+              <w:instrText xml:space="preserve"> PAGEREF _Toc47304011 \h </w:instrText>
+            </w:r>
+            <w:r>
+              <w:rPr>
+                <w:noProof/>
+                <w:webHidden/>
+              </w:rPr>
+            </w:r>
+            <w:r>
+              <w:rPr>
+                <w:noProof/>
+                <w:webHidden/>
+              </w:rPr>
+              <w:fldChar w:fldCharType="separate"/>
+            </w:r>
+            <w:r>
+              <w:rPr>
+                <w:noProof/>
+                <w:webHidden/>
+              </w:rPr>
+              <w:t>7</w:t>
+            </w:r>
+            <w:r>
+              <w:rPr>
+                <w:noProof/>
+                <w:webHidden/>
+              </w:rPr>
+              <w:fldChar w:fldCharType="end"/>
+            </w:r>
+          </w:hyperlink>
+        </w:p>
+        <w:p>
+          <w:pPr>
+            <w:pStyle w:val="TOC2"/>
+            <w:tabs>
+              <w:tab w:val="right" w:leader="dot" w:pos="9350"/>
+            </w:tabs>
+            <w:rPr>
+              <w:noProof/>
+            </w:rPr>
+          </w:pPr>
+          <w:hyperlink w:anchor="_Toc47304012" w:history="1">
+            <w:r>
+              <w:rPr>
+                <w:rStyle w:val="Hyperlink"/>
+                <w:noProof/>
+              </w:rPr>
+              <w:t>Results</w:t>
+            </w:r>
+            <w:r>
+              <w:rPr>
+                <w:noProof/>
+                <w:webHidden/>
+              </w:rPr>
+              <w:tab/>
+            </w:r>
+            <w:r>
+              <w:rPr>
+                <w:noProof/>
+                <w:webHidden/>
+              </w:rPr>
+              <w:fldChar w:fldCharType="begin"/>
+            </w:r>
+            <w:r>
+              <w:rPr>
+                <w:noProof/>
+                <w:webHidden/>
+              </w:rPr>
+              <w:instrText xml:space="preserve"> PAGEREF _Toc47304012 \h </w:instrText>
+            </w:r>
+            <w:r>
+              <w:rPr>
+                <w:noProof/>
+                <w:webHidden/>
+              </w:rPr>
+            </w:r>
+            <w:r>
+              <w:rPr>
+                <w:noProof/>
+                <w:webHidden/>
+              </w:rPr>
+              <w:fldChar w:fldCharType="separate"/>
+            </w:r>
+            <w:r>
+              <w:rPr>
+                <w:noProof/>
+                <w:webHidden/>
+              </w:rPr>
+              <w:t>8</w:t>
+            </w:r>
+            <w:r>
+              <w:rPr>
+                <w:noProof/>
+                <w:webHidden/>
+              </w:rPr>
+              <w:fldChar w:fldCharType="end"/>
+            </w:r>
+          </w:hyperlink>
+        </w:p>
+        <w:p>
+          <w:pPr>
+            <w:pStyle w:val="TOC1"/>
+            <w:tabs>
+              <w:tab w:val="right" w:leader="dot" w:pos="9350"/>
+            </w:tabs>
+            <w:rPr>
+              <w:noProof/>
+            </w:rPr>
+          </w:pPr>
+          <w:hyperlink w:anchor="_Toc47304013" w:history="1">
+            <w:r>
+              <w:rPr>
+                <w:rStyle w:val="Hyperlink"/>
+                <w:noProof/>
+              </w:rPr>
+              <w:t>Enhancement</w:t>
+            </w:r>
+            <w:r>
+              <w:rPr>
+                <w:noProof/>
+                <w:webHidden/>
+              </w:rPr>
+              <w:tab/>
+            </w:r>
+            <w:r>
+              <w:rPr>
+                <w:noProof/>
+                <w:webHidden/>
+              </w:rPr>
+              <w:fldChar w:fldCharType="begin"/>
+            </w:r>
+            <w:r>
+              <w:rPr>
+                <w:noProof/>
+                <w:webHidden/>
+              </w:rPr>
+              <w:instrText xml:space="preserve"> PAGEREF _Toc47304013 \h </w:instrText>
+            </w:r>
+            <w:r>
+              <w:rPr>
+                <w:noProof/>
+                <w:webHidden/>
+              </w:rPr>
+            </w:r>
+            <w:r>
+              <w:rPr>
+                <w:noProof/>
+                <w:webHidden/>
+              </w:rPr>
+              <w:fldChar w:fldCharType="separate"/>
+            </w:r>
+            <w:r>
+              <w:rPr>
+                <w:noProof/>
+                <w:webHidden/>
+              </w:rPr>
+              <w:t>10</w:t>
+            </w:r>
+            <w:r>
+              <w:rPr>
+                <w:noProof/>
+                <w:webHidden/>
+              </w:rPr>
+              <w:fldChar w:fldCharType="end"/>
+            </w:r>
+          </w:hyperlink>
+        </w:p>
+        <w:p>
+          <w:pPr>
+            <w:pStyle w:val="TOC2"/>
+            <w:tabs>
+              <w:tab w:val="right" w:leader="dot" w:pos="9350"/>
+            </w:tabs>
+            <w:rPr>
+              <w:noProof/>
+            </w:rPr>
+          </w:pPr>
+          <w:hyperlink w:anchor="_Toc47304014" w:history="1">
+            <w:r>
+              <w:rPr>
+                <w:rStyle w:val="Hyperlink"/>
+                <w:noProof/>
+              </w:rPr>
+              <w:t>Reinforcement Learning</w:t>
+            </w:r>
+            <w:r>
+              <w:rPr>
+                <w:noProof/>
+                <w:webHidden/>
+              </w:rPr>
+              <w:tab/>
+            </w:r>
+            <w:r>
+              <w:rPr>
+                <w:noProof/>
+                <w:webHidden/>
+              </w:rPr>
+              <w:fldChar w:fldCharType="begin"/>
+            </w:r>
+            <w:r>
+              <w:rPr>
+                <w:noProof/>
+                <w:webHidden/>
+              </w:rPr>
+              <w:instrText xml:space="preserve"> PAGEREF _Toc47304014 \h </w:instrText>
+            </w:r>
+            <w:r>
+              <w:rPr>
+                <w:noProof/>
+                <w:webHidden/>
+              </w:rPr>
+            </w:r>
+            <w:r>
+              <w:rPr>
+                <w:noProof/>
+                <w:webHidden/>
+              </w:rPr>
+              <w:fldChar w:fldCharType="separate"/>
+            </w:r>
+            <w:r>
+              <w:rPr>
+                <w:noProof/>
+                <w:webHidden/>
+              </w:rPr>
+              <w:t>10</w:t>
+            </w:r>
+            <w:r>
+              <w:rPr>
+                <w:noProof/>
+                <w:webHidden/>
+              </w:rPr>
+              <w:fldChar w:fldCharType="end"/>
+            </w:r>
+          </w:hyperlink>
+        </w:p>
+        <w:p>
+          <w:pPr>
+            <w:pStyle w:val="TOC3"/>
+            <w:tabs>
+              <w:tab w:val="right" w:leader="dot" w:pos="9350"/>
+            </w:tabs>
+            <w:rPr>
+              <w:noProof/>
+            </w:rPr>
+          </w:pPr>
+          <w:hyperlink w:anchor="_Toc47304015" w:history="1">
+            <w:r>
+              <w:rPr>
+                <w:rStyle w:val="Hyperlink"/>
+                <w:noProof/>
+              </w:rPr>
+              <w:t>Reward Function</w:t>
+            </w:r>
+            <w:r>
+              <w:rPr>
+                <w:noProof/>
+                <w:webHidden/>
+              </w:rPr>
+              <w:tab/>
+            </w:r>
+            <w:r>
+              <w:rPr>
+                <w:noProof/>
+                <w:webHidden/>
+              </w:rPr>
+              <w:fldChar w:fldCharType="begin"/>
+            </w:r>
+            <w:r>
+              <w:rPr>
+                <w:noProof/>
+                <w:webHidden/>
+              </w:rPr>
+              <w:instrText xml:space="preserve"> PAGEREF _Toc47304015 \h </w:instrText>
+            </w:r>
+            <w:r>
+              <w:rPr>
+                <w:noProof/>
+                <w:webHidden/>
+              </w:rPr>
+            </w:r>
+            <w:r>
+              <w:rPr>
+                <w:noProof/>
+                <w:webHidden/>
+              </w:rPr>
+              <w:fldChar w:fldCharType="separate"/>
+            </w:r>
+            <w:r>
+              <w:rPr>
+                <w:noProof/>
+                <w:webHidden/>
+              </w:rPr>
+              <w:t>10</w:t>
+            </w:r>
+            <w:r>
+              <w:rPr>
+                <w:noProof/>
+                <w:webHidden/>
+              </w:rPr>
+              <w:fldChar w:fldCharType="end"/>
+            </w:r>
+          </w:hyperlink>
+        </w:p>
+        <w:p>
+          <w:pPr>
+            <w:pStyle w:val="TOC3"/>
+            <w:tabs>
+              <w:tab w:val="right" w:leader="dot" w:pos="9350"/>
+            </w:tabs>
+            <w:rPr>
+              <w:noProof/>
+            </w:rPr>
+          </w:pPr>
+          <w:hyperlink w:anchor="_Toc47304016" w:history="1">
+            <w:r>
+              <w:rPr>
+                <w:rStyle w:val="Hyperlink"/>
+                <w:noProof/>
+              </w:rPr>
+              <w:t>Policy Network</w:t>
+            </w:r>
+            <w:r>
+              <w:rPr>
+                <w:noProof/>
+                <w:webHidden/>
+              </w:rPr>
+              <w:tab/>
+            </w:r>
+            <w:r>
+              <w:rPr>
+                <w:noProof/>
+                <w:webHidden/>
+              </w:rPr>
+              <w:fldChar w:fldCharType="begin"/>
+            </w:r>
+            <w:r>
+              <w:rPr>
+                <w:noProof/>
+                <w:webHidden/>
+              </w:rPr>
+              <w:instrText xml:space="preserve"> PAGEREF _Toc47304016 \h </w:instrText>
+            </w:r>
+            <w:r>
+              <w:rPr>
+                <w:noProof/>
+                <w:webHidden/>
+              </w:rPr>
+            </w:r>
+            <w:r>
+              <w:rPr>
+                <w:noProof/>
+                <w:webHidden/>
+              </w:rPr>
+              <w:fldChar w:fldCharType="separate"/>
+            </w:r>
+            <w:r>
+              <w:rPr>
+                <w:noProof/>
+                <w:webHidden/>
+              </w:rPr>
+              <w:t>11</w:t>
+            </w:r>
+            <w:r>
+              <w:rPr>
+                <w:noProof/>
+                <w:webHidden/>
+              </w:rPr>
+              <w:fldChar w:fldCharType="end"/>
+            </w:r>
+          </w:hyperlink>
+        </w:p>
+        <w:p>
+          <w:pPr>
+            <w:pStyle w:val="TOC1"/>
+            <w:tabs>
+              <w:tab w:val="right" w:leader="dot" w:pos="9350"/>
+            </w:tabs>
+            <w:rPr>
+              <w:noProof/>
+            </w:rPr>
+          </w:pPr>
+          <w:hyperlink w:anchor="_Toc47304017" w:history="1">
+            <w:r>
+              <w:rPr>
+                <w:rStyle w:val="Hyperlink"/>
+                <w:noProof/>
+              </w:rPr>
+              <w:t>References</w:t>
+            </w:r>
+            <w:r>
+              <w:rPr>
+                <w:noProof/>
+                <w:webHidden/>
+              </w:rPr>
+              <w:tab/>
+            </w:r>
+            <w:r>
+              <w:rPr>
+                <w:noProof/>
+                <w:webHidden/>
+              </w:rPr>
+              <w:fldChar w:fldCharType="begin"/>
+            </w:r>
+            <w:r>
+              <w:rPr>
+                <w:noProof/>
+                <w:webHidden/>
+              </w:rPr>
+              <w:instrText xml:space="preserve"> PAGEREF _Toc47304017 \h </w:instrText>
+            </w:r>
+            <w:r>
+              <w:rPr>
+                <w:noProof/>
+                <w:webHidden/>
+              </w:rPr>
+            </w:r>
+            <w:r>
+              <w:rPr>
+                <w:noProof/>
+                <w:webHidden/>
+              </w:rPr>
+              <w:fldChar w:fldCharType="separate"/>
+            </w:r>
+            <w:r>
+              <w:rPr>
+                <w:noProof/>
+                <w:webHidden/>
+              </w:rPr>
+              <w:t>12</w:t>
+            </w:r>
+            <w:r>
+              <w:rPr>
+                <w:noProof/>
+                <w:webHidden/>
+              </w:rPr>
+              <w:fldChar w:fldCharType="end"/>
+            </w:r>
+          </w:hyperlink>
+        </w:p>
+        <w:p>
+          <w:pPr>
+            <w:pStyle w:val="TOC1"/>
+            <w:tabs>
+              <w:tab w:val="right" w:leader="dot" w:pos="9350"/>
+            </w:tabs>
+            <w:rPr>
+              <w:noProof/>
+            </w:rPr>
+          </w:pPr>
+          <w:hyperlink w:anchor="_Toc47304018" w:history="1">
+            <w:r>
+              <w:rPr>
+                <w:rStyle w:val="Hyperlink"/>
+                <w:noProof/>
+              </w:rPr>
+              <w:t>Appendix</w:t>
+            </w:r>
+            <w:r>
+              <w:rPr>
+                <w:noProof/>
+                <w:webHidden/>
+              </w:rPr>
+              <w:tab/>
+            </w:r>
+            <w:r>
+              <w:rPr>
+                <w:noProof/>
+                <w:webHidden/>
+              </w:rPr>
+              <w:fldChar w:fldCharType="begin"/>
+            </w:r>
+            <w:r>
+              <w:rPr>
+                <w:noProof/>
+                <w:webHidden/>
+              </w:rPr>
+              <w:instrText xml:space="preserve"> PAGEREF _Toc47304018 \h </w:instrText>
+            </w:r>
+            <w:r>
+              <w:rPr>
+                <w:noProof/>
+                <w:webHidden/>
+              </w:rPr>
+            </w:r>
+            <w:r>
+              <w:rPr>
+                <w:noProof/>
+                <w:webHidden/>
+              </w:rPr>
+              <w:fldChar w:fldCharType="separate"/>
+            </w:r>
+            <w:r>
+              <w:rPr>
+                <w:noProof/>
+                <w:webHidden/>
+              </w:rPr>
+              <w:t>12</w:t>
+            </w:r>
+            <w:r>
+              <w:rPr>
+                <w:noProof/>
+                <w:webHidden/>
+              </w:rPr>
+              <w:fldChar w:fldCharType="end"/>
+            </w:r>
+          </w:hyperlink>
+        </w:p>
+        <w:p>
+          <w:pPr>
+            <w:pStyle w:val="TOC1"/>
+            <w:tabs>
+              <w:tab w:val="right" w:leader="dot" w:pos="9350"/>
+            </w:tabs>
+            <w:rPr>
+              <w:noProof/>
+            </w:rPr>
+          </w:pPr>
+          <w:hyperlink w:anchor="_Toc47304019" w:history="1">
+            <w:r>
+              <w:rPr>
+                <w:rStyle w:val="Hyperlink"/>
+                <w:noProof/>
+              </w:rPr>
+              <w:t>Acknowledgment</w:t>
+            </w:r>
+            <w:r>
+              <w:rPr>
+                <w:noProof/>
+                <w:webHidden/>
+              </w:rPr>
+              <w:tab/>
+            </w:r>
+            <w:r>
+              <w:rPr>
+                <w:noProof/>
+                <w:webHidden/>
+              </w:rPr>
+              <w:fldChar w:fldCharType="begin"/>
+            </w:r>
+            <w:r>
+              <w:rPr>
+                <w:noProof/>
+                <w:webHidden/>
+              </w:rPr>
+              <w:instrText xml:space="preserve"> PAGEREF _Toc47304019 \h </w:instrText>
+            </w:r>
+            <w:r>
+              <w:rPr>
+                <w:noProof/>
+                <w:webHidden/>
+              </w:rPr>
+            </w:r>
+            <w:r>
+              <w:rPr>
+                <w:noProof/>
+                <w:webHidden/>
+              </w:rPr>
+              <w:fldChar w:fldCharType="separate"/>
+            </w:r>
+            <w:r>
+              <w:rPr>
+                <w:noProof/>
+                <w:webHidden/>
+              </w:rPr>
+              <w:t>12</w:t>
+            </w:r>
+            <w:r>
+              <w:rPr>
+                <w:noProof/>
+                <w:webHidden/>
+              </w:rPr>
+              <w:fldChar w:fldCharType="end"/>
+            </w:r>
+          </w:hyperlink>
+        </w:p>
+        <w:p>
+          <w:r>
+            <w:rPr>
+              <w:b/>
+              <w:bCs/>
+              <w:noProof/>
+            </w:rPr>
+            <w:fldChar w:fldCharType="end"/>
+          </w:r>
+        </w:p>
+      </w:sdtContent>
+    </w:sdt>
     <w:p>
       <w:pPr>
         <w:pStyle w:val="Title"/>
         <w:jc w:val="center"/>
       </w:pPr>
-      <w:r>
-        <w:t xml:space="preserve">Enhanced </w:t>
-      </w:r>
-      <w:r>
-        <w:t>DeepPath</w:t>
-      </w:r>
     </w:p>
     <w:p>
       <w:pPr>
+        <w:pStyle w:val="Title"/>
+        <w:jc w:val="center"/>
+      </w:pPr>
+    </w:p>
+    <w:p>
+      <w:pPr>
+        <w:pStyle w:val="Title"/>
+        <w:jc w:val="center"/>
+      </w:pPr>
+    </w:p>
+    <w:p>
+      <w:pPr>
+        <w:pStyle w:val="Title"/>
+        <w:jc w:val="center"/>
+      </w:pPr>
+    </w:p>
+    <w:p>
+      <w:pPr>
+        <w:pStyle w:val="Title"/>
+        <w:jc w:val="center"/>
+      </w:pPr>
+    </w:p>
+    <w:p>
+      <w:pPr>
+        <w:pStyle w:val="Title"/>
+        <w:jc w:val="center"/>
+      </w:pPr>
+      <w:r>
+        <w:lastRenderedPageBreak/>
+        <w:t xml:space="preserve">Enhanced </w:t>
+      </w:r>
+      <w:r>
+        <w:t>DeepPath</w:t>
+      </w:r>
+    </w:p>
+    <w:p>
+      <w:pPr>
         <w:pStyle w:val="Subtitle"/>
         <w:jc w:val="center"/>
       </w:pPr>
@@ -33,9 +1541,11 @@
       <w:pPr>
         <w:pStyle w:val="Heading1"/>
       </w:pPr>
+      <w:bookmarkStart w:id="0" w:name="_Toc47303999"/>
       <w:r>
         <w:t>Knowledge Graph</w:t>
       </w:r>
+      <w:bookmarkEnd w:id="0"/>
     </w:p>
     <w:p>
       <w:r>
@@ -92,12 +1602,13 @@
         <w:keepNext/>
         <w:jc w:val="center"/>
       </w:pPr>
+      <w:bookmarkStart w:id="1" w:name="_GoBack"/>
       <w:r>
         <w:rPr>
           <w:noProof/>
         </w:rPr>
         <w:drawing>
-          <wp:inline distT="0" distB="0" distL="0" distR="0">
+          <wp:inline distT="0" distB="0" distL="0" distR="0" wp14:anchorId="54493558" wp14:editId="17904138">
             <wp:extent cx="5943600" cy="3077845"/>
             <wp:effectExtent l="0" t="0" r="0" b="8255"/>
             <wp:docPr id="49" name="Picture 49"/>
@@ -114,7 +1625,7 @@
                     </pic:cNvPicPr>
                   </pic:nvPicPr>
                   <pic:blipFill>
-                    <a:blip r:embed="rId5">
+                    <a:blip r:embed="rId6">
                       <a:extLst>
                         <a:ext uri="{28A0092B-C50C-407E-A947-70E740481C1C}">
                           <a14:useLocalDpi xmlns:a14="http://schemas.microsoft.com/office/drawing/2010/main" val="0"/>
@@ -145,6 +1656,7 @@
           </wp:inline>
         </w:drawing>
       </w:r>
+      <w:bookmarkEnd w:id="1"/>
     </w:p>
     <w:p>
       <w:pPr>
@@ -183,9 +1695,11 @@
       <w:pPr>
         <w:pStyle w:val="Heading1"/>
       </w:pPr>
+      <w:bookmarkStart w:id="2" w:name="_Toc47304000"/>
       <w:r>
         <w:t>Reasoning on Knowledge Graph</w:t>
       </w:r>
+      <w:bookmarkEnd w:id="2"/>
     </w:p>
     <w:p>
       <w:r>
@@ -284,7 +1798,6 @@
     </w:p>
     <w:p>
       <w:r>
-        <w:lastRenderedPageBreak/>
         <w:t xml:space="preserve">As the relation </w:t>
       </w:r>
       <w:r>
@@ -395,7 +1908,7 @@
         <mc:AlternateContent>
           <mc:Choice Requires="wps">
             <w:drawing>
-              <wp:anchor distT="0" distB="0" distL="114300" distR="114300" simplePos="0" relativeHeight="251673600" behindDoc="0" locked="0" layoutInCell="1" allowOverlap="1" wp14:anchorId="1FE2EE6E" wp14:editId="5FE1B47F">
+              <wp:anchor distT="0" distB="0" distL="114300" distR="114300" simplePos="0" relativeHeight="251673600" behindDoc="0" locked="0" layoutInCell="1" allowOverlap="1" wp14:anchorId="1422C96E" wp14:editId="15962A66">
                 <wp:simplePos x="0" y="0"/>
                 <wp:positionH relativeFrom="column">
                   <wp:posOffset>2333625</wp:posOffset>
@@ -486,7 +1999,7 @@
           </mc:Choice>
           <mc:Fallback>
             <w:pict>
-              <v:rect w14:anchorId="1FE2EE6E" id="Rectangle 18" o:spid="_x0000_s1026" style="position:absolute;margin-left:183.75pt;margin-top:35.25pt;width:28.5pt;height:24.75pt;z-index:251673600;visibility:visible;mso-wrap-style:square;mso-height-percent:0;mso-wrap-distance-left:9pt;mso-wrap-distance-top:0;mso-wrap-distance-right:9pt;mso-wrap-distance-bottom:0;mso-position-horizontal:absolute;mso-position-horizontal-relative:text;mso-position-vertical:absolute;mso-position-vertical-relative:text;mso-height-percent:0;mso-height-relative:margin;v-text-anchor:middle" o:gfxdata="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" fillcolor="#d5dce4 [671]" strokecolor="#d9e2f3 [660]" strokeweight="1pt">
+              <v:rect w14:anchorId="1422C96E" id="Rectangle 18" o:spid="_x0000_s1026" style="position:absolute;margin-left:183.75pt;margin-top:35.25pt;width:28.5pt;height:24.75pt;z-index:251673600;visibility:visible;mso-wrap-style:square;mso-height-percent:0;mso-wrap-distance-left:9pt;mso-wrap-distance-top:0;mso-wrap-distance-right:9pt;mso-wrap-distance-bottom:0;mso-position-horizontal:absolute;mso-position-horizontal-relative:text;mso-position-vertical:absolute;mso-position-vertical-relative:text;mso-height-percent:0;mso-height-relative:margin;v-text-anchor:middle" o:gfxdata="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" fillcolor="#d5dce4 [671]" strokecolor="#d9e2f3 [660]" strokeweight="1pt">
                 <v:textbox>
                   <w:txbxContent>
                     <w:p>
@@ -517,7 +2030,7 @@
         <mc:AlternateContent>
           <mc:Choice Requires="wps">
             <w:drawing>
-              <wp:anchor distT="0" distB="0" distL="114300" distR="114300" simplePos="0" relativeHeight="251671552" behindDoc="0" locked="0" layoutInCell="1" allowOverlap="1" wp14:anchorId="2498B30D" wp14:editId="1119CD32">
+              <wp:anchor distT="0" distB="0" distL="114300" distR="114300" simplePos="0" relativeHeight="251671552" behindDoc="0" locked="0" layoutInCell="1" allowOverlap="1" wp14:anchorId="3CE54FB1" wp14:editId="442EFB76">
                 <wp:simplePos x="0" y="0"/>
                 <wp:positionH relativeFrom="column">
                   <wp:posOffset>3048000</wp:posOffset>
@@ -608,7 +2121,7 @@
           </mc:Choice>
           <mc:Fallback>
             <w:pict>
-              <v:rect w14:anchorId="2498B30D" id="Rectangle 16" o:spid="_x0000_s1027" style="position:absolute;margin-left:240pt;margin-top:128.8pt;width:28.5pt;height:24.75pt;z-index:251671552;visibility:visible;mso-wrap-style:square;mso-height-percent:0;mso-wrap-distance-left:9pt;mso-wrap-distance-top:0;mso-wrap-distance-right:9pt;mso-wrap-distance-bottom:0;mso-position-horizontal:absolute;mso-position-horizontal-relative:text;mso-position-vertical:absolute;mso-position-vertical-relative:text;mso-height-percent:0;mso-height-relative:margin;v-text-anchor:middle" o:gfxdata="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" fillcolor="#d5dce4 [671]" strokecolor="#d9e2f3 [660]" strokeweight="1pt">
+              <v:rect w14:anchorId="3CE54FB1" id="Rectangle 16" o:spid="_x0000_s1027" style="position:absolute;margin-left:240pt;margin-top:128.8pt;width:28.5pt;height:24.75pt;z-index:251671552;visibility:visible;mso-wrap-style:square;mso-height-percent:0;mso-wrap-distance-left:9pt;mso-wrap-distance-top:0;mso-wrap-distance-right:9pt;mso-wrap-distance-bottom:0;mso-position-horizontal:absolute;mso-position-horizontal-relative:text;mso-position-vertical:absolute;mso-position-vertical-relative:text;mso-height-percent:0;mso-height-relative:margin;v-text-anchor:middle" o:gfxdata="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" fillcolor="#d5dce4 [671]" strokecolor="#d9e2f3 [660]" strokeweight="1pt">
                 <v:textbox>
                   <w:txbxContent>
                     <w:p>
@@ -639,7 +2152,7 @@
         <mc:AlternateContent>
           <mc:Choice Requires="wps">
             <w:drawing>
-              <wp:anchor distT="0" distB="0" distL="114300" distR="114300" simplePos="0" relativeHeight="251669504" behindDoc="0" locked="0" layoutInCell="1" allowOverlap="1">
+              <wp:anchor distT="0" distB="0" distL="114300" distR="114300" simplePos="0" relativeHeight="251669504" behindDoc="0" locked="0" layoutInCell="1" allowOverlap="1" wp14:anchorId="5971C69E" wp14:editId="7CDD72B0">
                 <wp:simplePos x="0" y="0"/>
                 <wp:positionH relativeFrom="column">
                   <wp:posOffset>1524000</wp:posOffset>
@@ -730,7 +2243,7 @@
           </mc:Choice>
           <mc:Fallback>
             <w:pict>
-              <v:rect id="Rectangle 15" o:spid="_x0000_s1028" style="position:absolute;margin-left:120pt;margin-top:130.5pt;width:28.5pt;height:24.75pt;z-index:251669504;visibility:visible;mso-wrap-style:square;mso-height-percent:0;mso-wrap-distance-left:9pt;mso-wrap-distance-top:0;mso-wrap-distance-right:9pt;mso-wrap-distance-bottom:0;mso-position-horizontal:absolute;mso-position-horizontal-relative:text;mso-position-vertical:absolute;mso-position-vertical-relative:text;mso-height-percent:0;mso-height-relative:margin;v-text-anchor:middle" o:gfxdata="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" fillcolor="#d5dce4 [671]" strokecolor="#d9e2f3 [660]" strokeweight="1pt">
+              <v:rect w14:anchorId="5971C69E" id="Rectangle 15" o:spid="_x0000_s1028" style="position:absolute;margin-left:120pt;margin-top:130.5pt;width:28.5pt;height:24.75pt;z-index:251669504;visibility:visible;mso-wrap-style:square;mso-height-percent:0;mso-wrap-distance-left:9pt;mso-wrap-distance-top:0;mso-wrap-distance-right:9pt;mso-wrap-distance-bottom:0;mso-position-horizontal:absolute;mso-position-horizontal-relative:text;mso-position-vertical:absolute;mso-position-vertical-relative:text;mso-height-percent:0;mso-height-relative:margin;v-text-anchor:middle" o:gfxdata="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" fillcolor="#d5dce4 [671]" strokecolor="#d9e2f3 [660]" strokeweight="1pt">
                 <v:textbox>
                   <w:txbxContent>
                     <w:p>
@@ -761,7 +2274,7 @@
         <mc:AlternateContent>
           <mc:Choice Requires="wps">
             <w:drawing>
-              <wp:anchor distT="0" distB="0" distL="114300" distR="114300" simplePos="0" relativeHeight="251668480" behindDoc="0" locked="0" layoutInCell="1" allowOverlap="1">
+              <wp:anchor distT="0" distB="0" distL="114300" distR="114300" simplePos="0" relativeHeight="251668480" behindDoc="0" locked="0" layoutInCell="1" allowOverlap="1" wp14:anchorId="5685BB3A" wp14:editId="636C927C">
                 <wp:simplePos x="0" y="0"/>
                 <wp:positionH relativeFrom="column">
                   <wp:posOffset>981075</wp:posOffset>
@@ -886,7 +2399,7 @@
           </mc:Choice>
           <mc:Fallback>
             <w:pict>
-              <v:shape id="Freeform: Shape 13" o:spid="_x0000_s1029" style="position:absolute;margin-left:77.25pt;margin-top:30.75pt;width:231pt;height:74.25pt;z-index:251668480;visibility:visible;mso-wrap-style:square;mso-wrap-distance-left:9pt;mso-wrap-distance-top:0;mso-wrap-distance-right:9pt;mso-wrap-distance-bottom:0;mso-position-horizontal:absolute;mso-position-horizontal-relative:text;mso-position-vertical:absolute;mso-position-vertical-relative:text;v-text-anchor:middle" coordsize="2933700,942993" o:spt="100" o:gfxdata="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" adj="-11796480,,5400" path="m,942993c522287,473886,1044575,4780,1533525,18v488950,-4762,1400175,914400,1400175,914400l2933700,914418r,e" filled="f" strokecolor="#70ad47 [3209]" strokeweight="1pt">
+              <v:shape w14:anchorId="5685BB3A" id="Freeform: Shape 13" o:spid="_x0000_s1029" style="position:absolute;margin-left:77.25pt;margin-top:30.75pt;width:231pt;height:74.25pt;z-index:251668480;visibility:visible;mso-wrap-style:square;mso-wrap-distance-left:9pt;mso-wrap-distance-top:0;mso-wrap-distance-right:9pt;mso-wrap-distance-bottom:0;mso-position-horizontal:absolute;mso-position-horizontal-relative:text;mso-position-vertical:absolute;mso-position-vertical-relative:text;v-text-anchor:middle" coordsize="2933700,942993" o:spt="100" o:gfxdata="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" adj="-11796480,,5400" path="m,942993c522287,473886,1044575,4780,1533525,18v488950,-4762,1400175,914400,1400175,914400l2933700,914418r,e" filled="f" strokecolor="#70ad47 [3209]" strokeweight="1pt">
                 <v:stroke joinstyle="miter"/>
                 <v:formulas/>
                 <v:path arrowok="t" o:connecttype="custom" o:connectlocs="0,942993;1533525,18;2933700,914418;2933700,914418;2933700,914418" o:connectangles="0,0,0,0,0" textboxrect="0,0,2933700,942993"/>
@@ -911,7 +2424,7 @@
         <mc:AlternateContent>
           <mc:Choice Requires="wps">
             <w:drawing>
-              <wp:anchor distT="0" distB="0" distL="114300" distR="114300" simplePos="0" relativeHeight="251667456" behindDoc="0" locked="0" layoutInCell="1" allowOverlap="1" wp14:anchorId="1539160D" wp14:editId="4A0FA0E7">
+              <wp:anchor distT="0" distB="0" distL="114300" distR="114300" simplePos="0" relativeHeight="251667456" behindDoc="0" locked="0" layoutInCell="1" allowOverlap="1" wp14:anchorId="573C86E5" wp14:editId="480FF5F4">
                 <wp:simplePos x="0" y="0"/>
                 <wp:positionH relativeFrom="column">
                   <wp:posOffset>2857500</wp:posOffset>
@@ -969,7 +2482,7 @@
           </mc:Choice>
           <mc:Fallback>
             <w:pict>
-              <v:shapetype w14:anchorId="3C65050F" id="_x0000_t32" coordsize="21600,21600" o:spt="32" o:oned="t" path="m,l21600,21600e" filled="f">
+              <v:shapetype w14:anchorId="776CC005" id="_x0000_t32" coordsize="21600,21600" o:spt="32" o:oned="t" path="m,l21600,21600e" filled="f">
                 <v:path arrowok="t" fillok="f" o:connecttype="none"/>
                 <o:lock v:ext="edit" shapetype="t"/>
               </v:shapetype>
@@ -987,7 +2500,7 @@
         <mc:AlternateContent>
           <mc:Choice Requires="wps">
             <w:drawing>
-              <wp:anchor distT="0" distB="0" distL="114300" distR="114300" simplePos="0" relativeHeight="251662336" behindDoc="0" locked="0" layoutInCell="1" allowOverlap="1" wp14:anchorId="6E014BC0" wp14:editId="42C3FD63">
+              <wp:anchor distT="0" distB="0" distL="114300" distR="114300" simplePos="0" relativeHeight="251662336" behindDoc="0" locked="0" layoutInCell="1" allowOverlap="1" wp14:anchorId="275B67A9" wp14:editId="78A485F3">
                 <wp:simplePos x="0" y="0"/>
                 <wp:positionH relativeFrom="column">
                   <wp:posOffset>2143125</wp:posOffset>
@@ -1063,7 +2576,7 @@
           </mc:Choice>
           <mc:Fallback>
             <w:pict>
-              <v:oval w14:anchorId="6E014BC0" id="Oval 4" o:spid="_x0000_s1030" style="position:absolute;margin-left:168.75pt;margin-top:100.5pt;width:56.25pt;height:54.75pt;z-index:251662336;visibility:visible;mso-wrap-style:square;mso-wrap-distance-left:9pt;mso-wrap-distance-top:0;mso-wrap-distance-right:9pt;mso-wrap-distance-bottom:0;mso-position-horizontal:absolute;mso-position-horizontal-relative:text;mso-position-vertical:absolute;mso-position-vertical-relative:text;v-text-anchor:middle" o:gfxdata="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" fillcolor="#4472c4 [3204]" strokecolor="#1f3763 [1604]" strokeweight="1pt">
+              <v:oval w14:anchorId="275B67A9" id="Oval 4" o:spid="_x0000_s1030" style="position:absolute;margin-left:168.75pt;margin-top:100.5pt;width:56.25pt;height:54.75pt;z-index:251662336;visibility:visible;mso-wrap-style:square;mso-wrap-distance-left:9pt;mso-wrap-distance-top:0;mso-wrap-distance-right:9pt;mso-wrap-distance-bottom:0;mso-position-horizontal:absolute;mso-position-horizontal-relative:text;mso-position-vertical:absolute;mso-position-vertical-relative:text;v-text-anchor:middle" o:gfxdata="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" fillcolor="#4472c4 [3204]" strokecolor="#1f3763 [1604]" strokeweight="1pt">
                 <v:stroke joinstyle="miter"/>
                 <v:textbox>
                   <w:txbxContent>
@@ -1097,7 +2610,7 @@
         <mc:AlternateContent>
           <mc:Choice Requires="wps">
             <w:drawing>
-              <wp:anchor distT="0" distB="0" distL="114300" distR="114300" simplePos="0" relativeHeight="251664384" behindDoc="0" locked="0" layoutInCell="1" allowOverlap="1" wp14:anchorId="34AFBAE5" wp14:editId="54A1B4A3">
+              <wp:anchor distT="0" distB="0" distL="114300" distR="114300" simplePos="0" relativeHeight="251664384" behindDoc="0" locked="0" layoutInCell="1" allowOverlap="1" wp14:anchorId="5AB3A706" wp14:editId="391B72D0">
                 <wp:simplePos x="0" y="0"/>
                 <wp:positionH relativeFrom="column">
                   <wp:posOffset>3609975</wp:posOffset>
@@ -1173,7 +2686,7 @@
           </mc:Choice>
           <mc:Fallback>
             <w:pict>
-              <v:oval w14:anchorId="34AFBAE5" id="Oval 5" o:spid="_x0000_s1031" style="position:absolute;margin-left:284.25pt;margin-top:103.5pt;width:56.25pt;height:54.75pt;z-index:251664384;visibility:visible;mso-wrap-style:square;mso-wrap-distance-left:9pt;mso-wrap-distance-top:0;mso-wrap-distance-right:9pt;mso-wrap-distance-bottom:0;mso-position-horizontal:absolute;mso-position-horizontal-relative:text;mso-position-vertical:absolute;mso-position-vertical-relative:text;v-text-anchor:middle" o:gfxdata="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" fillcolor="#4472c4 [3204]" strokecolor="#1f3763 [1604]" strokeweight="1pt">
+              <v:oval w14:anchorId="5AB3A706" id="Oval 5" o:spid="_x0000_s1031" style="position:absolute;margin-left:284.25pt;margin-top:103.5pt;width:56.25pt;height:54.75pt;z-index:251664384;visibility:visible;mso-wrap-style:square;mso-wrap-distance-left:9pt;mso-wrap-distance-top:0;mso-wrap-distance-right:9pt;mso-wrap-distance-bottom:0;mso-position-horizontal:absolute;mso-position-horizontal-relative:text;mso-position-vertical:absolute;mso-position-vertical-relative:text;v-text-anchor:middle" o:gfxdata="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" fillcolor="#4472c4 [3204]" strokecolor="#1f3763 [1604]" strokeweight="1pt">
                 <v:stroke joinstyle="miter"/>
                 <v:textbox>
                   <w:txbxContent>
@@ -1207,7 +2720,7 @@
         <mc:AlternateContent>
           <mc:Choice Requires="wps">
             <w:drawing>
-              <wp:anchor distT="0" distB="0" distL="114300" distR="114300" simplePos="0" relativeHeight="251665408" behindDoc="0" locked="0" layoutInCell="1" allowOverlap="1">
+              <wp:anchor distT="0" distB="0" distL="114300" distR="114300" simplePos="0" relativeHeight="251665408" behindDoc="0" locked="0" layoutInCell="1" allowOverlap="1" wp14:anchorId="6D106309" wp14:editId="28B4496E">
                 <wp:simplePos x="0" y="0"/>
                 <wp:positionH relativeFrom="column">
                   <wp:posOffset>1257300</wp:posOffset>
@@ -1259,7 +2772,7 @@
           </mc:Choice>
           <mc:Fallback>
             <w:pict>
-              <v:shape w14:anchorId="36AD6CBD" id="Straight Arrow Connector 6" o:spid="_x0000_s1026" type="#_x0000_t32" style="position:absolute;margin-left:99pt;margin-top:126.75pt;width:69pt;height:.75pt;flip:y;z-index:251665408;visibility:visible;mso-wrap-style:square;mso-wrap-distance-left:9pt;mso-wrap-distance-top:0;mso-wrap-distance-right:9pt;mso-wrap-distance-bottom:0;mso-position-horizontal:absolute;mso-position-horizontal-relative:text;mso-position-vertical:absolute;mso-position-vertical-relative:text" o:gfxdata="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" strokecolor="#4472c4 [3204]" strokeweight=".5pt">
+              <v:shape w14:anchorId="53A45D65" id="Straight Arrow Connector 6" o:spid="_x0000_s1026" type="#_x0000_t32" style="position:absolute;margin-left:99pt;margin-top:126.75pt;width:69pt;height:.75pt;flip:y;z-index:251665408;visibility:visible;mso-wrap-style:square;mso-wrap-distance-left:9pt;mso-wrap-distance-top:0;mso-wrap-distance-right:9pt;mso-wrap-distance-bottom:0;mso-position-horizontal:absolute;mso-position-horizontal-relative:text;mso-position-vertical:absolute;mso-position-vertical-relative:text" o:gfxdata="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" strokecolor="#4472c4 [3204]" strokeweight=".5pt">
                 <v:stroke endarrow="block" joinstyle="miter"/>
               </v:shape>
             </w:pict>
@@ -1273,7 +2786,7 @@
         <mc:AlternateContent>
           <mc:Choice Requires="wps">
             <w:drawing>
-              <wp:anchor distT="0" distB="0" distL="114300" distR="114300" simplePos="0" relativeHeight="251660288" behindDoc="0" locked="0" layoutInCell="1" allowOverlap="1">
+              <wp:anchor distT="0" distB="0" distL="114300" distR="114300" simplePos="0" relativeHeight="251660288" behindDoc="0" locked="0" layoutInCell="1" allowOverlap="1" wp14:anchorId="2771CFDD" wp14:editId="54400F06">
                 <wp:simplePos x="0" y="0"/>
                 <wp:positionH relativeFrom="column">
                   <wp:posOffset>542925</wp:posOffset>
@@ -1349,7 +2862,7 @@
           </mc:Choice>
           <mc:Fallback>
             <w:pict>
-              <v:oval id="Oval 3" o:spid="_x0000_s1032" style="position:absolute;margin-left:42.75pt;margin-top:104.25pt;width:56.25pt;height:54.75pt;z-index:251660288;visibility:visible;mso-wrap-style:square;mso-wrap-distance-left:9pt;mso-wrap-distance-top:0;mso-wrap-distance-right:9pt;mso-wrap-distance-bottom:0;mso-position-horizontal:absolute;mso-position-horizontal-relative:text;mso-position-vertical:absolute;mso-position-vertical-relative:text;v-text-anchor:middle" o:gfxdata="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" fillcolor="#4472c4 [3204]" strokecolor="#1f3763 [1604]" strokeweight="1pt">
+              <v:oval w14:anchorId="2771CFDD" id="Oval 3" o:spid="_x0000_s1032" style="position:absolute;margin-left:42.75pt;margin-top:104.25pt;width:56.25pt;height:54.75pt;z-index:251660288;visibility:visible;mso-wrap-style:square;mso-wrap-distance-left:9pt;mso-wrap-distance-top:0;mso-wrap-distance-right:9pt;mso-wrap-distance-bottom:0;mso-position-horizontal:absolute;mso-position-horizontal-relative:text;mso-position-vertical:absolute;mso-position-vertical-relative:text;v-text-anchor:middle" o:gfxdata="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" fillcolor="#4472c4 [3204]" strokecolor="#1f3763 [1604]" strokeweight="1pt">
                 <v:stroke joinstyle="miter"/>
                 <v:textbox>
                   <w:txbxContent>
@@ -1383,7 +2896,7 @@
         <mc:AlternateContent>
           <mc:Choice Requires="wps">
             <w:drawing>
-              <wp:anchor distT="0" distB="0" distL="114300" distR="114300" simplePos="0" relativeHeight="251675648" behindDoc="0" locked="0" layoutInCell="1" allowOverlap="1" wp14:anchorId="116B3600" wp14:editId="59035CDD">
+              <wp:anchor distT="0" distB="0" distL="114300" distR="114300" simplePos="0" relativeHeight="251675648" behindDoc="0" locked="0" layoutInCell="1" allowOverlap="1" wp14:anchorId="388D4CCB" wp14:editId="1FC7EC01">
                 <wp:simplePos x="0" y="0"/>
                 <wp:positionH relativeFrom="column">
                   <wp:posOffset>114300</wp:posOffset>
@@ -1420,6 +2933,7 @@
                           <w:p>
                             <w:pPr>
                               <w:pStyle w:val="Caption"/>
+                              <w:jc w:val="center"/>
                               <w:rPr>
                                 <w:noProof/>
                               </w:rPr>
@@ -1465,7 +2979,7 @@
           </mc:Choice>
           <mc:Fallback>
             <w:pict>
-              <v:shapetype w14:anchorId="116B3600" id="_x0000_t202" coordsize="21600,21600" o:spt="202" path="m,l,21600r21600,l21600,xe">
+              <v:shapetype w14:anchorId="388D4CCB" id="_x0000_t202" coordsize="21600,21600" o:spt="202" path="m,l,21600r21600,l21600,xe">
                 <v:stroke joinstyle="miter"/>
                 <v:path gradientshapeok="t" o:connecttype="rect"/>
               </v:shapetype>
@@ -1475,6 +2989,7 @@
                     <w:p>
                       <w:pPr>
                         <w:pStyle w:val="Caption"/>
+                        <w:jc w:val="center"/>
                         <w:rPr>
                           <w:noProof/>
                         </w:rPr>
@@ -1518,7 +3033,7 @@
         <mc:AlternateContent>
           <mc:Choice Requires="wps">
             <w:drawing>
-              <wp:anchor distT="0" distB="0" distL="114300" distR="114300" simplePos="0" relativeHeight="251659264" behindDoc="0" locked="0" layoutInCell="1" allowOverlap="1">
+              <wp:anchor distT="0" distB="0" distL="114300" distR="114300" simplePos="0" relativeHeight="251659264" behindDoc="0" locked="0" layoutInCell="1" allowOverlap="1" wp14:anchorId="53B59730" wp14:editId="7875E872">
                 <wp:simplePos x="0" y="0"/>
                 <wp:positionH relativeFrom="column">
                   <wp:posOffset>114300</wp:posOffset>
@@ -1580,7 +3095,7 @@
           </mc:Choice>
           <mc:Fallback>
             <w:pict>
-              <v:rect w14:anchorId="3A5B7416" id="Rectangle 1" o:spid="_x0000_s1026" style="position:absolute;margin-left:9pt;margin-top:15.75pt;width:395.25pt;height:175.5pt;z-index:251659264;visibility:visible;mso-wrap-style:square;mso-wrap-distance-left:9pt;mso-wrap-distance-top:0;mso-wrap-distance-right:9pt;mso-wrap-distance-bottom:0;mso-position-horizontal:absolute;mso-position-horizontal-relative:text;mso-position-vertical:absolute;mso-position-vertical-relative:text;v-text-anchor:middle" o:gfxdata="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" fillcolor="#d5dce4 [671]" strokecolor="#1f3763 [1604]" strokeweight="1pt"/>
+              <v:rect w14:anchorId="2ECA3030" id="Rectangle 1" o:spid="_x0000_s1026" style="position:absolute;margin-left:9pt;margin-top:15.75pt;width:395.25pt;height:175.5pt;z-index:251659264;visibility:visible;mso-wrap-style:square;mso-wrap-distance-left:9pt;mso-wrap-distance-top:0;mso-wrap-distance-right:9pt;mso-wrap-distance-bottom:0;mso-position-horizontal:absolute;mso-position-horizontal-relative:text;mso-position-vertical:absolute;mso-position-vertical-relative:text;v-text-anchor:middle" o:gfxdata="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" fillcolor="#d5dce4 [671]" strokecolor="#1f3763 [1604]" strokeweight="1pt"/>
             </w:pict>
           </mc:Fallback>
         </mc:AlternateContent>
@@ -1599,9 +3114,11 @@
       <w:pPr>
         <w:pStyle w:val="Heading1"/>
       </w:pPr>
+      <w:bookmarkStart w:id="3" w:name="_Toc47304001"/>
       <w:r>
         <w:t>Datasets</w:t>
       </w:r>
+      <w:bookmarkEnd w:id="3"/>
     </w:p>
     <w:p>
       <w:r>
@@ -1614,6 +3131,7 @@
     <w:tbl>
       <w:tblPr>
         <w:tblW w:w="9120" w:type="dxa"/>
+        <w:jc w:val="center"/>
         <w:tblCellMar>
           <w:left w:w="0" w:type="dxa"/>
           <w:right w:w="0" w:type="dxa"/>
@@ -1630,6 +3148,7 @@
       <w:tr>
         <w:trPr>
           <w:trHeight w:val="370"/>
+          <w:jc w:val="center"/>
         </w:trPr>
         <w:tc>
           <w:tcPr>
@@ -1775,6 +3294,7 @@
       <w:tr>
         <w:trPr>
           <w:trHeight w:val="370"/>
+          <w:jc w:val="center"/>
         </w:trPr>
         <w:tc>
           <w:tcPr>
@@ -1907,6 +3427,7 @@
       <w:tr>
         <w:trPr>
           <w:trHeight w:val="370"/>
+          <w:jc w:val="center"/>
         </w:trPr>
         <w:tc>
           <w:tcPr>
@@ -2036,6 +3557,7 @@
     <w:p>
       <w:pPr>
         <w:pStyle w:val="Caption"/>
+        <w:jc w:val="center"/>
       </w:pPr>
       <w:r>
         <w:t xml:space="preserve">Figure </w:t>
@@ -2205,13 +3727,7 @@
     </w:p>
     <w:p>
       <w:r>
-        <w:t xml:space="preserve">To facilitate path finding, </w:t>
-      </w:r>
-      <w:r>
-        <w:t>they</w:t>
-      </w:r>
-      <w:r>
-        <w:t xml:space="preserve"> also add the inverse triples. For each triple </w:t>
+        <w:t xml:space="preserve">To facilitate path finding, they also add the inverse triples. For each triple </w:t>
       </w:r>
       <m:oMath>
         <m:r>
@@ -2402,23 +3918,34 @@
         </m:r>
       </m:oMath>
       <w:r>
-        <w:t xml:space="preserve"> is considered as one query. A set of candidate target entities are ranked using different methods. For fact prediction, the true test triples are ranked with some generated false triples</w:t>
-      </w:r>
-      <w:r>
-        <w:t>.</w:t>
+        <w:t xml:space="preserve"> is considered as one query. A set of candidate target entities are ranked using different methods. For fact prediction, the true test triples are ranked with some generated false triples.</w:t>
       </w:r>
     </w:p>
     <w:p>
       <w:pPr>
         <w:pStyle w:val="Heading1"/>
       </w:pPr>
+      <w:bookmarkStart w:id="4" w:name="_Toc47304002"/>
       <w:r>
         <w:t>DeepPath</w:t>
       </w:r>
+      <w:bookmarkEnd w:id="4"/>
     </w:p>
     <w:p>
       <w:r>
-        <w:t>In this section, the different aspects of DeepPath paper will be di</w:t>
+        <w:t>In this section, the different aspects of DeepPath</w:t>
+      </w:r>
+      <w:r>
+        <w:t xml:space="preserve"> </w:t>
+      </w:r>
+      <w:r>
+        <w:rPr>
+          <w:color w:val="0070C0"/>
+        </w:rPr>
+        <w:t>[4]</w:t>
+      </w:r>
+      <w:r>
+        <w:t xml:space="preserve"> paper will be di</w:t>
       </w:r>
       <w:r>
         <w:t>s</w:t>
@@ -2484,16 +4011,7 @@
         </w:numPr>
       </w:pPr>
       <w:r>
-        <w:t xml:space="preserve">Using a </w:t>
-      </w:r>
-      <w:r>
-        <w:t>reward function that considers accuracy, efficiency, and</w:t>
-      </w:r>
-      <w:r>
-        <w:t xml:space="preserve"> </w:t>
-      </w:r>
-      <w:r>
-        <w:t>diversity simultaneously</w:t>
+        <w:t>Using a reward function that considers accuracy, efficiency, and diversity simultaneously</w:t>
       </w:r>
     </w:p>
     <w:p>
@@ -2512,9 +4030,11 @@
       <w:pPr>
         <w:pStyle w:val="Heading2"/>
       </w:pPr>
+      <w:bookmarkStart w:id="5" w:name="_Toc47304003"/>
       <w:r>
         <w:t>Related Works</w:t>
       </w:r>
+      <w:bookmarkEnd w:id="5"/>
     </w:p>
     <w:p>
       <w:r>
@@ -2645,9 +4165,11 @@
       <w:pPr>
         <w:pStyle w:val="Heading2"/>
       </w:pPr>
+      <w:bookmarkStart w:id="6" w:name="_Toc47304004"/>
       <w:r>
         <w:t>Reinforcement Learning</w:t>
       </w:r>
+      <w:bookmarkEnd w:id="6"/>
     </w:p>
     <w:p>
       <w:r>
@@ -2673,10 +4195,7 @@
         </m:r>
       </m:oMath>
       <w:r>
-        <w:t xml:space="preserve"> is defined to represent the MDP</w:t>
-      </w:r>
-      <w:r>
-        <w:t xml:space="preserve"> where S</w:t>
+        <w:t xml:space="preserve"> is defined to represent the MDP where S</w:t>
       </w:r>
       <w:r>
         <w:t xml:space="preserve">, A, P and R are state space, action space, transition probability and rewards respectively. </w:t>
@@ -2839,13 +4358,14 @@
     <w:p>
       <w:pPr>
         <w:keepNext/>
+        <w:jc w:val="center"/>
       </w:pPr>
       <w:r>
         <w:rPr>
           <w:noProof/>
         </w:rPr>
         <w:drawing>
-          <wp:inline distT="0" distB="0" distL="0" distR="0">
+          <wp:inline distT="0" distB="0" distL="0" distR="0" wp14:anchorId="5E635FB6" wp14:editId="255BC487">
             <wp:extent cx="5943600" cy="2705100"/>
             <wp:effectExtent l="0" t="0" r="0" b="0"/>
             <wp:docPr id="50" name="Picture 50"/>
@@ -2862,7 +4382,7 @@
                     </pic:cNvPicPr>
                   </pic:nvPicPr>
                   <pic:blipFill rotWithShape="1">
-                    <a:blip r:embed="rId6">
+                    <a:blip r:embed="rId7">
                       <a:extLst>
                         <a:ext uri="{28A0092B-C50C-407E-A947-70E740481C1C}">
                           <a14:useLocalDpi xmlns:a14="http://schemas.microsoft.com/office/drawing/2010/main" val="0"/>
@@ -2900,6 +4420,7 @@
     <w:p>
       <w:pPr>
         <w:pStyle w:val="Caption"/>
+        <w:jc w:val="center"/>
       </w:pPr>
       <w:r>
         <w:t xml:space="preserve">Figure </w:t>
@@ -2928,22 +4449,7 @@
     </w:p>
     <w:p>
       <w:r>
-        <w:t>On the l</w:t>
-      </w:r>
-      <w:r>
-        <w:t>eft</w:t>
-      </w:r>
-      <w:r>
-        <w:t xml:space="preserve"> side,</w:t>
-      </w:r>
-      <w:r>
-        <w:t xml:space="preserve"> </w:t>
-      </w:r>
-      <w:r>
-        <w:t>t</w:t>
-      </w:r>
-      <w:r>
-        <w:t xml:space="preserve">he KG environment </w:t>
+        <w:t xml:space="preserve">On the left side, the KG environment </w:t>
       </w:r>
       <m:oMath>
         <m:r>
@@ -2954,46 +4460,21 @@
         </m:r>
       </m:oMath>
       <w:r>
-        <w:t xml:space="preserve"> </w:t>
-      </w:r>
-      <w:r>
-        <w:t>modeled by a</w:t>
-      </w:r>
-      <w:r>
-        <w:t>n</w:t>
-      </w:r>
-      <w:r>
-        <w:t xml:space="preserve"> MDP. The dotted arrows (partially) show the existing relation links in the KG and the bold arrows show the reasoning paths found by the RL agent.</w:t>
-      </w:r>
-      <w:r>
-        <w:t xml:space="preserve"> On the right side,</w:t>
-      </w:r>
-      <w:r>
-        <w:t xml:space="preserve"> </w:t>
-      </w:r>
-      <w:r>
-        <w:t>t</w:t>
-      </w:r>
-      <w:r>
-        <w:t>he structure of the policy network agent</w:t>
-      </w:r>
-      <w:r>
-        <w:t xml:space="preserve"> can be seen</w:t>
-      </w:r>
-      <w:r>
-        <w:t>. At each step, by interacting with the environment, the agent learns to pick a relation link to extend the reasoning paths.</w:t>
+        <w:t xml:space="preserve"> modeled by an MDP. The dotted arrows (partially) show the existing relation links in the KG and the bold arrows show the reasoning paths found by the RL agent. On the right side, the structure of the policy network agent can be seen. At each step, by interacting with the environment, the agent learns to pick a relation link to extend the reasoning paths.</w:t>
       </w:r>
     </w:p>
     <w:p>
       <w:pPr>
         <w:pStyle w:val="Heading3"/>
       </w:pPr>
+      <w:bookmarkStart w:id="7" w:name="_Toc47304005"/>
       <w:r>
         <w:t>Action</w:t>
       </w:r>
       <w:r>
         <w:t>s</w:t>
       </w:r>
+      <w:bookmarkEnd w:id="7"/>
     </w:p>
     <w:p>
       <w:r>
@@ -3079,12 +4560,14 @@
       <w:pPr>
         <w:pStyle w:val="Heading3"/>
       </w:pPr>
+      <w:bookmarkStart w:id="8" w:name="_Toc47304006"/>
       <w:r>
         <w:t>State</w:t>
       </w:r>
       <w:r>
         <w:t>s</w:t>
       </w:r>
+      <w:bookmarkEnd w:id="8"/>
     </w:p>
     <w:p>
       <w:pPr>
@@ -3109,10 +4592,7 @@
         <w:t>holds</w:t>
       </w:r>
       <w:r>
-        <w:t xml:space="preserve"> the agent’s position in the </w:t>
-      </w:r>
-      <w:r>
-        <w:t xml:space="preserve">environment </w:t>
+        <w:t xml:space="preserve"> the agent’s position in the environment </w:t>
       </w:r>
       <m:oMath>
         <m:r>
@@ -3341,9 +4821,11 @@
       <w:pPr>
         <w:pStyle w:val="Heading3"/>
       </w:pPr>
+      <w:bookmarkStart w:id="9" w:name="_Toc47304007"/>
       <w:r>
         <w:t>Reward Function</w:t>
       </w:r>
+      <w:bookmarkEnd w:id="9"/>
     </w:p>
     <w:p>
       <w:r>
@@ -3738,16 +5220,15 @@
       <w:pPr>
         <w:pStyle w:val="Heading3"/>
       </w:pPr>
+      <w:bookmarkStart w:id="10" w:name="_Toc47304008"/>
       <w:r>
         <w:t>Policy Network</w:t>
       </w:r>
+      <w:bookmarkEnd w:id="10"/>
     </w:p>
     <w:p>
       <w:r>
-        <w:t>They</w:t>
-      </w:r>
-      <w:r>
-        <w:t xml:space="preserve"> use a fully-connected neural network to parameterize the policy function </w:t>
+        <w:t xml:space="preserve">They use a fully-connected neural network to parameterize the policy function </w:t>
       </w:r>
       <m:oMath>
         <m:r>
@@ -3771,112 +5252,4631 @@
     <w:p>
       <w:pPr>
         <w:pStyle w:val="Heading2"/>
-      </w:pPr>
-      <w:r>
-        <w:t>Training with Policy Gradient</w:t>
-      </w:r>
+        <w:rPr>
+          <w:rtl/>
+        </w:rPr>
+      </w:pPr>
+      <w:bookmarkStart w:id="11" w:name="_Toc47304009"/>
+      <w:r>
+        <w:t>Challenge</w:t>
+      </w:r>
+      <w:bookmarkEnd w:id="11"/>
     </w:p>
     <w:p>
-      <w:pPr>
-        <w:pStyle w:val="Heading2"/>
-      </w:pPr>
-      <w:r>
-        <w:t>Challenge</w:t>
+      <w:r>
+        <w:t xml:space="preserve">A big issue with RL models is that when search space increases exponentially, models fails to converge. This also can happen in this task as knowledge graph can have more than hundreds of possible valid actions. To tackles this issue, they have adopted the same approach used in </w:t>
+      </w:r>
+      <w:r>
+        <w:rPr>
+          <w:i/>
+          <w:iCs/>
+        </w:rPr>
+        <w:t xml:space="preserve">AlphaGo </w:t>
+      </w:r>
+      <w:r>
+        <w:t xml:space="preserve">(Silver et al., 2016) paper. </w:t>
+      </w:r>
+      <w:r>
+        <w:t>The idea is to start training by providing a supervision signal to help model as a teacher to choose wiser.</w:t>
+      </w:r>
+      <w:r>
+        <w:t xml:space="preserve"> In this article, the </w:t>
+      </w:r>
+      <w:r>
+        <w:t>supervised</w:t>
+      </w:r>
+      <w:r>
+        <w:t xml:space="preserve"> policy is trained with randomized breath-first-search</w:t>
+      </w:r>
+      <w:r>
+        <w:t xml:space="preserve"> (BFS)</w:t>
+      </w:r>
+      <w:r>
+        <w:t>.</w:t>
       </w:r>
     </w:p>
     <w:p>
       <w:pPr>
         <w:pStyle w:val="Heading2"/>
       </w:pPr>
+      <w:bookmarkStart w:id="12" w:name="_Toc47304010"/>
       <w:r>
         <w:t>Supervised (Imitation) Policy Learning</w:t>
       </w:r>
+      <w:bookmarkEnd w:id="12"/>
     </w:p>
     <w:p>
-      <w:pPr>
-        <w:pStyle w:val="Heading2"/>
-      </w:pPr>
-      <w:r>
-        <w:t>Inference Using Learned Paths</w:t>
+      <w:r>
+        <w:t>For each relation, they use a subset of all the positive samples (entity pairs) to learn the supervised policy</w:t>
+      </w:r>
+      <w:r>
+        <w:t xml:space="preserve"> where a two-side BFS has been conducted to find the correct path, where for each </w:t>
+      </w:r>
+      <m:oMath>
+        <m:r>
+          <w:rPr>
+            <w:rFonts w:ascii="Cambria Math" w:hAnsi="Cambria Math"/>
+          </w:rPr>
+          <m:t>path</m:t>
+        </m:r>
+      </m:oMath>
+      <w:r>
+        <w:rPr>
+          <w:rFonts w:eastAsiaTheme="minorEastAsia"/>
+        </w:rPr>
+        <w:t>, they update parameters</w:t>
+      </w:r>
+      <w:r>
+        <w:rPr>
+          <w:rFonts w:eastAsiaTheme="minorEastAsia"/>
+        </w:rPr>
+        <w:t xml:space="preserve"> </w:t>
+      </w:r>
+      <m:oMath>
+        <m:r>
+          <w:rPr>
+            <w:rFonts w:ascii="Cambria Math" w:eastAsiaTheme="minorEastAsia" w:hAnsi="Cambria Math"/>
+          </w:rPr>
+          <m:t>θ</m:t>
+        </m:r>
+      </m:oMath>
+      <w:r>
+        <w:rPr>
+          <w:rFonts w:eastAsiaTheme="minorEastAsia"/>
+        </w:rPr>
+        <w:t xml:space="preserve"> </w:t>
+      </w:r>
+      <w:r>
+        <w:t>to maximize the expected cumulative reward using Monte-Carlo Policy Gradient.</w:t>
+      </w:r>
+      <w:r>
+        <w:t xml:space="preserve"> This can be showed in this way:</w:t>
       </w:r>
     </w:p>
     <w:p>
       <w:pPr>
-        <w:pStyle w:val="Heading2"/>
-      </w:pPr>
-      <w:r>
-        <w:t>Results</w:t>
+        <w:keepNext/>
+        <w:jc w:val="center"/>
+      </w:pPr>
+      <w:r>
+        <w:rPr>
+          <w:noProof/>
+        </w:rPr>
+        <w:drawing>
+          <wp:inline distT="0" distB="0" distL="0" distR="0" wp14:anchorId="4C8F28BD" wp14:editId="2B1AAF41">
+            <wp:extent cx="3867150" cy="849205"/>
+            <wp:effectExtent l="0" t="0" r="0" b="8255"/>
+            <wp:docPr id="51" name="Picture 51"/>
+            <wp:cNvGraphicFramePr>
+              <a:graphicFrameLocks xmlns:a="http://schemas.openxmlformats.org/drawingml/2006/main" noChangeAspect="1"/>
+            </wp:cNvGraphicFramePr>
+            <a:graphic xmlns:a="http://schemas.openxmlformats.org/drawingml/2006/main">
+              <a:graphicData uri="http://schemas.openxmlformats.org/drawingml/2006/picture">
+                <pic:pic xmlns:pic="http://schemas.openxmlformats.org/drawingml/2006/picture">
+                  <pic:nvPicPr>
+                    <pic:cNvPr id="0" name="Picture 6"/>
+                    <pic:cNvPicPr>
+                      <a:picLocks noChangeAspect="1" noChangeArrowheads="1"/>
+                    </pic:cNvPicPr>
+                  </pic:nvPicPr>
+                  <pic:blipFill>
+                    <a:blip r:embed="rId8">
+                      <a:extLst>
+                        <a:ext uri="{28A0092B-C50C-407E-A947-70E740481C1C}">
+                          <a14:useLocalDpi xmlns:a14="http://schemas.microsoft.com/office/drawing/2010/main" val="0"/>
+                        </a:ext>
+                      </a:extLst>
+                    </a:blip>
+                    <a:srcRect/>
+                    <a:stretch>
+                      <a:fillRect/>
+                    </a:stretch>
+                  </pic:blipFill>
+                  <pic:spPr bwMode="auto">
+                    <a:xfrm>
+                      <a:off x="0" y="0"/>
+                      <a:ext cx="3941446" cy="865520"/>
+                    </a:xfrm>
+                    <a:prstGeom prst="rect">
+                      <a:avLst/>
+                    </a:prstGeom>
+                    <a:noFill/>
+                    <a:ln>
+                      <a:noFill/>
+                    </a:ln>
+                  </pic:spPr>
+                </pic:pic>
+              </a:graphicData>
+            </a:graphic>
+          </wp:inline>
+        </w:drawing>
       </w:r>
     </w:p>
     <w:p>
       <w:pPr>
-        <w:pStyle w:val="Heading1"/>
-      </w:pPr>
-      <w:r>
-        <w:t>Enhancement</w:t>
+        <w:pStyle w:val="Caption"/>
+        <w:jc w:val="center"/>
+      </w:pPr>
+      <w:r>
+        <w:t xml:space="preserve">Figure </w:t>
+      </w:r>
+      <w:r>
+        <w:fldChar w:fldCharType="begin"/>
+      </w:r>
+      <w:r>
+        <w:instrText xml:space="preserve"> SEQ Figure \* ARABIC </w:instrText>
+      </w:r>
+      <w:r>
+        <w:fldChar w:fldCharType="separate"/>
+      </w:r>
+      <w:r>
+        <w:rPr>
+          <w:noProof/>
+        </w:rPr>
+        <w:t>5</w:t>
+      </w:r>
+      <w:r>
+        <w:fldChar w:fldCharType="end"/>
+      </w:r>
+      <w:r>
+        <w:t xml:space="preserve"> Supervised policy learning</w:t>
       </w:r>
     </w:p>
     <w:p>
-      <w:r>
-        <w:t>The introduced enhancement</w:t>
-      </w:r>
-      <w:r>
-        <w:t>s</w:t>
-      </w:r>
-      <w:r>
-        <w:t xml:space="preserve"> are defined to work on the RL framework to just improve the path finding algorithm better. All other sections are similar to the previous framework and the only differences have been described in the following sections which exactly matches the previously defined framework DeepPath.</w:t>
+      <w:pPr>
+        <w:keepNext/>
+        <w:jc w:val="center"/>
+      </w:pPr>
+      <w:r>
+        <w:rPr>
+          <w:noProof/>
+        </w:rPr>
+        <w:t xml:space="preserve"> </w:t>
+      </w:r>
+      <w:r>
+        <w:drawing>
+          <wp:inline distT="0" distB="0" distL="0" distR="0" wp14:anchorId="39C22D3A" wp14:editId="694DD106">
+            <wp:extent cx="4124325" cy="202242"/>
+            <wp:effectExtent l="0" t="0" r="0" b="7620"/>
+            <wp:docPr id="52" name="Picture 15"/>
+            <wp:cNvGraphicFramePr>
+              <a:graphicFrameLocks xmlns:a="http://schemas.openxmlformats.org/drawingml/2006/main" noChangeAspect="1"/>
+            </wp:cNvGraphicFramePr>
+            <a:graphic xmlns:a="http://schemas.openxmlformats.org/drawingml/2006/main">
+              <a:graphicData uri="http://schemas.openxmlformats.org/drawingml/2006/picture">
+                <pic:pic xmlns:pic="http://schemas.openxmlformats.org/drawingml/2006/picture">
+                  <pic:nvPicPr>
+                    <pic:cNvPr id="16" name="Picture 15"/>
+                    <pic:cNvPicPr>
+                      <a:picLocks noChangeAspect="1"/>
+                    </pic:cNvPicPr>
+                  </pic:nvPicPr>
+                  <pic:blipFill>
+                    <a:blip r:embed="rId9"/>
+                    <a:stretch>
+                      <a:fillRect/>
+                    </a:stretch>
+                  </pic:blipFill>
+                  <pic:spPr>
+                    <a:xfrm>
+                      <a:off x="0" y="0"/>
+                      <a:ext cx="4490986" cy="220222"/>
+                    </a:xfrm>
+                    <a:prstGeom prst="rect">
+                      <a:avLst/>
+                    </a:prstGeom>
+                  </pic:spPr>
+                </pic:pic>
+              </a:graphicData>
+            </a:graphic>
+          </wp:inline>
+        </w:drawing>
       </w:r>
     </w:p>
     <w:p>
       <w:pPr>
-        <w:pStyle w:val="Heading2"/>
-      </w:pPr>
-      <w:r>
-        <w:t>Reinforcement Learning</w:t>
+        <w:pStyle w:val="Caption"/>
+        <w:jc w:val="center"/>
+      </w:pPr>
+      <w:r>
+        <w:t xml:space="preserve">Figure </w:t>
+      </w:r>
+      <w:r>
+        <w:fldChar w:fldCharType="begin"/>
+      </w:r>
+      <w:r>
+        <w:instrText xml:space="preserve"> SEQ Figure \* ARABIC </w:instrText>
+      </w:r>
+      <w:r>
+        <w:fldChar w:fldCharType="separate"/>
+      </w:r>
+      <w:r>
+        <w:rPr>
+          <w:noProof/>
+        </w:rPr>
+        <w:t>6</w:t>
+      </w:r>
+      <w:r>
+        <w:fldChar w:fldCharType="end"/>
+      </w:r>
+      <w:r>
+        <w:t xml:space="preserve"> Combined Reward Function</w:t>
       </w:r>
     </w:p>
     <w:p>
       <w:r>
-        <w:t xml:space="preserve">We can use language embedding and other pretrained models to enhance our agent’s behavior. To do so, we can incorporate path finding score as part of reward or in term of policy network, we can </w:t>
-      </w:r>
-      <w:r>
-        <w:t>explicitly</w:t>
-      </w:r>
-      <w:r>
-        <w:t xml:space="preserve"> delete some relations to enforce agent’s action to be exposed to more diversity by making more exploration</w:t>
-      </w:r>
-      <w:r>
-        <w:t xml:space="preserve"> which can be achieved by using dropouts in the defined policy neural network.</w:t>
-      </w:r>
-      <w:r>
-        <w:t xml:space="preserve"> You can find the changes in more details in the following sections.</w:t>
-      </w:r>
-      <w:bookmarkStart w:id="0" w:name="_GoBack"/>
-      <w:bookmarkEnd w:id="0"/>
+        <w:t>But there is issue that incorporated BFS tends to find shorter paths which is biased, but we would like to find paths based on their given reward only not the bias of supervision.</w:t>
+      </w:r>
+      <w:r>
+        <w:t xml:space="preserve"> The idea is to retrain the supervised policy network with rewards.</w:t>
+      </w:r>
+      <w:r>
+        <w:t xml:space="preserve"> </w:t>
+      </w:r>
     </w:p>
     <w:p>
-      <w:pPr>
-        <w:pStyle w:val="Heading3"/>
-      </w:pPr>
-      <w:r>
-        <w:t>Reward Function</w:t>
+      <w:r>
+        <w:t>For each relation, the reasoning with one entity pair is treated as one episode</w:t>
+      </w:r>
+      <w:r>
+        <w:t xml:space="preserve"> which picks different relations.</w:t>
+      </w:r>
+      <w:r>
+        <w:t xml:space="preserve"> This relation link may lead to a new entity, or it may lead to nothing. These failed steps will cause the agent to receive negative rewards. The agent will stay at the same state after these failed steps. Since the agent is following a stochastic policy, the agent will not get stuck by repeating a wrong step</w:t>
+      </w:r>
+      <w:r>
+        <w:t xml:space="preserve"> but its repetition has been limited to a max bound to increase </w:t>
+      </w:r>
+      <w:r>
+        <w:t>efficiency</w:t>
+      </w:r>
+      <w:r>
+        <w:t>.</w:t>
+      </w:r>
+      <w:r>
+        <w:t xml:space="preserve"> </w:t>
+      </w:r>
+      <w:r>
+        <w:t xml:space="preserve">After each episode, the policy network is updated using the </w:t>
+      </w:r>
+      <w:r>
+        <w:t>aforementioned gradient and reward function.</w:t>
+      </w:r>
+      <w:r>
+        <w:t xml:space="preserve"> (</w:t>
+      </w:r>
+      <w:r>
+        <w:rPr>
+          <w:i/>
+          <w:iCs/>
+        </w:rPr>
+        <w:t>See algorithm 1 in the paper</w:t>
+      </w:r>
+      <w:r>
+        <w:t>)</w:t>
       </w:r>
     </w:p>
     <w:p>
-      <w:pPr>
-        <w:pStyle w:val="Heading3"/>
-      </w:pPr>
-      <w:r>
-        <w:t>Policy Network</w:t>
+      <w:r>
+        <w:t>To show the effect of the supervised training, we evaluate the agent’s success ratio of reaching the target within 10 steps (</w:t>
+      </w:r>
+      <m:oMath>
+        <m:sSub>
+          <m:sSubPr>
+            <m:ctrlPr>
+              <w:rPr>
+                <w:rFonts w:ascii="Cambria Math" w:hAnsi="Cambria Math"/>
+                <w:i/>
+              </w:rPr>
+            </m:ctrlPr>
+          </m:sSubPr>
+          <m:e>
+            <m:r>
+              <w:rPr>
+                <w:rFonts w:ascii="Cambria Math" w:hAnsi="Cambria Math"/>
+              </w:rPr>
+              <m:t>succ</m:t>
+            </m:r>
+          </m:e>
+          <m:sub>
+            <m:r>
+              <w:rPr>
+                <w:rFonts w:ascii="Cambria Math" w:hAnsi="Cambria Math"/>
+              </w:rPr>
+              <m:t>10</m:t>
+            </m:r>
+          </m:sub>
+        </m:sSub>
+      </m:oMath>
+      <w:r>
+        <w:t>) after different number of training episodes. For each training episode, one pair of entities (</w:t>
+      </w:r>
+      <m:oMath>
+        <m:sSub>
+          <m:sSubPr>
+            <m:ctrlPr>
+              <w:rPr>
+                <w:rFonts w:ascii="Cambria Math" w:hAnsi="Cambria Math"/>
+                <w:i/>
+              </w:rPr>
+            </m:ctrlPr>
+          </m:sSubPr>
+          <m:e>
+            <m:r>
+              <w:rPr>
+                <w:rFonts w:ascii="Cambria Math" w:hAnsi="Cambria Math"/>
+              </w:rPr>
+              <m:t>e</m:t>
+            </m:r>
+          </m:e>
+          <m:sub>
+            <m:r>
+              <w:rPr>
+                <w:rFonts w:ascii="Cambria Math" w:hAnsi="Cambria Math"/>
+              </w:rPr>
+              <m:t>source</m:t>
+            </m:r>
+          </m:sub>
+        </m:sSub>
+      </m:oMath>
+      <w:r>
+        <w:t xml:space="preserve">, </w:t>
+      </w:r>
+      <m:oMath>
+        <m:sSub>
+          <m:sSubPr>
+            <m:ctrlPr>
+              <w:rPr>
+                <w:rFonts w:ascii="Cambria Math" w:hAnsi="Cambria Math"/>
+                <w:i/>
+              </w:rPr>
+            </m:ctrlPr>
+          </m:sSubPr>
+          <m:e>
+            <m:r>
+              <w:rPr>
+                <w:rFonts w:ascii="Cambria Math" w:hAnsi="Cambria Math"/>
+              </w:rPr>
+              <m:t>e</m:t>
+            </m:r>
+          </m:e>
+          <m:sub>
+            <m:r>
+              <w:rPr>
+                <w:rFonts w:ascii="Cambria Math" w:hAnsi="Cambria Math"/>
+              </w:rPr>
+              <m:t>target</m:t>
+            </m:r>
+          </m:sub>
+        </m:sSub>
+      </m:oMath>
+      <w:r>
+        <w:t>) in the train set is used to find paths</w:t>
+      </w:r>
+      <w:r>
+        <w:t>.</w:t>
+      </w:r>
+    </w:p>
+    <w:p>
+      <w:pPr>
+        <w:keepNext/>
+        <w:jc w:val="center"/>
+      </w:pPr>
+      <w:r>
+        <w:drawing>
+          <wp:inline distT="0" distB="0" distL="0" distR="0" wp14:anchorId="6958D3E7" wp14:editId="0FC6475F">
+            <wp:extent cx="3962953" cy="2953162"/>
+            <wp:effectExtent l="0" t="0" r="0" b="0"/>
+            <wp:docPr id="119" name="Picture 119"/>
+            <wp:cNvGraphicFramePr>
+              <a:graphicFrameLocks xmlns:a="http://schemas.openxmlformats.org/drawingml/2006/main" noChangeAspect="1"/>
+            </wp:cNvGraphicFramePr>
+            <a:graphic xmlns:a="http://schemas.openxmlformats.org/drawingml/2006/main">
+              <a:graphicData uri="http://schemas.openxmlformats.org/drawingml/2006/picture">
+                <pic:pic xmlns:pic="http://schemas.openxmlformats.org/drawingml/2006/picture">
+                  <pic:nvPicPr>
+                    <pic:cNvPr id="1" name=""/>
+                    <pic:cNvPicPr/>
+                  </pic:nvPicPr>
+                  <pic:blipFill>
+                    <a:blip r:embed="rId10"/>
+                    <a:stretch>
+                      <a:fillRect/>
+                    </a:stretch>
+                  </pic:blipFill>
+                  <pic:spPr>
+                    <a:xfrm>
+                      <a:off x="0" y="0"/>
+                      <a:ext cx="3962953" cy="2953162"/>
+                    </a:xfrm>
+                    <a:prstGeom prst="rect">
+                      <a:avLst/>
+                    </a:prstGeom>
+                  </pic:spPr>
+                </pic:pic>
+              </a:graphicData>
+            </a:graphic>
+          </wp:inline>
+        </w:drawing>
+      </w:r>
+    </w:p>
+    <w:p>
+      <w:pPr>
+        <w:pStyle w:val="Caption"/>
+        <w:jc w:val="center"/>
+      </w:pPr>
+      <w:r>
+        <w:t xml:space="preserve">Figure </w:t>
+      </w:r>
+      <w:r>
+        <w:fldChar w:fldCharType="begin"/>
+      </w:r>
+      <w:r>
+        <w:instrText xml:space="preserve"> SEQ Figure \* ARABIC </w:instrText>
+      </w:r>
+      <w:r>
+        <w:fldChar w:fldCharType="separate"/>
+      </w:r>
+      <w:r>
+        <w:rPr>
+          <w:noProof/>
+        </w:rPr>
+        <w:t>7</w:t>
+      </w:r>
+      <w:r>
+        <w:fldChar w:fldCharType="end"/>
+      </w:r>
+      <w:r>
+        <w:t xml:space="preserve"> The success ratio (succ10) during training.</w:t>
+      </w:r>
+      <w:r>
+        <w:br/>
+        <w:t xml:space="preserve">task: </w:t>
+      </w:r>
+      <w:proofErr w:type="spellStart"/>
+      <w:r>
+        <w:t>athletePlaysForTeam</w:t>
+      </w:r>
+      <w:proofErr w:type="spellEnd"/>
+    </w:p>
+    <w:p>
+      <w:pPr>
+        <w:pStyle w:val="Heading2"/>
+      </w:pPr>
+      <w:bookmarkStart w:id="13" w:name="_Toc47304011"/>
+      <w:r>
+        <w:t>Inference Using Learned Paths</w:t>
+      </w:r>
+      <w:bookmarkEnd w:id="13"/>
+    </w:p>
+    <w:p>
+      <w:r>
+        <w:t>Given an entity pair, the reasoning paths learned by the RL agent can be used as logical formulas to predict the relation link</w:t>
+      </w:r>
+      <w:r>
+        <w:t xml:space="preserve"> wh</w:t>
+      </w:r>
+      <w:r>
+        <w:t>ere each formula can be verified using a bi-directional search. The idea is that in a KG, an entity node can be linked to many other nodes with the same relation link where number of intermediate nodes may increase exponentially which leads to poor convergence.</w:t>
+      </w:r>
+      <w:r>
+        <w:t xml:space="preserve"> However, if the formula being verified from the inverse direction, the number of intermediate nodes can be decreased massively.</w:t>
+      </w:r>
+      <w:r>
+        <w:t xml:space="preserve"> (</w:t>
+      </w:r>
+      <w:r>
+        <w:rPr>
+          <w:i/>
+          <w:iCs/>
+        </w:rPr>
+        <w:t>See algorithm 2 in the paper</w:t>
+      </w:r>
+      <w:r>
+        <w:t>)</w:t>
+      </w:r>
+    </w:p>
+    <w:p>
+      <w:r>
+        <w:t>Simply the idea is to check that the formulas hold for entity pairs in both directions.</w:t>
+      </w:r>
+    </w:p>
+    <w:p>
+      <w:pPr>
+        <w:keepNext/>
+        <w:jc w:val="center"/>
+      </w:pPr>
+      <w:r>
+        <w:rPr>
+          <w:noProof/>
+        </w:rPr>
+        <w:drawing>
+          <wp:inline distT="0" distB="0" distL="0" distR="0" wp14:anchorId="44ACC40E" wp14:editId="32EA1DEF">
+            <wp:extent cx="5581650" cy="2457450"/>
+            <wp:effectExtent l="0" t="0" r="0" b="0"/>
+            <wp:docPr id="102" name="Picture 102"/>
+            <wp:cNvGraphicFramePr>
+              <a:graphicFrameLocks xmlns:a="http://schemas.openxmlformats.org/drawingml/2006/main" noChangeAspect="1"/>
+            </wp:cNvGraphicFramePr>
+            <a:graphic xmlns:a="http://schemas.openxmlformats.org/drawingml/2006/main">
+              <a:graphicData uri="http://schemas.openxmlformats.org/drawingml/2006/picture">
+                <pic:pic xmlns:pic="http://schemas.openxmlformats.org/drawingml/2006/picture">
+                  <pic:nvPicPr>
+                    <pic:cNvPr id="0" name="Picture 8"/>
+                    <pic:cNvPicPr>
+                      <a:picLocks noChangeAspect="1" noChangeArrowheads="1"/>
+                    </pic:cNvPicPr>
+                  </pic:nvPicPr>
+                  <pic:blipFill>
+                    <a:blip r:embed="rId11">
+                      <a:extLst>
+                        <a:ext uri="{28A0092B-C50C-407E-A947-70E740481C1C}">
+                          <a14:useLocalDpi xmlns:a14="http://schemas.microsoft.com/office/drawing/2010/main" val="0"/>
+                        </a:ext>
+                      </a:extLst>
+                    </a:blip>
+                    <a:srcRect/>
+                    <a:stretch>
+                      <a:fillRect/>
+                    </a:stretch>
+                  </pic:blipFill>
+                  <pic:spPr bwMode="auto">
+                    <a:xfrm>
+                      <a:off x="0" y="0"/>
+                      <a:ext cx="5581650" cy="2457450"/>
+                    </a:xfrm>
+                    <a:prstGeom prst="rect">
+                      <a:avLst/>
+                    </a:prstGeom>
+                    <a:noFill/>
+                    <a:ln>
+                      <a:noFill/>
+                    </a:ln>
+                  </pic:spPr>
+                </pic:pic>
+              </a:graphicData>
+            </a:graphic>
+          </wp:inline>
+        </w:drawing>
+      </w:r>
+    </w:p>
+    <w:p>
+      <w:pPr>
+        <w:pStyle w:val="Caption"/>
+        <w:jc w:val="center"/>
+      </w:pPr>
+      <w:r>
+        <w:t xml:space="preserve">Figure </w:t>
+      </w:r>
+      <w:r>
+        <w:fldChar w:fldCharType="begin"/>
+      </w:r>
+      <w:r>
+        <w:instrText xml:space="preserve"> SEQ Figure \* ARABIC </w:instrText>
+      </w:r>
+      <w:r>
+        <w:fldChar w:fldCharType="separate"/>
+      </w:r>
+      <w:r>
+        <w:rPr>
+          <w:noProof/>
+        </w:rPr>
+        <w:t>8</w:t>
+      </w:r>
+      <w:r>
+        <w:fldChar w:fldCharType="end"/>
+      </w:r>
+      <w:r>
+        <w:t xml:space="preserve"> Inference using Learned Paths</w:t>
+      </w:r>
+    </w:p>
+    <w:p>
+      <w:pPr>
+        <w:pStyle w:val="Heading2"/>
+      </w:pPr>
+      <w:bookmarkStart w:id="14" w:name="_Toc47304012"/>
+      <w:r>
+        <w:t>Results</w:t>
+      </w:r>
+      <w:bookmarkEnd w:id="14"/>
+    </w:p>
+    <w:p>
+      <w:r>
+        <w:t xml:space="preserve">To evaluate the reasoning formulas found by </w:t>
+      </w:r>
+      <w:r>
+        <w:t>their</w:t>
+      </w:r>
+      <w:r>
+        <w:t xml:space="preserve"> RL agent, </w:t>
+      </w:r>
+      <w:r>
+        <w:t xml:space="preserve">they </w:t>
+      </w:r>
+      <w:r>
+        <w:t xml:space="preserve">explore two standard KG reasoning tasks: link prediction (predicting target entities) and fact prediction (predicting whether an unknown fact holds or not). </w:t>
+      </w:r>
+      <w:r>
+        <w:t>Th</w:t>
+      </w:r>
+      <w:r>
+        <w:t>e</w:t>
+      </w:r>
+      <w:r>
+        <w:t>y</w:t>
+      </w:r>
+      <w:r>
+        <w:t xml:space="preserve"> compare our method with both path-based methods and embedding based</w:t>
+      </w:r>
+      <w:r>
+        <w:t xml:space="preserve"> </w:t>
+      </w:r>
+      <w:r>
+        <w:t>methods</w:t>
+      </w:r>
+      <w:r>
+        <w:t>.</w:t>
+      </w:r>
+      <w:r>
+        <w:t xml:space="preserve"> </w:t>
+      </w:r>
+      <w:r>
+        <w:t>Finally, we conduct a</w:t>
+      </w:r>
+      <w:r>
+        <w:t>n</w:t>
+      </w:r>
+      <w:r>
+        <w:t xml:space="preserve"> experiment to investigate the effect of the supervised learning procedure.</w:t>
+      </w:r>
+    </w:p>
+    <w:p>
+      <w:r>
+        <w:t>In this section we just some see metrics upon experimenting the proposed approach on given dataset NELL-995:</w:t>
+      </w:r>
+    </w:p>
+    <w:tbl>
+      <w:tblPr>
+        <w:tblW w:w="7529" w:type="dxa"/>
+        <w:jc w:val="center"/>
+        <w:tblCellMar>
+          <w:left w:w="0" w:type="dxa"/>
+          <w:right w:w="0" w:type="dxa"/>
+        </w:tblCellMar>
+        <w:tblLook w:val="0420" w:firstRow="1" w:lastRow="0" w:firstColumn="0" w:lastColumn="0" w:noHBand="0" w:noVBand="1"/>
+      </w:tblPr>
+      <w:tblGrid>
+        <w:gridCol w:w="2202"/>
+        <w:gridCol w:w="1271"/>
+        <w:gridCol w:w="1334"/>
+        <w:gridCol w:w="1359"/>
+        <w:gridCol w:w="1363"/>
+      </w:tblGrid>
+      <w:tr>
+        <w:trPr>
+          <w:trHeight w:val="425"/>
+          <w:jc w:val="center"/>
+        </w:trPr>
+        <w:tc>
+          <w:tcPr>
+            <w:tcW w:w="2202" w:type="dxa"/>
+            <w:tcBorders>
+              <w:top w:val="single" w:sz="8" w:space="0" w:color="FFFFFF"/>
+              <w:left w:val="single" w:sz="8" w:space="0" w:color="FFFFFF"/>
+              <w:bottom w:val="single" w:sz="24" w:space="0" w:color="FFFFFF"/>
+              <w:right w:val="single" w:sz="8" w:space="0" w:color="FFFFFF"/>
+            </w:tcBorders>
+            <w:shd w:val="clear" w:color="auto" w:fill="4472C4"/>
+            <w:tcMar>
+              <w:top w:w="72" w:type="dxa"/>
+              <w:left w:w="144" w:type="dxa"/>
+              <w:bottom w:w="72" w:type="dxa"/>
+              <w:right w:w="144" w:type="dxa"/>
+            </w:tcMar>
+            <w:hideMark/>
+          </w:tcPr>
+          <w:p>
+            <w:r>
+              <w:rPr>
+                <w:b/>
+                <w:bCs/>
+              </w:rPr>
+              <w:t>Tasks</w:t>
+            </w:r>
+          </w:p>
+        </w:tc>
+        <w:tc>
+          <w:tcPr>
+            <w:tcW w:w="1271" w:type="dxa"/>
+            <w:tcBorders>
+              <w:top w:val="single" w:sz="8" w:space="0" w:color="FFFFFF"/>
+              <w:left w:val="single" w:sz="8" w:space="0" w:color="FFFFFF"/>
+              <w:bottom w:val="single" w:sz="24" w:space="0" w:color="FFFFFF"/>
+              <w:right w:val="single" w:sz="8" w:space="0" w:color="FFFFFF"/>
+            </w:tcBorders>
+            <w:shd w:val="clear" w:color="auto" w:fill="4472C4"/>
+            <w:tcMar>
+              <w:top w:w="72" w:type="dxa"/>
+              <w:left w:w="144" w:type="dxa"/>
+              <w:bottom w:w="72" w:type="dxa"/>
+              <w:right w:w="144" w:type="dxa"/>
+            </w:tcMar>
+            <w:hideMark/>
+          </w:tcPr>
+          <w:p>
+            <w:r>
+              <w:rPr>
+                <w:b/>
+                <w:bCs/>
+              </w:rPr>
+              <w:t>PRA</w:t>
+            </w:r>
+          </w:p>
+        </w:tc>
+        <w:tc>
+          <w:tcPr>
+            <w:tcW w:w="1334" w:type="dxa"/>
+            <w:tcBorders>
+              <w:top w:val="single" w:sz="8" w:space="0" w:color="FFFFFF"/>
+              <w:left w:val="single" w:sz="8" w:space="0" w:color="FFFFFF"/>
+              <w:bottom w:val="single" w:sz="24" w:space="0" w:color="FFFFFF"/>
+              <w:right w:val="single" w:sz="8" w:space="0" w:color="FFFFFF"/>
+            </w:tcBorders>
+            <w:shd w:val="clear" w:color="auto" w:fill="4472C4"/>
+            <w:tcMar>
+              <w:top w:w="72" w:type="dxa"/>
+              <w:left w:w="144" w:type="dxa"/>
+              <w:bottom w:w="72" w:type="dxa"/>
+              <w:right w:w="144" w:type="dxa"/>
+            </w:tcMar>
+            <w:hideMark/>
+          </w:tcPr>
+          <w:p>
+            <w:r>
+              <w:rPr>
+                <w:b/>
+                <w:bCs/>
+              </w:rPr>
+              <w:t>Ours</w:t>
+            </w:r>
+          </w:p>
+        </w:tc>
+        <w:tc>
+          <w:tcPr>
+            <w:tcW w:w="1359" w:type="dxa"/>
+            <w:tcBorders>
+              <w:top w:val="single" w:sz="8" w:space="0" w:color="FFFFFF"/>
+              <w:left w:val="single" w:sz="8" w:space="0" w:color="FFFFFF"/>
+              <w:bottom w:val="single" w:sz="24" w:space="0" w:color="FFFFFF"/>
+              <w:right w:val="single" w:sz="8" w:space="0" w:color="FFFFFF"/>
+            </w:tcBorders>
+            <w:shd w:val="clear" w:color="auto" w:fill="4472C4"/>
+            <w:tcMar>
+              <w:top w:w="72" w:type="dxa"/>
+              <w:left w:w="144" w:type="dxa"/>
+              <w:bottom w:w="72" w:type="dxa"/>
+              <w:right w:w="144" w:type="dxa"/>
+            </w:tcMar>
+            <w:hideMark/>
+          </w:tcPr>
+          <w:p>
+            <w:r>
+              <w:rPr>
+                <w:b/>
+                <w:bCs/>
+              </w:rPr>
+              <w:t>TransE</w:t>
+            </w:r>
+          </w:p>
+        </w:tc>
+        <w:tc>
+          <w:tcPr>
+            <w:tcW w:w="1363" w:type="dxa"/>
+            <w:tcBorders>
+              <w:top w:val="single" w:sz="8" w:space="0" w:color="FFFFFF"/>
+              <w:left w:val="single" w:sz="8" w:space="0" w:color="FFFFFF"/>
+              <w:bottom w:val="single" w:sz="24" w:space="0" w:color="FFFFFF"/>
+              <w:right w:val="single" w:sz="8" w:space="0" w:color="FFFFFF"/>
+            </w:tcBorders>
+            <w:shd w:val="clear" w:color="auto" w:fill="4472C4"/>
+            <w:tcMar>
+              <w:top w:w="72" w:type="dxa"/>
+              <w:left w:w="144" w:type="dxa"/>
+              <w:bottom w:w="72" w:type="dxa"/>
+              <w:right w:w="144" w:type="dxa"/>
+            </w:tcMar>
+            <w:hideMark/>
+          </w:tcPr>
+          <w:p>
+            <w:proofErr w:type="spellStart"/>
+            <w:r>
+              <w:rPr>
+                <w:b/>
+                <w:bCs/>
+              </w:rPr>
+              <w:t>TransR</w:t>
+            </w:r>
+            <w:proofErr w:type="spellEnd"/>
+          </w:p>
+        </w:tc>
+      </w:tr>
+      <w:tr>
+        <w:trPr>
+          <w:trHeight w:val="425"/>
+          <w:jc w:val="center"/>
+        </w:trPr>
+        <w:tc>
+          <w:tcPr>
+            <w:tcW w:w="2202" w:type="dxa"/>
+            <w:tcBorders>
+              <w:top w:val="single" w:sz="24" w:space="0" w:color="FFFFFF"/>
+              <w:left w:val="single" w:sz="8" w:space="0" w:color="FFFFFF"/>
+              <w:bottom w:val="single" w:sz="8" w:space="0" w:color="FFFFFF"/>
+              <w:right w:val="single" w:sz="8" w:space="0" w:color="FFFFFF"/>
+            </w:tcBorders>
+            <w:shd w:val="clear" w:color="auto" w:fill="CFD5EA"/>
+            <w:tcMar>
+              <w:top w:w="72" w:type="dxa"/>
+              <w:left w:w="144" w:type="dxa"/>
+              <w:bottom w:w="72" w:type="dxa"/>
+              <w:right w:w="144" w:type="dxa"/>
+            </w:tcMar>
+            <w:hideMark/>
+          </w:tcPr>
+          <w:p>
+            <w:proofErr w:type="spellStart"/>
+            <w:r>
+              <w:t>worksFor</w:t>
+            </w:r>
+            <w:proofErr w:type="spellEnd"/>
+          </w:p>
+        </w:tc>
+        <w:tc>
+          <w:tcPr>
+            <w:tcW w:w="1271" w:type="dxa"/>
+            <w:tcBorders>
+              <w:top w:val="single" w:sz="24" w:space="0" w:color="FFFFFF"/>
+              <w:left w:val="single" w:sz="8" w:space="0" w:color="FFFFFF"/>
+              <w:bottom w:val="single" w:sz="8" w:space="0" w:color="FFFFFF"/>
+              <w:right w:val="single" w:sz="8" w:space="0" w:color="FFFFFF"/>
+            </w:tcBorders>
+            <w:shd w:val="clear" w:color="auto" w:fill="CFD5EA"/>
+            <w:tcMar>
+              <w:top w:w="72" w:type="dxa"/>
+              <w:left w:w="144" w:type="dxa"/>
+              <w:bottom w:w="72" w:type="dxa"/>
+              <w:right w:w="144" w:type="dxa"/>
+            </w:tcMar>
+            <w:hideMark/>
+          </w:tcPr>
+          <w:p>
+            <w:r>
+              <w:t>0.681</w:t>
+            </w:r>
+          </w:p>
+        </w:tc>
+        <w:tc>
+          <w:tcPr>
+            <w:tcW w:w="1334" w:type="dxa"/>
+            <w:tcBorders>
+              <w:top w:val="single" w:sz="24" w:space="0" w:color="FFFFFF"/>
+              <w:left w:val="single" w:sz="8" w:space="0" w:color="FFFFFF"/>
+              <w:bottom w:val="single" w:sz="8" w:space="0" w:color="FFFFFF"/>
+              <w:right w:val="single" w:sz="8" w:space="0" w:color="FFFFFF"/>
+            </w:tcBorders>
+            <w:shd w:val="clear" w:color="auto" w:fill="CFD5EA"/>
+            <w:tcMar>
+              <w:top w:w="72" w:type="dxa"/>
+              <w:left w:w="144" w:type="dxa"/>
+              <w:bottom w:w="72" w:type="dxa"/>
+              <w:right w:w="144" w:type="dxa"/>
+            </w:tcMar>
+            <w:hideMark/>
+          </w:tcPr>
+          <w:p>
+            <w:r>
+              <w:rPr>
+                <w:b/>
+                <w:bCs/>
+              </w:rPr>
+              <w:t>0.711</w:t>
+            </w:r>
+          </w:p>
+        </w:tc>
+        <w:tc>
+          <w:tcPr>
+            <w:tcW w:w="1359" w:type="dxa"/>
+            <w:tcBorders>
+              <w:top w:val="single" w:sz="24" w:space="0" w:color="FFFFFF"/>
+              <w:left w:val="single" w:sz="8" w:space="0" w:color="FFFFFF"/>
+              <w:bottom w:val="single" w:sz="8" w:space="0" w:color="FFFFFF"/>
+              <w:right w:val="single" w:sz="8" w:space="0" w:color="FFFFFF"/>
+            </w:tcBorders>
+            <w:shd w:val="clear" w:color="auto" w:fill="CFD5EA"/>
+            <w:tcMar>
+              <w:top w:w="72" w:type="dxa"/>
+              <w:left w:w="144" w:type="dxa"/>
+              <w:bottom w:w="72" w:type="dxa"/>
+              <w:right w:w="144" w:type="dxa"/>
+            </w:tcMar>
+            <w:hideMark/>
+          </w:tcPr>
+          <w:p>
+            <w:r>
+              <w:t>0.677</w:t>
+            </w:r>
+          </w:p>
+        </w:tc>
+        <w:tc>
+          <w:tcPr>
+            <w:tcW w:w="1363" w:type="dxa"/>
+            <w:tcBorders>
+              <w:top w:val="single" w:sz="24" w:space="0" w:color="FFFFFF"/>
+              <w:left w:val="single" w:sz="8" w:space="0" w:color="FFFFFF"/>
+              <w:bottom w:val="single" w:sz="8" w:space="0" w:color="FFFFFF"/>
+              <w:right w:val="single" w:sz="8" w:space="0" w:color="FFFFFF"/>
+            </w:tcBorders>
+            <w:shd w:val="clear" w:color="auto" w:fill="CFD5EA"/>
+            <w:tcMar>
+              <w:top w:w="72" w:type="dxa"/>
+              <w:left w:w="144" w:type="dxa"/>
+              <w:bottom w:w="72" w:type="dxa"/>
+              <w:right w:w="144" w:type="dxa"/>
+            </w:tcMar>
+            <w:hideMark/>
+          </w:tcPr>
+          <w:p>
+            <w:r>
+              <w:t>0.692</w:t>
+            </w:r>
+          </w:p>
+        </w:tc>
+      </w:tr>
+      <w:tr>
+        <w:trPr>
+          <w:trHeight w:val="425"/>
+          <w:jc w:val="center"/>
+        </w:trPr>
+        <w:tc>
+          <w:tcPr>
+            <w:tcW w:w="2202" w:type="dxa"/>
+            <w:tcBorders>
+              <w:top w:val="single" w:sz="8" w:space="0" w:color="FFFFFF"/>
+              <w:left w:val="single" w:sz="8" w:space="0" w:color="FFFFFF"/>
+              <w:bottom w:val="single" w:sz="8" w:space="0" w:color="FFFFFF"/>
+              <w:right w:val="single" w:sz="8" w:space="0" w:color="FFFFFF"/>
+            </w:tcBorders>
+            <w:shd w:val="clear" w:color="auto" w:fill="E9EBF5"/>
+            <w:tcMar>
+              <w:top w:w="72" w:type="dxa"/>
+              <w:left w:w="144" w:type="dxa"/>
+              <w:bottom w:w="72" w:type="dxa"/>
+              <w:right w:w="144" w:type="dxa"/>
+            </w:tcMar>
+            <w:hideMark/>
+          </w:tcPr>
+          <w:p>
+            <w:proofErr w:type="spellStart"/>
+            <w:r>
+              <w:t>atheletPlaysForTeam</w:t>
+            </w:r>
+            <w:proofErr w:type="spellEnd"/>
+          </w:p>
+        </w:tc>
+        <w:tc>
+          <w:tcPr>
+            <w:tcW w:w="1271" w:type="dxa"/>
+            <w:tcBorders>
+              <w:top w:val="single" w:sz="8" w:space="0" w:color="FFFFFF"/>
+              <w:left w:val="single" w:sz="8" w:space="0" w:color="FFFFFF"/>
+              <w:bottom w:val="single" w:sz="8" w:space="0" w:color="FFFFFF"/>
+              <w:right w:val="single" w:sz="8" w:space="0" w:color="FFFFFF"/>
+            </w:tcBorders>
+            <w:shd w:val="clear" w:color="auto" w:fill="E9EBF5"/>
+            <w:tcMar>
+              <w:top w:w="72" w:type="dxa"/>
+              <w:left w:w="144" w:type="dxa"/>
+              <w:bottom w:w="72" w:type="dxa"/>
+              <w:right w:w="144" w:type="dxa"/>
+            </w:tcMar>
+            <w:hideMark/>
+          </w:tcPr>
+          <w:p>
+            <w:r>
+              <w:rPr>
+                <w:b/>
+                <w:bCs/>
+              </w:rPr>
+              <w:t>0.987</w:t>
+            </w:r>
+          </w:p>
+        </w:tc>
+        <w:tc>
+          <w:tcPr>
+            <w:tcW w:w="1334" w:type="dxa"/>
+            <w:tcBorders>
+              <w:top w:val="single" w:sz="8" w:space="0" w:color="FFFFFF"/>
+              <w:left w:val="single" w:sz="8" w:space="0" w:color="FFFFFF"/>
+              <w:bottom w:val="single" w:sz="8" w:space="0" w:color="FFFFFF"/>
+              <w:right w:val="single" w:sz="8" w:space="0" w:color="FFFFFF"/>
+            </w:tcBorders>
+            <w:shd w:val="clear" w:color="auto" w:fill="E9EBF5"/>
+            <w:tcMar>
+              <w:top w:w="72" w:type="dxa"/>
+              <w:left w:w="144" w:type="dxa"/>
+              <w:bottom w:w="72" w:type="dxa"/>
+              <w:right w:w="144" w:type="dxa"/>
+            </w:tcMar>
+            <w:hideMark/>
+          </w:tcPr>
+          <w:p>
+            <w:r>
+              <w:t>0.955</w:t>
+            </w:r>
+          </w:p>
+        </w:tc>
+        <w:tc>
+          <w:tcPr>
+            <w:tcW w:w="1359" w:type="dxa"/>
+            <w:tcBorders>
+              <w:top w:val="single" w:sz="8" w:space="0" w:color="FFFFFF"/>
+              <w:left w:val="single" w:sz="8" w:space="0" w:color="FFFFFF"/>
+              <w:bottom w:val="single" w:sz="8" w:space="0" w:color="FFFFFF"/>
+              <w:right w:val="single" w:sz="8" w:space="0" w:color="FFFFFF"/>
+            </w:tcBorders>
+            <w:shd w:val="clear" w:color="auto" w:fill="E9EBF5"/>
+            <w:tcMar>
+              <w:top w:w="72" w:type="dxa"/>
+              <w:left w:w="144" w:type="dxa"/>
+              <w:bottom w:w="72" w:type="dxa"/>
+              <w:right w:w="144" w:type="dxa"/>
+            </w:tcMar>
+            <w:hideMark/>
+          </w:tcPr>
+          <w:p>
+            <w:r>
+              <w:t>0.896</w:t>
+            </w:r>
+          </w:p>
+        </w:tc>
+        <w:tc>
+          <w:tcPr>
+            <w:tcW w:w="1363" w:type="dxa"/>
+            <w:tcBorders>
+              <w:top w:val="single" w:sz="8" w:space="0" w:color="FFFFFF"/>
+              <w:left w:val="single" w:sz="8" w:space="0" w:color="FFFFFF"/>
+              <w:bottom w:val="single" w:sz="8" w:space="0" w:color="FFFFFF"/>
+              <w:right w:val="single" w:sz="8" w:space="0" w:color="FFFFFF"/>
+            </w:tcBorders>
+            <w:shd w:val="clear" w:color="auto" w:fill="E9EBF5"/>
+            <w:tcMar>
+              <w:top w:w="72" w:type="dxa"/>
+              <w:left w:w="144" w:type="dxa"/>
+              <w:bottom w:w="72" w:type="dxa"/>
+              <w:right w:w="144" w:type="dxa"/>
+            </w:tcMar>
+            <w:hideMark/>
+          </w:tcPr>
+          <w:p>
+            <w:r>
+              <w:t>0.784</w:t>
+            </w:r>
+          </w:p>
+        </w:tc>
+      </w:tr>
+      <w:tr>
+        <w:trPr>
+          <w:trHeight w:val="425"/>
+          <w:jc w:val="center"/>
+        </w:trPr>
+        <w:tc>
+          <w:tcPr>
+            <w:tcW w:w="2202" w:type="dxa"/>
+            <w:tcBorders>
+              <w:top w:val="single" w:sz="8" w:space="0" w:color="FFFFFF"/>
+              <w:left w:val="single" w:sz="8" w:space="0" w:color="FFFFFF"/>
+              <w:bottom w:val="single" w:sz="8" w:space="0" w:color="FFFFFF"/>
+              <w:right w:val="single" w:sz="8" w:space="0" w:color="FFFFFF"/>
+            </w:tcBorders>
+            <w:shd w:val="clear" w:color="auto" w:fill="CFD5EA"/>
+            <w:tcMar>
+              <w:top w:w="72" w:type="dxa"/>
+              <w:left w:w="144" w:type="dxa"/>
+              <w:bottom w:w="72" w:type="dxa"/>
+              <w:right w:w="144" w:type="dxa"/>
+            </w:tcMar>
+            <w:hideMark/>
+          </w:tcPr>
+          <w:p>
+            <w:proofErr w:type="spellStart"/>
+            <w:r>
+              <w:t>athletePlaysInLeague</w:t>
+            </w:r>
+            <w:proofErr w:type="spellEnd"/>
+          </w:p>
+        </w:tc>
+        <w:tc>
+          <w:tcPr>
+            <w:tcW w:w="1271" w:type="dxa"/>
+            <w:tcBorders>
+              <w:top w:val="single" w:sz="8" w:space="0" w:color="FFFFFF"/>
+              <w:left w:val="single" w:sz="8" w:space="0" w:color="FFFFFF"/>
+              <w:bottom w:val="single" w:sz="8" w:space="0" w:color="FFFFFF"/>
+              <w:right w:val="single" w:sz="8" w:space="0" w:color="FFFFFF"/>
+            </w:tcBorders>
+            <w:shd w:val="clear" w:color="auto" w:fill="CFD5EA"/>
+            <w:tcMar>
+              <w:top w:w="72" w:type="dxa"/>
+              <w:left w:w="144" w:type="dxa"/>
+              <w:bottom w:w="72" w:type="dxa"/>
+              <w:right w:w="144" w:type="dxa"/>
+            </w:tcMar>
+            <w:hideMark/>
+          </w:tcPr>
+          <w:p>
+            <w:r>
+              <w:t>0.841</w:t>
+            </w:r>
+          </w:p>
+        </w:tc>
+        <w:tc>
+          <w:tcPr>
+            <w:tcW w:w="1334" w:type="dxa"/>
+            <w:tcBorders>
+              <w:top w:val="single" w:sz="8" w:space="0" w:color="FFFFFF"/>
+              <w:left w:val="single" w:sz="8" w:space="0" w:color="FFFFFF"/>
+              <w:bottom w:val="single" w:sz="8" w:space="0" w:color="FFFFFF"/>
+              <w:right w:val="single" w:sz="8" w:space="0" w:color="FFFFFF"/>
+            </w:tcBorders>
+            <w:shd w:val="clear" w:color="auto" w:fill="CFD5EA"/>
+            <w:tcMar>
+              <w:top w:w="72" w:type="dxa"/>
+              <w:left w:w="144" w:type="dxa"/>
+              <w:bottom w:w="72" w:type="dxa"/>
+              <w:right w:w="144" w:type="dxa"/>
+            </w:tcMar>
+            <w:hideMark/>
+          </w:tcPr>
+          <w:p>
+            <w:r>
+              <w:rPr>
+                <w:b/>
+                <w:bCs/>
+              </w:rPr>
+              <w:t>0.960</w:t>
+            </w:r>
+          </w:p>
+        </w:tc>
+        <w:tc>
+          <w:tcPr>
+            <w:tcW w:w="1359" w:type="dxa"/>
+            <w:tcBorders>
+              <w:top w:val="single" w:sz="8" w:space="0" w:color="FFFFFF"/>
+              <w:left w:val="single" w:sz="8" w:space="0" w:color="FFFFFF"/>
+              <w:bottom w:val="single" w:sz="8" w:space="0" w:color="FFFFFF"/>
+              <w:right w:val="single" w:sz="8" w:space="0" w:color="FFFFFF"/>
+            </w:tcBorders>
+            <w:shd w:val="clear" w:color="auto" w:fill="CFD5EA"/>
+            <w:tcMar>
+              <w:top w:w="72" w:type="dxa"/>
+              <w:left w:w="144" w:type="dxa"/>
+              <w:bottom w:w="72" w:type="dxa"/>
+              <w:right w:w="144" w:type="dxa"/>
+            </w:tcMar>
+            <w:hideMark/>
+          </w:tcPr>
+          <w:p>
+            <w:r>
+              <w:t>0.773</w:t>
+            </w:r>
+          </w:p>
+        </w:tc>
+        <w:tc>
+          <w:tcPr>
+            <w:tcW w:w="1363" w:type="dxa"/>
+            <w:tcBorders>
+              <w:top w:val="single" w:sz="8" w:space="0" w:color="FFFFFF"/>
+              <w:left w:val="single" w:sz="8" w:space="0" w:color="FFFFFF"/>
+              <w:bottom w:val="single" w:sz="8" w:space="0" w:color="FFFFFF"/>
+              <w:right w:val="single" w:sz="8" w:space="0" w:color="FFFFFF"/>
+            </w:tcBorders>
+            <w:shd w:val="clear" w:color="auto" w:fill="CFD5EA"/>
+            <w:tcMar>
+              <w:top w:w="72" w:type="dxa"/>
+              <w:left w:w="144" w:type="dxa"/>
+              <w:bottom w:w="72" w:type="dxa"/>
+              <w:right w:w="144" w:type="dxa"/>
+            </w:tcMar>
+            <w:hideMark/>
+          </w:tcPr>
+          <w:p>
+            <w:r>
+              <w:t>0.912</w:t>
+            </w:r>
+          </w:p>
+        </w:tc>
+      </w:tr>
+      <w:tr>
+        <w:trPr>
+          <w:trHeight w:val="425"/>
+          <w:jc w:val="center"/>
+        </w:trPr>
+        <w:tc>
+          <w:tcPr>
+            <w:tcW w:w="2202" w:type="dxa"/>
+            <w:tcBorders>
+              <w:top w:val="single" w:sz="8" w:space="0" w:color="FFFFFF"/>
+              <w:left w:val="single" w:sz="8" w:space="0" w:color="FFFFFF"/>
+              <w:bottom w:val="single" w:sz="8" w:space="0" w:color="FFFFFF"/>
+              <w:right w:val="single" w:sz="8" w:space="0" w:color="FFFFFF"/>
+            </w:tcBorders>
+            <w:shd w:val="clear" w:color="auto" w:fill="E9EBF5"/>
+            <w:tcMar>
+              <w:top w:w="72" w:type="dxa"/>
+              <w:left w:w="144" w:type="dxa"/>
+              <w:bottom w:w="72" w:type="dxa"/>
+              <w:right w:w="144" w:type="dxa"/>
+            </w:tcMar>
+            <w:hideMark/>
+          </w:tcPr>
+          <w:p>
+            <w:proofErr w:type="spellStart"/>
+            <w:r>
+              <w:t>athleteHomeStadium</w:t>
+            </w:r>
+            <w:proofErr w:type="spellEnd"/>
+          </w:p>
+        </w:tc>
+        <w:tc>
+          <w:tcPr>
+            <w:tcW w:w="1271" w:type="dxa"/>
+            <w:tcBorders>
+              <w:top w:val="single" w:sz="8" w:space="0" w:color="FFFFFF"/>
+              <w:left w:val="single" w:sz="8" w:space="0" w:color="FFFFFF"/>
+              <w:bottom w:val="single" w:sz="8" w:space="0" w:color="FFFFFF"/>
+              <w:right w:val="single" w:sz="8" w:space="0" w:color="FFFFFF"/>
+            </w:tcBorders>
+            <w:shd w:val="clear" w:color="auto" w:fill="E9EBF5"/>
+            <w:tcMar>
+              <w:top w:w="72" w:type="dxa"/>
+              <w:left w:w="144" w:type="dxa"/>
+              <w:bottom w:w="72" w:type="dxa"/>
+              <w:right w:w="144" w:type="dxa"/>
+            </w:tcMar>
+            <w:hideMark/>
+          </w:tcPr>
+          <w:p>
+            <w:r>
+              <w:t>0.859</w:t>
+            </w:r>
+          </w:p>
+        </w:tc>
+        <w:tc>
+          <w:tcPr>
+            <w:tcW w:w="1334" w:type="dxa"/>
+            <w:tcBorders>
+              <w:top w:val="single" w:sz="8" w:space="0" w:color="FFFFFF"/>
+              <w:left w:val="single" w:sz="8" w:space="0" w:color="FFFFFF"/>
+              <w:bottom w:val="single" w:sz="8" w:space="0" w:color="FFFFFF"/>
+              <w:right w:val="single" w:sz="8" w:space="0" w:color="FFFFFF"/>
+            </w:tcBorders>
+            <w:shd w:val="clear" w:color="auto" w:fill="E9EBF5"/>
+            <w:tcMar>
+              <w:top w:w="72" w:type="dxa"/>
+              <w:left w:w="144" w:type="dxa"/>
+              <w:bottom w:w="72" w:type="dxa"/>
+              <w:right w:w="144" w:type="dxa"/>
+            </w:tcMar>
+            <w:hideMark/>
+          </w:tcPr>
+          <w:p>
+            <w:r>
+              <w:rPr>
+                <w:b/>
+                <w:bCs/>
+              </w:rPr>
+              <w:t>0.890</w:t>
+            </w:r>
+          </w:p>
+        </w:tc>
+        <w:tc>
+          <w:tcPr>
+            <w:tcW w:w="1359" w:type="dxa"/>
+            <w:tcBorders>
+              <w:top w:val="single" w:sz="8" w:space="0" w:color="FFFFFF"/>
+              <w:left w:val="single" w:sz="8" w:space="0" w:color="FFFFFF"/>
+              <w:bottom w:val="single" w:sz="8" w:space="0" w:color="FFFFFF"/>
+              <w:right w:val="single" w:sz="8" w:space="0" w:color="FFFFFF"/>
+            </w:tcBorders>
+            <w:shd w:val="clear" w:color="auto" w:fill="E9EBF5"/>
+            <w:tcMar>
+              <w:top w:w="72" w:type="dxa"/>
+              <w:left w:w="144" w:type="dxa"/>
+              <w:bottom w:w="72" w:type="dxa"/>
+              <w:right w:w="144" w:type="dxa"/>
+            </w:tcMar>
+            <w:hideMark/>
+          </w:tcPr>
+          <w:p>
+            <w:r>
+              <w:t>0.718</w:t>
+            </w:r>
+          </w:p>
+        </w:tc>
+        <w:tc>
+          <w:tcPr>
+            <w:tcW w:w="1363" w:type="dxa"/>
+            <w:tcBorders>
+              <w:top w:val="single" w:sz="8" w:space="0" w:color="FFFFFF"/>
+              <w:left w:val="single" w:sz="8" w:space="0" w:color="FFFFFF"/>
+              <w:bottom w:val="single" w:sz="8" w:space="0" w:color="FFFFFF"/>
+              <w:right w:val="single" w:sz="8" w:space="0" w:color="FFFFFF"/>
+            </w:tcBorders>
+            <w:shd w:val="clear" w:color="auto" w:fill="E9EBF5"/>
+            <w:tcMar>
+              <w:top w:w="72" w:type="dxa"/>
+              <w:left w:w="144" w:type="dxa"/>
+              <w:bottom w:w="72" w:type="dxa"/>
+              <w:right w:w="144" w:type="dxa"/>
+            </w:tcMar>
+            <w:hideMark/>
+          </w:tcPr>
+          <w:p>
+            <w:r>
+              <w:t>0.722</w:t>
+            </w:r>
+          </w:p>
+        </w:tc>
+      </w:tr>
+      <w:tr>
+        <w:trPr>
+          <w:trHeight w:val="425"/>
+          <w:jc w:val="center"/>
+        </w:trPr>
+        <w:tc>
+          <w:tcPr>
+            <w:tcW w:w="2202" w:type="dxa"/>
+            <w:tcBorders>
+              <w:top w:val="single" w:sz="8" w:space="0" w:color="FFFFFF"/>
+              <w:left w:val="single" w:sz="8" w:space="0" w:color="FFFFFF"/>
+              <w:bottom w:val="single" w:sz="8" w:space="0" w:color="FFFFFF"/>
+              <w:right w:val="single" w:sz="8" w:space="0" w:color="FFFFFF"/>
+            </w:tcBorders>
+            <w:shd w:val="clear" w:color="auto" w:fill="CFD5EA"/>
+            <w:tcMar>
+              <w:top w:w="72" w:type="dxa"/>
+              <w:left w:w="144" w:type="dxa"/>
+              <w:bottom w:w="72" w:type="dxa"/>
+              <w:right w:w="144" w:type="dxa"/>
+            </w:tcMar>
+            <w:hideMark/>
+          </w:tcPr>
+          <w:p>
+            <w:proofErr w:type="spellStart"/>
+            <w:r>
+              <w:t>teamPlaysSports</w:t>
+            </w:r>
+            <w:proofErr w:type="spellEnd"/>
+          </w:p>
+        </w:tc>
+        <w:tc>
+          <w:tcPr>
+            <w:tcW w:w="1271" w:type="dxa"/>
+            <w:tcBorders>
+              <w:top w:val="single" w:sz="8" w:space="0" w:color="FFFFFF"/>
+              <w:left w:val="single" w:sz="8" w:space="0" w:color="FFFFFF"/>
+              <w:bottom w:val="single" w:sz="8" w:space="0" w:color="FFFFFF"/>
+              <w:right w:val="single" w:sz="8" w:space="0" w:color="FFFFFF"/>
+            </w:tcBorders>
+            <w:shd w:val="clear" w:color="auto" w:fill="CFD5EA"/>
+            <w:tcMar>
+              <w:top w:w="72" w:type="dxa"/>
+              <w:left w:w="144" w:type="dxa"/>
+              <w:bottom w:w="72" w:type="dxa"/>
+              <w:right w:w="144" w:type="dxa"/>
+            </w:tcMar>
+            <w:hideMark/>
+          </w:tcPr>
+          <w:p>
+            <w:r>
+              <w:t>0.791</w:t>
+            </w:r>
+          </w:p>
+        </w:tc>
+        <w:tc>
+          <w:tcPr>
+            <w:tcW w:w="1334" w:type="dxa"/>
+            <w:tcBorders>
+              <w:top w:val="single" w:sz="8" w:space="0" w:color="FFFFFF"/>
+              <w:left w:val="single" w:sz="8" w:space="0" w:color="FFFFFF"/>
+              <w:bottom w:val="single" w:sz="8" w:space="0" w:color="FFFFFF"/>
+              <w:right w:val="single" w:sz="8" w:space="0" w:color="FFFFFF"/>
+            </w:tcBorders>
+            <w:shd w:val="clear" w:color="auto" w:fill="CFD5EA"/>
+            <w:tcMar>
+              <w:top w:w="72" w:type="dxa"/>
+              <w:left w:w="144" w:type="dxa"/>
+              <w:bottom w:w="72" w:type="dxa"/>
+              <w:right w:w="144" w:type="dxa"/>
+            </w:tcMar>
+            <w:hideMark/>
+          </w:tcPr>
+          <w:p>
+            <w:r>
+              <w:t>0.738</w:t>
+            </w:r>
+          </w:p>
+        </w:tc>
+        <w:tc>
+          <w:tcPr>
+            <w:tcW w:w="1359" w:type="dxa"/>
+            <w:tcBorders>
+              <w:top w:val="single" w:sz="8" w:space="0" w:color="FFFFFF"/>
+              <w:left w:val="single" w:sz="8" w:space="0" w:color="FFFFFF"/>
+              <w:bottom w:val="single" w:sz="8" w:space="0" w:color="FFFFFF"/>
+              <w:right w:val="single" w:sz="8" w:space="0" w:color="FFFFFF"/>
+            </w:tcBorders>
+            <w:shd w:val="clear" w:color="auto" w:fill="CFD5EA"/>
+            <w:tcMar>
+              <w:top w:w="72" w:type="dxa"/>
+              <w:left w:w="144" w:type="dxa"/>
+              <w:bottom w:w="72" w:type="dxa"/>
+              <w:right w:w="144" w:type="dxa"/>
+            </w:tcMar>
+            <w:hideMark/>
+          </w:tcPr>
+          <w:p>
+            <w:r>
+              <w:t>0.761</w:t>
+            </w:r>
+          </w:p>
+        </w:tc>
+        <w:tc>
+          <w:tcPr>
+            <w:tcW w:w="1363" w:type="dxa"/>
+            <w:tcBorders>
+              <w:top w:val="single" w:sz="8" w:space="0" w:color="FFFFFF"/>
+              <w:left w:val="single" w:sz="8" w:space="0" w:color="FFFFFF"/>
+              <w:bottom w:val="single" w:sz="8" w:space="0" w:color="FFFFFF"/>
+              <w:right w:val="single" w:sz="8" w:space="0" w:color="FFFFFF"/>
+            </w:tcBorders>
+            <w:shd w:val="clear" w:color="auto" w:fill="CFD5EA"/>
+            <w:tcMar>
+              <w:top w:w="72" w:type="dxa"/>
+              <w:left w:w="144" w:type="dxa"/>
+              <w:bottom w:w="72" w:type="dxa"/>
+              <w:right w:w="144" w:type="dxa"/>
+            </w:tcMar>
+            <w:hideMark/>
+          </w:tcPr>
+          <w:p>
+            <w:r>
+              <w:rPr>
+                <w:b/>
+                <w:bCs/>
+              </w:rPr>
+              <w:t>0.814</w:t>
+            </w:r>
+          </w:p>
+        </w:tc>
+      </w:tr>
+      <w:tr>
+        <w:trPr>
+          <w:trHeight w:val="425"/>
+          <w:jc w:val="center"/>
+        </w:trPr>
+        <w:tc>
+          <w:tcPr>
+            <w:tcW w:w="2202" w:type="dxa"/>
+            <w:tcBorders>
+              <w:top w:val="single" w:sz="8" w:space="0" w:color="FFFFFF"/>
+              <w:left w:val="single" w:sz="8" w:space="0" w:color="FFFFFF"/>
+              <w:bottom w:val="single" w:sz="8" w:space="0" w:color="FFFFFF"/>
+              <w:right w:val="single" w:sz="8" w:space="0" w:color="FFFFFF"/>
+            </w:tcBorders>
+            <w:shd w:val="clear" w:color="auto" w:fill="E9EBF5"/>
+            <w:tcMar>
+              <w:top w:w="72" w:type="dxa"/>
+              <w:left w:w="144" w:type="dxa"/>
+              <w:bottom w:w="72" w:type="dxa"/>
+              <w:right w:w="144" w:type="dxa"/>
+            </w:tcMar>
+            <w:hideMark/>
+          </w:tcPr>
+          <w:p>
+            <w:proofErr w:type="spellStart"/>
+            <w:r>
+              <w:t>orgHirePerson</w:t>
+            </w:r>
+            <w:proofErr w:type="spellEnd"/>
+          </w:p>
+        </w:tc>
+        <w:tc>
+          <w:tcPr>
+            <w:tcW w:w="1271" w:type="dxa"/>
+            <w:tcBorders>
+              <w:top w:val="single" w:sz="8" w:space="0" w:color="FFFFFF"/>
+              <w:left w:val="single" w:sz="8" w:space="0" w:color="FFFFFF"/>
+              <w:bottom w:val="single" w:sz="8" w:space="0" w:color="FFFFFF"/>
+              <w:right w:val="single" w:sz="8" w:space="0" w:color="FFFFFF"/>
+            </w:tcBorders>
+            <w:shd w:val="clear" w:color="auto" w:fill="E9EBF5"/>
+            <w:tcMar>
+              <w:top w:w="72" w:type="dxa"/>
+              <w:left w:w="144" w:type="dxa"/>
+              <w:bottom w:w="72" w:type="dxa"/>
+              <w:right w:w="144" w:type="dxa"/>
+            </w:tcMar>
+            <w:hideMark/>
+          </w:tcPr>
+          <w:p>
+            <w:r>
+              <w:t>0.599</w:t>
+            </w:r>
+          </w:p>
+        </w:tc>
+        <w:tc>
+          <w:tcPr>
+            <w:tcW w:w="1334" w:type="dxa"/>
+            <w:tcBorders>
+              <w:top w:val="single" w:sz="8" w:space="0" w:color="FFFFFF"/>
+              <w:left w:val="single" w:sz="8" w:space="0" w:color="FFFFFF"/>
+              <w:bottom w:val="single" w:sz="8" w:space="0" w:color="FFFFFF"/>
+              <w:right w:val="single" w:sz="8" w:space="0" w:color="FFFFFF"/>
+            </w:tcBorders>
+            <w:shd w:val="clear" w:color="auto" w:fill="E9EBF5"/>
+            <w:tcMar>
+              <w:top w:w="72" w:type="dxa"/>
+              <w:left w:w="144" w:type="dxa"/>
+              <w:bottom w:w="72" w:type="dxa"/>
+              <w:right w:w="144" w:type="dxa"/>
+            </w:tcMar>
+            <w:hideMark/>
+          </w:tcPr>
+          <w:p>
+            <w:r>
+              <w:rPr>
+                <w:b/>
+                <w:bCs/>
+              </w:rPr>
+              <w:t>0.742</w:t>
+            </w:r>
+          </w:p>
+        </w:tc>
+        <w:tc>
+          <w:tcPr>
+            <w:tcW w:w="1359" w:type="dxa"/>
+            <w:tcBorders>
+              <w:top w:val="single" w:sz="8" w:space="0" w:color="FFFFFF"/>
+              <w:left w:val="single" w:sz="8" w:space="0" w:color="FFFFFF"/>
+              <w:bottom w:val="single" w:sz="8" w:space="0" w:color="FFFFFF"/>
+              <w:right w:val="single" w:sz="8" w:space="0" w:color="FFFFFF"/>
+            </w:tcBorders>
+            <w:shd w:val="clear" w:color="auto" w:fill="E9EBF5"/>
+            <w:tcMar>
+              <w:top w:w="72" w:type="dxa"/>
+              <w:left w:w="144" w:type="dxa"/>
+              <w:bottom w:w="72" w:type="dxa"/>
+              <w:right w:w="144" w:type="dxa"/>
+            </w:tcMar>
+            <w:hideMark/>
+          </w:tcPr>
+          <w:p>
+            <w:r>
+              <w:t>0.719</w:t>
+            </w:r>
+          </w:p>
+        </w:tc>
+        <w:tc>
+          <w:tcPr>
+            <w:tcW w:w="1363" w:type="dxa"/>
+            <w:tcBorders>
+              <w:top w:val="single" w:sz="8" w:space="0" w:color="FFFFFF"/>
+              <w:left w:val="single" w:sz="8" w:space="0" w:color="FFFFFF"/>
+              <w:bottom w:val="single" w:sz="8" w:space="0" w:color="FFFFFF"/>
+              <w:right w:val="single" w:sz="8" w:space="0" w:color="FFFFFF"/>
+            </w:tcBorders>
+            <w:shd w:val="clear" w:color="auto" w:fill="E9EBF5"/>
+            <w:tcMar>
+              <w:top w:w="72" w:type="dxa"/>
+              <w:left w:w="144" w:type="dxa"/>
+              <w:bottom w:w="72" w:type="dxa"/>
+              <w:right w:w="144" w:type="dxa"/>
+            </w:tcMar>
+            <w:hideMark/>
+          </w:tcPr>
+          <w:p>
+            <w:r>
+              <w:t>0.737</w:t>
+            </w:r>
+          </w:p>
+        </w:tc>
+      </w:tr>
+      <w:tr>
+        <w:trPr>
+          <w:trHeight w:val="425"/>
+          <w:jc w:val="center"/>
+        </w:trPr>
+        <w:tc>
+          <w:tcPr>
+            <w:tcW w:w="2202" w:type="dxa"/>
+            <w:tcBorders>
+              <w:top w:val="single" w:sz="8" w:space="0" w:color="FFFFFF"/>
+              <w:left w:val="single" w:sz="8" w:space="0" w:color="FFFFFF"/>
+              <w:bottom w:val="single" w:sz="8" w:space="0" w:color="FFFFFF"/>
+              <w:right w:val="single" w:sz="8" w:space="0" w:color="FFFFFF"/>
+            </w:tcBorders>
+            <w:shd w:val="clear" w:color="auto" w:fill="CFD5EA"/>
+            <w:tcMar>
+              <w:top w:w="72" w:type="dxa"/>
+              <w:left w:w="144" w:type="dxa"/>
+              <w:bottom w:w="72" w:type="dxa"/>
+              <w:right w:w="144" w:type="dxa"/>
+            </w:tcMar>
+            <w:hideMark/>
+          </w:tcPr>
+          <w:p>
+            <w:proofErr w:type="spellStart"/>
+            <w:r>
+              <w:t>personLeadsOrg</w:t>
+            </w:r>
+            <w:proofErr w:type="spellEnd"/>
+          </w:p>
+        </w:tc>
+        <w:tc>
+          <w:tcPr>
+            <w:tcW w:w="1271" w:type="dxa"/>
+            <w:tcBorders>
+              <w:top w:val="single" w:sz="8" w:space="0" w:color="FFFFFF"/>
+              <w:left w:val="single" w:sz="8" w:space="0" w:color="FFFFFF"/>
+              <w:bottom w:val="single" w:sz="8" w:space="0" w:color="FFFFFF"/>
+              <w:right w:val="single" w:sz="8" w:space="0" w:color="FFFFFF"/>
+            </w:tcBorders>
+            <w:shd w:val="clear" w:color="auto" w:fill="CFD5EA"/>
+            <w:tcMar>
+              <w:top w:w="72" w:type="dxa"/>
+              <w:left w:w="144" w:type="dxa"/>
+              <w:bottom w:w="72" w:type="dxa"/>
+              <w:right w:w="144" w:type="dxa"/>
+            </w:tcMar>
+            <w:hideMark/>
+          </w:tcPr>
+          <w:p>
+            <w:r>
+              <w:t>0.700</w:t>
+            </w:r>
+          </w:p>
+        </w:tc>
+        <w:tc>
+          <w:tcPr>
+            <w:tcW w:w="1334" w:type="dxa"/>
+            <w:tcBorders>
+              <w:top w:val="single" w:sz="8" w:space="0" w:color="FFFFFF"/>
+              <w:left w:val="single" w:sz="8" w:space="0" w:color="FFFFFF"/>
+              <w:bottom w:val="single" w:sz="8" w:space="0" w:color="FFFFFF"/>
+              <w:right w:val="single" w:sz="8" w:space="0" w:color="FFFFFF"/>
+            </w:tcBorders>
+            <w:shd w:val="clear" w:color="auto" w:fill="CFD5EA"/>
+            <w:tcMar>
+              <w:top w:w="72" w:type="dxa"/>
+              <w:left w:w="144" w:type="dxa"/>
+              <w:bottom w:w="72" w:type="dxa"/>
+              <w:right w:w="144" w:type="dxa"/>
+            </w:tcMar>
+            <w:hideMark/>
+          </w:tcPr>
+          <w:p>
+            <w:r>
+              <w:rPr>
+                <w:b/>
+                <w:bCs/>
+              </w:rPr>
+              <w:t>0.795</w:t>
+            </w:r>
+          </w:p>
+        </w:tc>
+        <w:tc>
+          <w:tcPr>
+            <w:tcW w:w="1359" w:type="dxa"/>
+            <w:tcBorders>
+              <w:top w:val="single" w:sz="8" w:space="0" w:color="FFFFFF"/>
+              <w:left w:val="single" w:sz="8" w:space="0" w:color="FFFFFF"/>
+              <w:bottom w:val="single" w:sz="8" w:space="0" w:color="FFFFFF"/>
+              <w:right w:val="single" w:sz="8" w:space="0" w:color="FFFFFF"/>
+            </w:tcBorders>
+            <w:shd w:val="clear" w:color="auto" w:fill="CFD5EA"/>
+            <w:tcMar>
+              <w:top w:w="72" w:type="dxa"/>
+              <w:left w:w="144" w:type="dxa"/>
+              <w:bottom w:w="72" w:type="dxa"/>
+              <w:right w:w="144" w:type="dxa"/>
+            </w:tcMar>
+            <w:hideMark/>
+          </w:tcPr>
+          <w:p>
+            <w:r>
+              <w:t>0.751</w:t>
+            </w:r>
+          </w:p>
+        </w:tc>
+        <w:tc>
+          <w:tcPr>
+            <w:tcW w:w="1363" w:type="dxa"/>
+            <w:tcBorders>
+              <w:top w:val="single" w:sz="8" w:space="0" w:color="FFFFFF"/>
+              <w:left w:val="single" w:sz="8" w:space="0" w:color="FFFFFF"/>
+              <w:bottom w:val="single" w:sz="8" w:space="0" w:color="FFFFFF"/>
+              <w:right w:val="single" w:sz="8" w:space="0" w:color="FFFFFF"/>
+            </w:tcBorders>
+            <w:shd w:val="clear" w:color="auto" w:fill="CFD5EA"/>
+            <w:tcMar>
+              <w:top w:w="72" w:type="dxa"/>
+              <w:left w:w="144" w:type="dxa"/>
+              <w:bottom w:w="72" w:type="dxa"/>
+              <w:right w:w="144" w:type="dxa"/>
+            </w:tcMar>
+            <w:hideMark/>
+          </w:tcPr>
+          <w:p>
+            <w:r>
+              <w:t>0.772</w:t>
+            </w:r>
+          </w:p>
+        </w:tc>
+      </w:tr>
+      <w:tr>
+        <w:trPr>
+          <w:trHeight w:val="425"/>
+          <w:jc w:val="center"/>
+        </w:trPr>
+        <w:tc>
+          <w:tcPr>
+            <w:tcW w:w="2202" w:type="dxa"/>
+            <w:tcBorders>
+              <w:top w:val="single" w:sz="8" w:space="0" w:color="FFFFFF"/>
+              <w:left w:val="single" w:sz="8" w:space="0" w:color="FFFFFF"/>
+              <w:bottom w:val="single" w:sz="8" w:space="0" w:color="FFFFFF"/>
+              <w:right w:val="single" w:sz="8" w:space="0" w:color="FFFFFF"/>
+            </w:tcBorders>
+            <w:shd w:val="clear" w:color="auto" w:fill="CFD5EA"/>
+            <w:tcMar>
+              <w:top w:w="72" w:type="dxa"/>
+              <w:left w:w="144" w:type="dxa"/>
+              <w:bottom w:w="72" w:type="dxa"/>
+              <w:right w:w="144" w:type="dxa"/>
+            </w:tcMar>
+            <w:hideMark/>
+          </w:tcPr>
+          <w:p>
+            <w:r>
+              <w:t>Overall</w:t>
+            </w:r>
+          </w:p>
+        </w:tc>
+        <w:tc>
+          <w:tcPr>
+            <w:tcW w:w="1271" w:type="dxa"/>
+            <w:tcBorders>
+              <w:top w:val="single" w:sz="8" w:space="0" w:color="FFFFFF"/>
+              <w:left w:val="single" w:sz="8" w:space="0" w:color="FFFFFF"/>
+              <w:bottom w:val="single" w:sz="8" w:space="0" w:color="FFFFFF"/>
+              <w:right w:val="single" w:sz="8" w:space="0" w:color="FFFFFF"/>
+            </w:tcBorders>
+            <w:shd w:val="clear" w:color="auto" w:fill="CFD5EA"/>
+            <w:tcMar>
+              <w:top w:w="72" w:type="dxa"/>
+              <w:left w:w="144" w:type="dxa"/>
+              <w:bottom w:w="72" w:type="dxa"/>
+              <w:right w:w="144" w:type="dxa"/>
+            </w:tcMar>
+            <w:hideMark/>
+          </w:tcPr>
+          <w:p>
+            <w:r>
+              <w:t>0.675</w:t>
+            </w:r>
+          </w:p>
+        </w:tc>
+        <w:tc>
+          <w:tcPr>
+            <w:tcW w:w="1334" w:type="dxa"/>
+            <w:tcBorders>
+              <w:top w:val="single" w:sz="8" w:space="0" w:color="FFFFFF"/>
+              <w:left w:val="single" w:sz="8" w:space="0" w:color="FFFFFF"/>
+              <w:bottom w:val="single" w:sz="8" w:space="0" w:color="FFFFFF"/>
+              <w:right w:val="single" w:sz="8" w:space="0" w:color="FFFFFF"/>
+            </w:tcBorders>
+            <w:shd w:val="clear" w:color="auto" w:fill="CFD5EA"/>
+            <w:tcMar>
+              <w:top w:w="72" w:type="dxa"/>
+              <w:left w:w="144" w:type="dxa"/>
+              <w:bottom w:w="72" w:type="dxa"/>
+              <w:right w:w="144" w:type="dxa"/>
+            </w:tcMar>
+            <w:hideMark/>
+          </w:tcPr>
+          <w:p>
+            <w:r>
+              <w:rPr>
+                <w:b/>
+                <w:bCs/>
+              </w:rPr>
+              <w:t>0.796</w:t>
+            </w:r>
+          </w:p>
+        </w:tc>
+        <w:tc>
+          <w:tcPr>
+            <w:tcW w:w="1359" w:type="dxa"/>
+            <w:tcBorders>
+              <w:top w:val="single" w:sz="8" w:space="0" w:color="FFFFFF"/>
+              <w:left w:val="single" w:sz="8" w:space="0" w:color="FFFFFF"/>
+              <w:bottom w:val="single" w:sz="8" w:space="0" w:color="FFFFFF"/>
+              <w:right w:val="single" w:sz="8" w:space="0" w:color="FFFFFF"/>
+            </w:tcBorders>
+            <w:shd w:val="clear" w:color="auto" w:fill="CFD5EA"/>
+            <w:tcMar>
+              <w:top w:w="72" w:type="dxa"/>
+              <w:left w:w="144" w:type="dxa"/>
+              <w:bottom w:w="72" w:type="dxa"/>
+              <w:right w:w="144" w:type="dxa"/>
+            </w:tcMar>
+            <w:hideMark/>
+          </w:tcPr>
+          <w:p>
+            <w:r>
+              <w:t>0.737</w:t>
+            </w:r>
+          </w:p>
+        </w:tc>
+        <w:tc>
+          <w:tcPr>
+            <w:tcW w:w="1363" w:type="dxa"/>
+            <w:tcBorders>
+              <w:top w:val="single" w:sz="8" w:space="0" w:color="FFFFFF"/>
+              <w:left w:val="single" w:sz="8" w:space="0" w:color="FFFFFF"/>
+              <w:bottom w:val="single" w:sz="8" w:space="0" w:color="FFFFFF"/>
+              <w:right w:val="single" w:sz="8" w:space="0" w:color="FFFFFF"/>
+            </w:tcBorders>
+            <w:shd w:val="clear" w:color="auto" w:fill="CFD5EA"/>
+            <w:tcMar>
+              <w:top w:w="72" w:type="dxa"/>
+              <w:left w:w="144" w:type="dxa"/>
+              <w:bottom w:w="72" w:type="dxa"/>
+              <w:right w:w="144" w:type="dxa"/>
+            </w:tcMar>
+            <w:hideMark/>
+          </w:tcPr>
+          <w:p>
+            <w:pPr>
+              <w:keepNext/>
+            </w:pPr>
+            <w:r>
+              <w:t>0.789</w:t>
+            </w:r>
+          </w:p>
+        </w:tc>
+      </w:tr>
+    </w:tbl>
+    <w:p>
+      <w:pPr>
+        <w:pStyle w:val="Caption"/>
+      </w:pPr>
+      <w:r>
+        <w:t xml:space="preserve">Figure </w:t>
+      </w:r>
+      <w:r>
+        <w:fldChar w:fldCharType="begin"/>
+      </w:r>
+      <w:r>
+        <w:instrText xml:space="preserve"> SEQ Figure \* ARABIC </w:instrText>
+      </w:r>
+      <w:r>
+        <w:fldChar w:fldCharType="separate"/>
+      </w:r>
+      <w:r>
+        <w:rPr>
+          <w:noProof/>
+        </w:rPr>
+        <w:t>9</w:t>
+      </w:r>
+      <w:r>
+        <w:fldChar w:fldCharType="end"/>
+      </w:r>
+      <w:r>
+        <w:t xml:space="preserve"> </w:t>
+      </w:r>
+      <w:r>
+        <w:t>Link Prediction Result MAP</w:t>
+      </w:r>
+    </w:p>
+    <w:p>
+      <w:r>
+        <w:t xml:space="preserve">For </w:t>
+      </w:r>
+      <w:r>
+        <w:t>Qualitative Analysis</w:t>
+      </w:r>
+      <w:r>
+        <w:t xml:space="preserve">, </w:t>
+      </w:r>
+      <w:r>
+        <w:t>t</w:t>
+      </w:r>
+      <w:r>
+        <w:t xml:space="preserve">o illustrate the effect of the efficiency reward function, </w:t>
+      </w:r>
+      <w:r>
+        <w:t>they</w:t>
+      </w:r>
+      <w:r>
+        <w:t xml:space="preserve"> show the path length distributions</w:t>
+      </w:r>
+      <w:r>
+        <w:t xml:space="preserve"> and the extracted rules as follows:</w:t>
       </w:r>
     </w:p>
     <w:p/>
     <w:p>
+      <w:r>
+        <w:rPr>
+          <w:noProof/>
+        </w:rPr>
+        <mc:AlternateContent>
+          <mc:Choice Requires="wps">
+            <w:drawing>
+              <wp:anchor distT="0" distB="0" distL="114300" distR="114300" simplePos="0" relativeHeight="251679744" behindDoc="0" locked="0" layoutInCell="1" allowOverlap="1" wp14:anchorId="5A8B334A" wp14:editId="293B7314">
+                <wp:simplePos x="0" y="0"/>
+                <wp:positionH relativeFrom="column">
+                  <wp:posOffset>0</wp:posOffset>
+                </wp:positionH>
+                <wp:positionV relativeFrom="paragraph">
+                  <wp:posOffset>1890395</wp:posOffset>
+                </wp:positionV>
+                <wp:extent cx="5619750" cy="635"/>
+                <wp:effectExtent l="0" t="0" r="0" b="0"/>
+                <wp:wrapNone/>
+                <wp:docPr id="120" name="Text Box 120"/>
+                <wp:cNvGraphicFramePr/>
+                <a:graphic xmlns:a="http://schemas.openxmlformats.org/drawingml/2006/main">
+                  <a:graphicData uri="http://schemas.microsoft.com/office/word/2010/wordprocessingShape">
+                    <wps:wsp>
+                      <wps:cNvSpPr txBox="1"/>
+                      <wps:spPr>
+                        <a:xfrm>
+                          <a:off x="0" y="0"/>
+                          <a:ext cx="5619750" cy="635"/>
+                        </a:xfrm>
+                        <a:prstGeom prst="rect">
+                          <a:avLst/>
+                        </a:prstGeom>
+                        <a:solidFill>
+                          <a:prstClr val="white"/>
+                        </a:solidFill>
+                        <a:ln>
+                          <a:noFill/>
+                        </a:ln>
+                      </wps:spPr>
+                      <wps:txbx>
+                        <w:txbxContent>
+                          <w:p>
+                            <w:pPr>
+                              <w:pStyle w:val="Caption"/>
+                              <w:jc w:val="center"/>
+                            </w:pPr>
+                            <w:r>
+                              <w:t xml:space="preserve">Figure </w:t>
+                            </w:r>
+                            <w:r>
+                              <w:fldChar w:fldCharType="begin"/>
+                            </w:r>
+                            <w:r>
+                              <w:instrText xml:space="preserve"> SEQ Figure \* ARABIC </w:instrText>
+                            </w:r>
+                            <w:r>
+                              <w:fldChar w:fldCharType="separate"/>
+                            </w:r>
+                            <w:r>
+                              <w:rPr>
+                                <w:noProof/>
+                              </w:rPr>
+                              <w:t>10</w:t>
+                            </w:r>
+                            <w:r>
+                              <w:fldChar w:fldCharType="end"/>
+                            </w:r>
+                            <w:r>
+                              <w:t xml:space="preserve"> </w:t>
+                            </w:r>
+                            <w:r>
+                              <w:t>Example Reasoning Paths Found by RL</w:t>
+                            </w:r>
+                          </w:p>
+                        </w:txbxContent>
+                      </wps:txbx>
+                      <wps:bodyPr rot="0" spcFirstLastPara="0" vertOverflow="overflow" horzOverflow="overflow" vert="horz" wrap="square" lIns="0" tIns="0" rIns="0" bIns="0" numCol="1" spcCol="0" rtlCol="0" fromWordArt="0" anchor="t" anchorCtr="0" forceAA="0" compatLnSpc="1">
+                        <a:prstTxWarp prst="textNoShape">
+                          <a:avLst/>
+                        </a:prstTxWarp>
+                        <a:spAutoFit/>
+                      </wps:bodyPr>
+                    </wps:wsp>
+                  </a:graphicData>
+                </a:graphic>
+              </wp:anchor>
+            </w:drawing>
+          </mc:Choice>
+          <mc:Fallback>
+            <w:pict>
+              <v:shape w14:anchorId="5A8B334A" id="Text Box 120" o:spid="_x0000_s1034" type="#_x0000_t202" style="position:absolute;margin-left:0;margin-top:148.85pt;width:442.5pt;height:.05pt;z-index:251679744;visibility:visible;mso-wrap-style:square;mso-wrap-distance-left:9pt;mso-wrap-distance-top:0;mso-wrap-distance-right:9pt;mso-wrap-distance-bottom:0;mso-position-horizontal:absolute;mso-position-horizontal-relative:text;mso-position-vertical:absolute;mso-position-vertical-relative:text;v-text-anchor:top" o:gfxdata="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" stroked="f">
+                <v:textbox style="mso-fit-shape-to-text:t" inset="0,0,0,0">
+                  <w:txbxContent>
+                    <w:p>
+                      <w:pPr>
+                        <w:pStyle w:val="Caption"/>
+                        <w:jc w:val="center"/>
+                      </w:pPr>
+                      <w:r>
+                        <w:t xml:space="preserve">Figure </w:t>
+                      </w:r>
+                      <w:r>
+                        <w:fldChar w:fldCharType="begin"/>
+                      </w:r>
+                      <w:r>
+                        <w:instrText xml:space="preserve"> SEQ Figure \* ARABIC </w:instrText>
+                      </w:r>
+                      <w:r>
+                        <w:fldChar w:fldCharType="separate"/>
+                      </w:r>
+                      <w:r>
+                        <w:rPr>
+                          <w:noProof/>
+                        </w:rPr>
+                        <w:t>10</w:t>
+                      </w:r>
+                      <w:r>
+                        <w:fldChar w:fldCharType="end"/>
+                      </w:r>
+                      <w:r>
+                        <w:t xml:space="preserve"> </w:t>
+                      </w:r>
+                      <w:r>
+                        <w:t>Example Reasoning Paths Found by RL</w:t>
+                      </w:r>
+                    </w:p>
+                  </w:txbxContent>
+                </v:textbox>
+              </v:shape>
+            </w:pict>
+          </mc:Fallback>
+        </mc:AlternateContent>
+      </w:r>
+      <w:r>
+        <mc:AlternateContent>
+          <mc:Choice Requires="wpg">
+            <w:drawing>
+              <wp:anchor distT="0" distB="0" distL="114300" distR="114300" simplePos="0" relativeHeight="251677696" behindDoc="0" locked="0" layoutInCell="1" allowOverlap="1" wp14:anchorId="68BA8DE5" wp14:editId="57E27CE8">
+                <wp:simplePos x="0" y="0"/>
+                <wp:positionH relativeFrom="margin">
+                  <wp:align>left</wp:align>
+                </wp:positionH>
+                <wp:positionV relativeFrom="paragraph">
+                  <wp:posOffset>5715</wp:posOffset>
+                </wp:positionV>
+                <wp:extent cx="5619750" cy="1827530"/>
+                <wp:effectExtent l="0" t="0" r="0" b="0"/>
+                <wp:wrapNone/>
+                <wp:docPr id="104" name="Group 2">
+                  <a:extLst xmlns:a="http://schemas.openxmlformats.org/drawingml/2006/main"/>
+                </wp:docPr>
+                <wp:cNvGraphicFramePr/>
+                <a:graphic xmlns:a="http://schemas.openxmlformats.org/drawingml/2006/main">
+                  <a:graphicData uri="http://schemas.microsoft.com/office/word/2010/wordprocessingGroup">
+                    <wpg:wgp>
+                      <wpg:cNvGrpSpPr/>
+                      <wpg:grpSpPr>
+                        <a:xfrm>
+                          <a:off x="0" y="0"/>
+                          <a:ext cx="5619750" cy="1827530"/>
+                          <a:chOff x="0" y="0"/>
+                          <a:chExt cx="7478306" cy="2885354"/>
+                        </a:xfrm>
+                      </wpg:grpSpPr>
+                      <wps:wsp>
+                        <wps:cNvPr id="105" name="TextBox 7"/>
+                        <wps:cNvSpPr txBox="1"/>
+                        <wps:spPr>
+                          <a:xfrm>
+                            <a:off x="0" y="456882"/>
+                            <a:ext cx="1953895" cy="494030"/>
+                          </a:xfrm>
+                          <a:prstGeom prst="rect">
+                            <a:avLst/>
+                          </a:prstGeom>
+                          <a:noFill/>
+                        </wps:spPr>
+                        <wps:txbx>
+                          <w:txbxContent>
+                            <w:p>
+                              <w:pPr>
+                                <w:rPr>
+                                  <w:sz w:val="20"/>
+                                  <w:szCs w:val="20"/>
+                                </w:rPr>
+                              </w:pPr>
+                              <w:proofErr w:type="spellStart"/>
+                              <w:r>
+                                <w:rPr>
+                                  <w:rFonts w:hAnsi="Calibri"/>
+                                  <w:b/>
+                                  <w:bCs/>
+                                  <w:color w:val="000000" w:themeColor="text1"/>
+                                  <w:kern w:val="24"/>
+                                  <w:sz w:val="20"/>
+                                  <w:szCs w:val="20"/>
+                                </w:rPr>
+                                <w:t>personNationality</w:t>
+                              </w:r>
+                              <w:proofErr w:type="spellEnd"/>
+                              <w:r>
+                                <w:rPr>
+                                  <w:rFonts w:hAnsi="Calibri"/>
+                                  <w:b/>
+                                  <w:bCs/>
+                                  <w:color w:val="000000" w:themeColor="text1"/>
+                                  <w:kern w:val="24"/>
+                                  <w:sz w:val="20"/>
+                                  <w:szCs w:val="20"/>
+                                </w:rPr>
+                                <w:t>:</w:t>
+                              </w:r>
+                            </w:p>
+                          </w:txbxContent>
+                        </wps:txbx>
+                        <wps:bodyPr wrap="square" rtlCol="0">
+                          <a:noAutofit/>
+                        </wps:bodyPr>
+                      </wps:wsp>
+                      <wps:wsp>
+                        <wps:cNvPr id="106" name="Left Brace 106"/>
+                        <wps:cNvSpPr/>
+                        <wps:spPr>
+                          <a:xfrm>
+                            <a:off x="2035834" y="175739"/>
+                            <a:ext cx="241539" cy="931653"/>
+                          </a:xfrm>
+                          <a:prstGeom prst="leftBrace">
+                            <a:avLst/>
+                          </a:prstGeom>
+                        </wps:spPr>
+                        <wps:style>
+                          <a:lnRef idx="1">
+                            <a:schemeClr val="dk1"/>
+                          </a:lnRef>
+                          <a:fillRef idx="0">
+                            <a:schemeClr val="dk1"/>
+                          </a:fillRef>
+                          <a:effectRef idx="0">
+                            <a:schemeClr val="dk1"/>
+                          </a:effectRef>
+                          <a:fontRef idx="minor">
+                            <a:schemeClr val="tx1"/>
+                          </a:fontRef>
+                        </wps:style>
+                        <wps:bodyPr rtlCol="0" anchor="ctr"/>
+                      </wps:wsp>
+                      <wps:wsp>
+                        <wps:cNvPr id="107" name="TextBox 9"/>
+                        <wps:cNvSpPr txBox="1"/>
+                        <wps:spPr>
+                          <a:xfrm>
+                            <a:off x="2439729" y="0"/>
+                            <a:ext cx="2962275" cy="524510"/>
+                          </a:xfrm>
+                          <a:prstGeom prst="rect">
+                            <a:avLst/>
+                          </a:prstGeom>
+                          <a:noFill/>
+                        </wps:spPr>
+                        <wps:txbx>
+                          <w:txbxContent>
+                            <w:p>
+                              <w:pPr>
+                                <w:rPr>
+                                  <w:sz w:val="20"/>
+                                  <w:szCs w:val="20"/>
+                                </w:rPr>
+                              </w:pPr>
+                              <w:proofErr w:type="spellStart"/>
+                              <w:r>
+                                <w:rPr>
+                                  <w:rFonts w:hAnsi="Calibri"/>
+                                  <w:color w:val="000000" w:themeColor="text1"/>
+                                  <w:kern w:val="24"/>
+                                  <w:sz w:val="20"/>
+                                  <w:szCs w:val="20"/>
+                                </w:rPr>
+                                <w:t>placeOfBirth</w:t>
+                              </w:r>
+                              <w:proofErr w:type="spellEnd"/>
+                              <w:r>
+                                <w:rPr>
+                                  <w:rFonts w:hAnsi="Calibri"/>
+                                  <w:color w:val="000000" w:themeColor="text1"/>
+                                  <w:kern w:val="24"/>
+                                  <w:sz w:val="20"/>
+                                  <w:szCs w:val="20"/>
+                                </w:rPr>
+                                <w:t xml:space="preserve"> -&gt; </w:t>
+                              </w:r>
+                              <w:proofErr w:type="spellStart"/>
+                              <w:r>
+                                <w:rPr>
+                                  <w:rFonts w:hAnsi="Calibri"/>
+                                  <w:color w:val="000000" w:themeColor="text1"/>
+                                  <w:kern w:val="24"/>
+                                  <w:sz w:val="20"/>
+                                  <w:szCs w:val="20"/>
+                                </w:rPr>
+                                <w:t>locationContains</w:t>
+                              </w:r>
+                              <w:proofErr w:type="spellEnd"/>
+                              <w:r>
+                                <w:rPr>
+                                  <w:rFonts w:hAnsi="Calibri"/>
+                                  <w:color w:val="000000" w:themeColor="text1"/>
+                                  <w:kern w:val="24"/>
+                                  <w:position w:val="10"/>
+                                  <w:sz w:val="20"/>
+                                  <w:szCs w:val="20"/>
+                                  <w:vertAlign w:val="superscript"/>
+                                </w:rPr>
+                                <w:t>-1</w:t>
+                              </w:r>
+                            </w:p>
+                          </w:txbxContent>
+                        </wps:txbx>
+                        <wps:bodyPr wrap="square" rtlCol="0">
+                          <a:noAutofit/>
+                        </wps:bodyPr>
+                      </wps:wsp>
+                      <wps:wsp>
+                        <wps:cNvPr id="108" name="TextBox 11"/>
+                        <wps:cNvSpPr txBox="1"/>
+                        <wps:spPr>
+                          <a:xfrm>
+                            <a:off x="2439729" y="456882"/>
+                            <a:ext cx="3360420" cy="524510"/>
+                          </a:xfrm>
+                          <a:prstGeom prst="rect">
+                            <a:avLst/>
+                          </a:prstGeom>
+                          <a:noFill/>
+                        </wps:spPr>
+                        <wps:txbx>
+                          <w:txbxContent>
+                            <w:p>
+                              <w:pPr>
+                                <w:rPr>
+                                  <w:sz w:val="20"/>
+                                  <w:szCs w:val="20"/>
+                                </w:rPr>
+                              </w:pPr>
+                              <w:proofErr w:type="spellStart"/>
+                              <w:r>
+                                <w:rPr>
+                                  <w:rFonts w:hAnsi="Calibri"/>
+                                  <w:color w:val="000000" w:themeColor="text1"/>
+                                  <w:kern w:val="24"/>
+                                  <w:sz w:val="20"/>
+                                  <w:szCs w:val="20"/>
+                                </w:rPr>
+                                <w:t>peoplePlaceLived</w:t>
+                              </w:r>
+                              <w:proofErr w:type="spellEnd"/>
+                              <w:r>
+                                <w:rPr>
+                                  <w:rFonts w:hAnsi="Calibri"/>
+                                  <w:color w:val="000000" w:themeColor="text1"/>
+                                  <w:kern w:val="24"/>
+                                  <w:sz w:val="20"/>
+                                  <w:szCs w:val="20"/>
+                                </w:rPr>
+                                <w:t xml:space="preserve"> -&gt; </w:t>
+                              </w:r>
+                              <w:proofErr w:type="spellStart"/>
+                              <w:r>
+                                <w:rPr>
+                                  <w:rFonts w:hAnsi="Calibri"/>
+                                  <w:color w:val="000000" w:themeColor="text1"/>
+                                  <w:kern w:val="24"/>
+                                  <w:sz w:val="20"/>
+                                  <w:szCs w:val="20"/>
+                                </w:rPr>
+                                <w:t>locationContains</w:t>
+                              </w:r>
+                              <w:proofErr w:type="spellEnd"/>
+                              <w:r>
+                                <w:rPr>
+                                  <w:rFonts w:hAnsi="Calibri"/>
+                                  <w:color w:val="000000" w:themeColor="text1"/>
+                                  <w:kern w:val="24"/>
+                                  <w:position w:val="10"/>
+                                  <w:sz w:val="20"/>
+                                  <w:szCs w:val="20"/>
+                                  <w:vertAlign w:val="superscript"/>
+                                </w:rPr>
+                                <w:t>-1</w:t>
+                              </w:r>
+                            </w:p>
+                          </w:txbxContent>
+                        </wps:txbx>
+                        <wps:bodyPr wrap="square" rtlCol="0">
+                          <a:noAutofit/>
+                        </wps:bodyPr>
+                      </wps:wsp>
+                      <wps:wsp>
+                        <wps:cNvPr id="110" name="TextBox 13"/>
+                        <wps:cNvSpPr txBox="1"/>
+                        <wps:spPr>
+                          <a:xfrm>
+                            <a:off x="2439729" y="908064"/>
+                            <a:ext cx="4512310" cy="478155"/>
+                          </a:xfrm>
+                          <a:prstGeom prst="rect">
+                            <a:avLst/>
+                          </a:prstGeom>
+                          <a:noFill/>
+                        </wps:spPr>
+                        <wps:txbx>
+                          <w:txbxContent>
+                            <w:p>
+                              <w:pPr>
+                                <w:rPr>
+                                  <w:sz w:val="20"/>
+                                  <w:szCs w:val="20"/>
+                                </w:rPr>
+                              </w:pPr>
+                              <w:proofErr w:type="spellStart"/>
+                              <w:r>
+                                <w:rPr>
+                                  <w:rFonts w:hAnsi="Calibri"/>
+                                  <w:color w:val="000000" w:themeColor="text1"/>
+                                  <w:kern w:val="24"/>
+                                  <w:sz w:val="20"/>
+                                  <w:szCs w:val="20"/>
+                                </w:rPr>
+                                <w:t>peopleMariage</w:t>
+                              </w:r>
+                              <w:proofErr w:type="spellEnd"/>
+                              <w:r>
+                                <w:rPr>
+                                  <w:rFonts w:hAnsi="Calibri"/>
+                                  <w:color w:val="000000" w:themeColor="text1"/>
+                                  <w:kern w:val="24"/>
+                                  <w:sz w:val="20"/>
+                                  <w:szCs w:val="20"/>
+                                </w:rPr>
+                                <w:t xml:space="preserve"> -&gt; </w:t>
+                              </w:r>
+                              <w:proofErr w:type="spellStart"/>
+                              <w:r>
+                                <w:rPr>
+                                  <w:rFonts w:hAnsi="Calibri"/>
+                                  <w:color w:val="000000" w:themeColor="text1"/>
+                                  <w:kern w:val="24"/>
+                                  <w:sz w:val="20"/>
+                                  <w:szCs w:val="20"/>
+                                </w:rPr>
+                                <w:t>locationOfCeremony</w:t>
+                              </w:r>
+                              <w:proofErr w:type="spellEnd"/>
+                              <w:r>
+                                <w:rPr>
+                                  <w:rFonts w:hAnsi="Calibri"/>
+                                  <w:color w:val="000000" w:themeColor="text1"/>
+                                  <w:kern w:val="24"/>
+                                  <w:sz w:val="20"/>
+                                  <w:szCs w:val="20"/>
+                                </w:rPr>
+                                <w:t xml:space="preserve"> -&gt; </w:t>
+                              </w:r>
+                              <w:proofErr w:type="spellStart"/>
+                              <w:r>
+                                <w:rPr>
+                                  <w:rFonts w:hAnsi="Calibri"/>
+                                  <w:color w:val="000000" w:themeColor="text1"/>
+                                  <w:kern w:val="24"/>
+                                  <w:sz w:val="20"/>
+                                  <w:szCs w:val="20"/>
+                                </w:rPr>
+                                <w:t>locationContains</w:t>
+                              </w:r>
+                              <w:proofErr w:type="spellEnd"/>
+                              <w:r>
+                                <w:rPr>
+                                  <w:rFonts w:hAnsi="Calibri"/>
+                                  <w:color w:val="000000" w:themeColor="text1"/>
+                                  <w:kern w:val="24"/>
+                                  <w:position w:val="8"/>
+                                  <w:sz w:val="20"/>
+                                  <w:szCs w:val="20"/>
+                                  <w:vertAlign w:val="superscript"/>
+                                </w:rPr>
+                                <w:t>-1</w:t>
+                              </w:r>
+                            </w:p>
+                          </w:txbxContent>
+                        </wps:txbx>
+                        <wps:bodyPr wrap="square" rtlCol="0">
+                          <a:noAutofit/>
+                        </wps:bodyPr>
+                      </wps:wsp>
+                      <wps:wsp>
+                        <wps:cNvPr id="111" name="TextBox 14"/>
+                        <wps:cNvSpPr txBox="1"/>
+                        <wps:spPr>
+                          <a:xfrm>
+                            <a:off x="0" y="1959599"/>
+                            <a:ext cx="2137410" cy="494030"/>
+                          </a:xfrm>
+                          <a:prstGeom prst="rect">
+                            <a:avLst/>
+                          </a:prstGeom>
+                          <a:noFill/>
+                        </wps:spPr>
+                        <wps:txbx>
+                          <w:txbxContent>
+                            <w:p>
+                              <w:pPr>
+                                <w:rPr>
+                                  <w:sz w:val="20"/>
+                                  <w:szCs w:val="20"/>
+                                </w:rPr>
+                              </w:pPr>
+                              <w:proofErr w:type="spellStart"/>
+                              <w:r>
+                                <w:rPr>
+                                  <w:rFonts w:hAnsi="Calibri"/>
+                                  <w:b/>
+                                  <w:bCs/>
+                                  <w:color w:val="000000" w:themeColor="text1"/>
+                                  <w:kern w:val="24"/>
+                                  <w:sz w:val="20"/>
+                                  <w:szCs w:val="20"/>
+                                </w:rPr>
+                                <w:t>tvProgramLanguage</w:t>
+                              </w:r>
+                              <w:proofErr w:type="spellEnd"/>
+                              <w:r>
+                                <w:rPr>
+                                  <w:rFonts w:hAnsi="Calibri"/>
+                                  <w:b/>
+                                  <w:bCs/>
+                                  <w:color w:val="000000" w:themeColor="text1"/>
+                                  <w:kern w:val="24"/>
+                                  <w:sz w:val="20"/>
+                                  <w:szCs w:val="20"/>
+                                </w:rPr>
+                                <w:t>:</w:t>
+                              </w:r>
+                            </w:p>
+                          </w:txbxContent>
+                        </wps:txbx>
+                        <wps:bodyPr wrap="square" rtlCol="0">
+                          <a:noAutofit/>
+                        </wps:bodyPr>
+                      </wps:wsp>
+                      <wps:wsp>
+                        <wps:cNvPr id="112" name="Left Brace 112"/>
+                        <wps:cNvSpPr/>
+                        <wps:spPr>
+                          <a:xfrm>
+                            <a:off x="2154436" y="1686376"/>
+                            <a:ext cx="241539" cy="931653"/>
+                          </a:xfrm>
+                          <a:prstGeom prst="leftBrace">
+                            <a:avLst/>
+                          </a:prstGeom>
+                        </wps:spPr>
+                        <wps:style>
+                          <a:lnRef idx="1">
+                            <a:schemeClr val="dk1"/>
+                          </a:lnRef>
+                          <a:fillRef idx="0">
+                            <a:schemeClr val="dk1"/>
+                          </a:fillRef>
+                          <a:effectRef idx="0">
+                            <a:schemeClr val="dk1"/>
+                          </a:effectRef>
+                          <a:fontRef idx="minor">
+                            <a:schemeClr val="tx1"/>
+                          </a:fontRef>
+                        </wps:style>
+                        <wps:bodyPr rtlCol="0" anchor="ctr"/>
+                      </wps:wsp>
+                      <wps:wsp>
+                        <wps:cNvPr id="113" name="TextBox 16"/>
+                        <wps:cNvSpPr txBox="1"/>
+                        <wps:spPr>
+                          <a:xfrm>
+                            <a:off x="2558326" y="1510579"/>
+                            <a:ext cx="3954145" cy="461010"/>
+                          </a:xfrm>
+                          <a:prstGeom prst="rect">
+                            <a:avLst/>
+                          </a:prstGeom>
+                          <a:noFill/>
+                        </wps:spPr>
+                        <wps:txbx>
+                          <w:txbxContent>
+                            <w:p>
+                              <w:pPr>
+                                <w:rPr>
+                                  <w:sz w:val="20"/>
+                                  <w:szCs w:val="20"/>
+                                </w:rPr>
+                              </w:pPr>
+                              <w:proofErr w:type="spellStart"/>
+                              <w:r>
+                                <w:rPr>
+                                  <w:rFonts w:hAnsi="Calibri"/>
+                                  <w:color w:val="000000" w:themeColor="text1"/>
+                                  <w:kern w:val="24"/>
+                                  <w:sz w:val="20"/>
+                                  <w:szCs w:val="20"/>
+                                </w:rPr>
+                                <w:t>tvCountryOfOrigin</w:t>
+                              </w:r>
+                              <w:proofErr w:type="spellEnd"/>
+                              <w:r>
+                                <w:rPr>
+                                  <w:rFonts w:hAnsi="Calibri"/>
+                                  <w:color w:val="000000" w:themeColor="text1"/>
+                                  <w:kern w:val="24"/>
+                                  <w:sz w:val="20"/>
+                                  <w:szCs w:val="20"/>
+                                </w:rPr>
+                                <w:t xml:space="preserve"> -&gt; </w:t>
+                              </w:r>
+                              <w:proofErr w:type="spellStart"/>
+                              <w:r>
+                                <w:rPr>
+                                  <w:rFonts w:hAnsi="Calibri"/>
+                                  <w:color w:val="000000" w:themeColor="text1"/>
+                                  <w:kern w:val="24"/>
+                                  <w:sz w:val="20"/>
+                                  <w:szCs w:val="20"/>
+                                </w:rPr>
+                                <w:t>countryOfficialLanguage</w:t>
+                              </w:r>
+                              <w:proofErr w:type="spellEnd"/>
+                            </w:p>
+                          </w:txbxContent>
+                        </wps:txbx>
+                        <wps:bodyPr wrap="square" rtlCol="0">
+                          <a:noAutofit/>
+                        </wps:bodyPr>
+                      </wps:wsp>
+                      <wps:wsp>
+                        <wps:cNvPr id="114" name="TextBox 17"/>
+                        <wps:cNvSpPr txBox="1"/>
+                        <wps:spPr>
+                          <a:xfrm>
+                            <a:off x="2558326" y="1967462"/>
+                            <a:ext cx="4919980" cy="524510"/>
+                          </a:xfrm>
+                          <a:prstGeom prst="rect">
+                            <a:avLst/>
+                          </a:prstGeom>
+                          <a:noFill/>
+                        </wps:spPr>
+                        <wps:txbx>
+                          <w:txbxContent>
+                            <w:p>
+                              <w:pPr>
+                                <w:rPr>
+                                  <w:sz w:val="20"/>
+                                  <w:szCs w:val="20"/>
+                                </w:rPr>
+                              </w:pPr>
+                              <w:proofErr w:type="spellStart"/>
+                              <w:r>
+                                <w:rPr>
+                                  <w:rFonts w:hAnsi="Calibri"/>
+                                  <w:color w:val="000000" w:themeColor="text1"/>
+                                  <w:kern w:val="24"/>
+                                  <w:sz w:val="20"/>
+                                  <w:szCs w:val="20"/>
+                                </w:rPr>
+                                <w:t>tvCountryOfOrigin</w:t>
+                              </w:r>
+                              <w:proofErr w:type="spellEnd"/>
+                              <w:r>
+                                <w:rPr>
+                                  <w:rFonts w:hAnsi="Calibri"/>
+                                  <w:color w:val="000000" w:themeColor="text1"/>
+                                  <w:kern w:val="24"/>
+                                  <w:sz w:val="20"/>
+                                  <w:szCs w:val="20"/>
+                                </w:rPr>
+                                <w:t xml:space="preserve"> -&gt; </w:t>
+                              </w:r>
+                              <w:proofErr w:type="spellStart"/>
+                              <w:r>
+                                <w:rPr>
+                                  <w:rFonts w:hAnsi="Calibri"/>
+                                  <w:color w:val="000000" w:themeColor="text1"/>
+                                  <w:kern w:val="24"/>
+                                  <w:sz w:val="20"/>
+                                  <w:szCs w:val="20"/>
+                                </w:rPr>
+                                <w:t>filmReleaseRegion</w:t>
+                              </w:r>
+                              <w:proofErr w:type="spellEnd"/>
+                              <w:r>
+                                <w:rPr>
+                                  <w:rFonts w:hAnsi="Calibri"/>
+                                  <w:color w:val="000000" w:themeColor="text1"/>
+                                  <w:kern w:val="24"/>
+                                  <w:position w:val="10"/>
+                                  <w:sz w:val="20"/>
+                                  <w:szCs w:val="20"/>
+                                  <w:vertAlign w:val="superscript"/>
+                                </w:rPr>
+                                <w:t>-1</w:t>
+                              </w:r>
+                              <w:r>
+                                <w:rPr>
+                                  <w:rFonts w:hAnsi="Calibri"/>
+                                  <w:color w:val="000000" w:themeColor="text1"/>
+                                  <w:kern w:val="24"/>
+                                  <w:sz w:val="20"/>
+                                  <w:szCs w:val="20"/>
+                                </w:rPr>
+                                <w:t xml:space="preserve"> -&gt;</w:t>
+                              </w:r>
+                              <w:r>
+                                <w:rPr>
+                                  <w:rFonts w:hAnsi="Calibri"/>
+                                  <w:color w:val="000000" w:themeColor="text1"/>
+                                  <w:kern w:val="24"/>
+                                  <w:position w:val="10"/>
+                                  <w:sz w:val="20"/>
+                                  <w:szCs w:val="20"/>
+                                  <w:vertAlign w:val="superscript"/>
+                                </w:rPr>
+                                <w:t xml:space="preserve"> </w:t>
+                              </w:r>
+                              <w:proofErr w:type="spellStart"/>
+                              <w:r>
+                                <w:rPr>
+                                  <w:rFonts w:hAnsi="Calibri"/>
+                                  <w:color w:val="000000" w:themeColor="text1"/>
+                                  <w:kern w:val="24"/>
+                                  <w:sz w:val="20"/>
+                                  <w:szCs w:val="20"/>
+                                </w:rPr>
+                                <w:t>filmLanguage</w:t>
+                              </w:r>
+                              <w:proofErr w:type="spellEnd"/>
+                            </w:p>
+                          </w:txbxContent>
+                        </wps:txbx>
+                        <wps:bodyPr wrap="square" rtlCol="0">
+                          <a:noAutofit/>
+                        </wps:bodyPr>
+                      </wps:wsp>
+                      <wps:wsp>
+                        <wps:cNvPr id="115" name="TextBox 19"/>
+                        <wps:cNvSpPr txBox="1"/>
+                        <wps:spPr>
+                          <a:xfrm>
+                            <a:off x="2558253" y="2424344"/>
+                            <a:ext cx="2749550" cy="461010"/>
+                          </a:xfrm>
+                          <a:prstGeom prst="rect">
+                            <a:avLst/>
+                          </a:prstGeom>
+                          <a:noFill/>
+                        </wps:spPr>
+                        <wps:txbx>
+                          <w:txbxContent>
+                            <w:p>
+                              <w:pPr>
+                                <w:rPr>
+                                  <w:sz w:val="20"/>
+                                  <w:szCs w:val="20"/>
+                                </w:rPr>
+                              </w:pPr>
+                              <w:proofErr w:type="spellStart"/>
+                              <w:r>
+                                <w:rPr>
+                                  <w:rFonts w:hAnsi="Calibri"/>
+                                  <w:color w:val="000000" w:themeColor="text1"/>
+                                  <w:kern w:val="24"/>
+                                  <w:sz w:val="20"/>
+                                  <w:szCs w:val="20"/>
+                                </w:rPr>
+                                <w:t>tvCastActor</w:t>
+                              </w:r>
+                              <w:proofErr w:type="spellEnd"/>
+                              <w:r>
+                                <w:rPr>
+                                  <w:rFonts w:hAnsi="Calibri"/>
+                                  <w:color w:val="000000" w:themeColor="text1"/>
+                                  <w:kern w:val="24"/>
+                                  <w:sz w:val="20"/>
+                                  <w:szCs w:val="20"/>
+                                </w:rPr>
+                                <w:t xml:space="preserve"> -&gt; </w:t>
+                              </w:r>
+                              <w:proofErr w:type="spellStart"/>
+                              <w:r>
+                                <w:rPr>
+                                  <w:rFonts w:hAnsi="Calibri"/>
+                                  <w:color w:val="000000" w:themeColor="text1"/>
+                                  <w:kern w:val="24"/>
+                                  <w:sz w:val="20"/>
+                                  <w:szCs w:val="20"/>
+                                </w:rPr>
+                                <w:t>personLanguage</w:t>
+                              </w:r>
+                              <w:proofErr w:type="spellEnd"/>
+                            </w:p>
+                          </w:txbxContent>
+                        </wps:txbx>
+                        <wps:bodyPr wrap="square" rtlCol="0">
+                          <a:noAutofit/>
+                        </wps:bodyPr>
+                      </wps:wsp>
+                    </wpg:wgp>
+                  </a:graphicData>
+                </a:graphic>
+                <wp14:sizeRelH relativeFrom="margin">
+                  <wp14:pctWidth>0</wp14:pctWidth>
+                </wp14:sizeRelH>
+                <wp14:sizeRelV relativeFrom="margin">
+                  <wp14:pctHeight>0</wp14:pctHeight>
+                </wp14:sizeRelV>
+              </wp:anchor>
+            </w:drawing>
+          </mc:Choice>
+          <mc:Fallback>
+            <w:pict>
+              <v:group w14:anchorId="68BA8DE5" id="Group 2" o:spid="_x0000_s1035" style="position:absolute;margin-left:0;margin-top:.45pt;width:442.5pt;height:143.9pt;z-index:251677696;mso-position-horizontal:left;mso-position-horizontal-relative:margin;mso-width-relative:margin;mso-height-relative:margin" coordsize="74783,28853" o:gfxdata="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">
+                <v:shape id="TextBox 7" o:spid="_x0000_s1036" type="#_x0000_t202" style="position:absolute;top:4568;width:19538;height:4941;visibility:visible;mso-wrap-style:square;v-text-anchor:top" o:gfxdata="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" filled="f" stroked="f">
+                  <v:textbox>
+                    <w:txbxContent>
+                      <w:p>
+                        <w:pPr>
+                          <w:rPr>
+                            <w:sz w:val="20"/>
+                            <w:szCs w:val="20"/>
+                          </w:rPr>
+                        </w:pPr>
+                        <w:proofErr w:type="spellStart"/>
+                        <w:r>
+                          <w:rPr>
+                            <w:rFonts w:hAnsi="Calibri"/>
+                            <w:b/>
+                            <w:bCs/>
+                            <w:color w:val="000000" w:themeColor="text1"/>
+                            <w:kern w:val="24"/>
+                            <w:sz w:val="20"/>
+                            <w:szCs w:val="20"/>
+                          </w:rPr>
+                          <w:t>personNationality</w:t>
+                        </w:r>
+                        <w:proofErr w:type="spellEnd"/>
+                        <w:r>
+                          <w:rPr>
+                            <w:rFonts w:hAnsi="Calibri"/>
+                            <w:b/>
+                            <w:bCs/>
+                            <w:color w:val="000000" w:themeColor="text1"/>
+                            <w:kern w:val="24"/>
+                            <w:sz w:val="20"/>
+                            <w:szCs w:val="20"/>
+                          </w:rPr>
+                          <w:t>:</w:t>
+                        </w:r>
+                      </w:p>
+                    </w:txbxContent>
+                  </v:textbox>
+                </v:shape>
+                <v:shapetype id="_x0000_t87" coordsize="21600,21600" o:spt="87" adj="1800,10800" path="m21600,qx10800@0l10800@2qy0@11,10800@3l10800@1qy21600,21600e" filled="f">
+                  <v:formulas>
+                    <v:f eqn="val #0"/>
+                    <v:f eqn="sum 21600 0 #0"/>
+                    <v:f eqn="sum #1 0 #0"/>
+                    <v:f eqn="sum #1 #0 0"/>
+                    <v:f eqn="prod #0 9598 32768"/>
+                    <v:f eqn="sum 21600 0 @4"/>
+                    <v:f eqn="sum 21600 0 #1"/>
+                    <v:f eqn="min #1 @6"/>
+                    <v:f eqn="prod @7 1 2"/>
+                    <v:f eqn="prod #0 2 1"/>
+                    <v:f eqn="sum 21600 0 @9"/>
+                    <v:f eqn="val #1"/>
+                  </v:formulas>
+                  <v:path arrowok="t" o:connecttype="custom" o:connectlocs="21600,0;0,10800;21600,21600" textboxrect="13963,@4,21600,@5"/>
+                  <v:handles>
+                    <v:h position="center,#0" yrange="0,@8"/>
+                    <v:h position="topLeft,#1" yrange="@9,@10"/>
+                  </v:handles>
+                </v:shapetype>
+                <v:shape id="Left Brace 106" o:spid="_x0000_s1037" type="#_x0000_t87" style="position:absolute;left:20358;top:1757;width:2415;height:9316;visibility:visible;mso-wrap-style:square;v-text-anchor:middle" o:gfxdata="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" adj="467" strokecolor="black [3200]" strokeweight=".5pt">
+                  <v:stroke joinstyle="miter"/>
+                </v:shape>
+                <v:shape id="TextBox 9" o:spid="_x0000_s1038" type="#_x0000_t202" style="position:absolute;left:24397;width:29623;height:5245;visibility:visible;mso-wrap-style:square;v-text-anchor:top" o:gfxdata="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" filled="f" stroked="f">
+                  <v:textbox>
+                    <w:txbxContent>
+                      <w:p>
+                        <w:pPr>
+                          <w:rPr>
+                            <w:sz w:val="20"/>
+                            <w:szCs w:val="20"/>
+                          </w:rPr>
+                        </w:pPr>
+                        <w:proofErr w:type="spellStart"/>
+                        <w:r>
+                          <w:rPr>
+                            <w:rFonts w:hAnsi="Calibri"/>
+                            <w:color w:val="000000" w:themeColor="text1"/>
+                            <w:kern w:val="24"/>
+                            <w:sz w:val="20"/>
+                            <w:szCs w:val="20"/>
+                          </w:rPr>
+                          <w:t>placeOfBirth</w:t>
+                        </w:r>
+                        <w:proofErr w:type="spellEnd"/>
+                        <w:r>
+                          <w:rPr>
+                            <w:rFonts w:hAnsi="Calibri"/>
+                            <w:color w:val="000000" w:themeColor="text1"/>
+                            <w:kern w:val="24"/>
+                            <w:sz w:val="20"/>
+                            <w:szCs w:val="20"/>
+                          </w:rPr>
+                          <w:t xml:space="preserve"> -&gt; </w:t>
+                        </w:r>
+                        <w:proofErr w:type="spellStart"/>
+                        <w:r>
+                          <w:rPr>
+                            <w:rFonts w:hAnsi="Calibri"/>
+                            <w:color w:val="000000" w:themeColor="text1"/>
+                            <w:kern w:val="24"/>
+                            <w:sz w:val="20"/>
+                            <w:szCs w:val="20"/>
+                          </w:rPr>
+                          <w:t>locationContains</w:t>
+                        </w:r>
+                        <w:proofErr w:type="spellEnd"/>
+                        <w:r>
+                          <w:rPr>
+                            <w:rFonts w:hAnsi="Calibri"/>
+                            <w:color w:val="000000" w:themeColor="text1"/>
+                            <w:kern w:val="24"/>
+                            <w:position w:val="10"/>
+                            <w:sz w:val="20"/>
+                            <w:szCs w:val="20"/>
+                            <w:vertAlign w:val="superscript"/>
+                          </w:rPr>
+                          <w:t>-1</w:t>
+                        </w:r>
+                      </w:p>
+                    </w:txbxContent>
+                  </v:textbox>
+                </v:shape>
+                <v:shape id="TextBox 11" o:spid="_x0000_s1039" type="#_x0000_t202" style="position:absolute;left:24397;top:4568;width:33604;height:5245;visibility:visible;mso-wrap-style:square;v-text-anchor:top" o:gfxdata="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" filled="f" stroked="f">
+                  <v:textbox>
+                    <w:txbxContent>
+                      <w:p>
+                        <w:pPr>
+                          <w:rPr>
+                            <w:sz w:val="20"/>
+                            <w:szCs w:val="20"/>
+                          </w:rPr>
+                        </w:pPr>
+                        <w:proofErr w:type="spellStart"/>
+                        <w:r>
+                          <w:rPr>
+                            <w:rFonts w:hAnsi="Calibri"/>
+                            <w:color w:val="000000" w:themeColor="text1"/>
+                            <w:kern w:val="24"/>
+                            <w:sz w:val="20"/>
+                            <w:szCs w:val="20"/>
+                          </w:rPr>
+                          <w:t>peoplePlaceLived</w:t>
+                        </w:r>
+                        <w:proofErr w:type="spellEnd"/>
+                        <w:r>
+                          <w:rPr>
+                            <w:rFonts w:hAnsi="Calibri"/>
+                            <w:color w:val="000000" w:themeColor="text1"/>
+                            <w:kern w:val="24"/>
+                            <w:sz w:val="20"/>
+                            <w:szCs w:val="20"/>
+                          </w:rPr>
+                          <w:t xml:space="preserve"> -&gt; </w:t>
+                        </w:r>
+                        <w:proofErr w:type="spellStart"/>
+                        <w:r>
+                          <w:rPr>
+                            <w:rFonts w:hAnsi="Calibri"/>
+                            <w:color w:val="000000" w:themeColor="text1"/>
+                            <w:kern w:val="24"/>
+                            <w:sz w:val="20"/>
+                            <w:szCs w:val="20"/>
+                          </w:rPr>
+                          <w:t>locationContains</w:t>
+                        </w:r>
+                        <w:proofErr w:type="spellEnd"/>
+                        <w:r>
+                          <w:rPr>
+                            <w:rFonts w:hAnsi="Calibri"/>
+                            <w:color w:val="000000" w:themeColor="text1"/>
+                            <w:kern w:val="24"/>
+                            <w:position w:val="10"/>
+                            <w:sz w:val="20"/>
+                            <w:szCs w:val="20"/>
+                            <w:vertAlign w:val="superscript"/>
+                          </w:rPr>
+                          <w:t>-1</w:t>
+                        </w:r>
+                      </w:p>
+                    </w:txbxContent>
+                  </v:textbox>
+                </v:shape>
+                <v:shape id="TextBox 13" o:spid="_x0000_s1040" type="#_x0000_t202" style="position:absolute;left:24397;top:9080;width:45123;height:4782;visibility:visible;mso-wrap-style:square;v-text-anchor:top" o:gfxdata="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" filled="f" stroked="f">
+                  <v:textbox>
+                    <w:txbxContent>
+                      <w:p>
+                        <w:pPr>
+                          <w:rPr>
+                            <w:sz w:val="20"/>
+                            <w:szCs w:val="20"/>
+                          </w:rPr>
+                        </w:pPr>
+                        <w:proofErr w:type="spellStart"/>
+                        <w:r>
+                          <w:rPr>
+                            <w:rFonts w:hAnsi="Calibri"/>
+                            <w:color w:val="000000" w:themeColor="text1"/>
+                            <w:kern w:val="24"/>
+                            <w:sz w:val="20"/>
+                            <w:szCs w:val="20"/>
+                          </w:rPr>
+                          <w:t>peopleMariage</w:t>
+                        </w:r>
+                        <w:proofErr w:type="spellEnd"/>
+                        <w:r>
+                          <w:rPr>
+                            <w:rFonts w:hAnsi="Calibri"/>
+                            <w:color w:val="000000" w:themeColor="text1"/>
+                            <w:kern w:val="24"/>
+                            <w:sz w:val="20"/>
+                            <w:szCs w:val="20"/>
+                          </w:rPr>
+                          <w:t xml:space="preserve"> -&gt; </w:t>
+                        </w:r>
+                        <w:proofErr w:type="spellStart"/>
+                        <w:r>
+                          <w:rPr>
+                            <w:rFonts w:hAnsi="Calibri"/>
+                            <w:color w:val="000000" w:themeColor="text1"/>
+                            <w:kern w:val="24"/>
+                            <w:sz w:val="20"/>
+                            <w:szCs w:val="20"/>
+                          </w:rPr>
+                          <w:t>locationOfCeremony</w:t>
+                        </w:r>
+                        <w:proofErr w:type="spellEnd"/>
+                        <w:r>
+                          <w:rPr>
+                            <w:rFonts w:hAnsi="Calibri"/>
+                            <w:color w:val="000000" w:themeColor="text1"/>
+                            <w:kern w:val="24"/>
+                            <w:sz w:val="20"/>
+                            <w:szCs w:val="20"/>
+                          </w:rPr>
+                          <w:t xml:space="preserve"> -&gt; </w:t>
+                        </w:r>
+                        <w:proofErr w:type="spellStart"/>
+                        <w:r>
+                          <w:rPr>
+                            <w:rFonts w:hAnsi="Calibri"/>
+                            <w:color w:val="000000" w:themeColor="text1"/>
+                            <w:kern w:val="24"/>
+                            <w:sz w:val="20"/>
+                            <w:szCs w:val="20"/>
+                          </w:rPr>
+                          <w:t>locationContains</w:t>
+                        </w:r>
+                        <w:proofErr w:type="spellEnd"/>
+                        <w:r>
+                          <w:rPr>
+                            <w:rFonts w:hAnsi="Calibri"/>
+                            <w:color w:val="000000" w:themeColor="text1"/>
+                            <w:kern w:val="24"/>
+                            <w:position w:val="8"/>
+                            <w:sz w:val="20"/>
+                            <w:szCs w:val="20"/>
+                            <w:vertAlign w:val="superscript"/>
+                          </w:rPr>
+                          <w:t>-1</w:t>
+                        </w:r>
+                      </w:p>
+                    </w:txbxContent>
+                  </v:textbox>
+                </v:shape>
+                <v:shape id="TextBox 14" o:spid="_x0000_s1041" type="#_x0000_t202" style="position:absolute;top:19595;width:21374;height:4941;visibility:visible;mso-wrap-style:square;v-text-anchor:top" o:gfxdata="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" filled="f" stroked="f">
+                  <v:textbox>
+                    <w:txbxContent>
+                      <w:p>
+                        <w:pPr>
+                          <w:rPr>
+                            <w:sz w:val="20"/>
+                            <w:szCs w:val="20"/>
+                          </w:rPr>
+                        </w:pPr>
+                        <w:proofErr w:type="spellStart"/>
+                        <w:r>
+                          <w:rPr>
+                            <w:rFonts w:hAnsi="Calibri"/>
+                            <w:b/>
+                            <w:bCs/>
+                            <w:color w:val="000000" w:themeColor="text1"/>
+                            <w:kern w:val="24"/>
+                            <w:sz w:val="20"/>
+                            <w:szCs w:val="20"/>
+                          </w:rPr>
+                          <w:t>tvProgramLanguage</w:t>
+                        </w:r>
+                        <w:proofErr w:type="spellEnd"/>
+                        <w:r>
+                          <w:rPr>
+                            <w:rFonts w:hAnsi="Calibri"/>
+                            <w:b/>
+                            <w:bCs/>
+                            <w:color w:val="000000" w:themeColor="text1"/>
+                            <w:kern w:val="24"/>
+                            <w:sz w:val="20"/>
+                            <w:szCs w:val="20"/>
+                          </w:rPr>
+                          <w:t>:</w:t>
+                        </w:r>
+                      </w:p>
+                    </w:txbxContent>
+                  </v:textbox>
+                </v:shape>
+                <v:shape id="Left Brace 112" o:spid="_x0000_s1042" type="#_x0000_t87" style="position:absolute;left:21544;top:16863;width:2415;height:9317;visibility:visible;mso-wrap-style:square;v-text-anchor:middle" o:gfxdata="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" adj="467" strokecolor="black [3200]" strokeweight=".5pt">
+                  <v:stroke joinstyle="miter"/>
+                </v:shape>
+                <v:shape id="TextBox 16" o:spid="_x0000_s1043" type="#_x0000_t202" style="position:absolute;left:25583;top:15105;width:39541;height:4610;visibility:visible;mso-wrap-style:square;v-text-anchor:top" o:gfxdata="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" filled="f" stroked="f">
+                  <v:textbox>
+                    <w:txbxContent>
+                      <w:p>
+                        <w:pPr>
+                          <w:rPr>
+                            <w:sz w:val="20"/>
+                            <w:szCs w:val="20"/>
+                          </w:rPr>
+                        </w:pPr>
+                        <w:proofErr w:type="spellStart"/>
+                        <w:r>
+                          <w:rPr>
+                            <w:rFonts w:hAnsi="Calibri"/>
+                            <w:color w:val="000000" w:themeColor="text1"/>
+                            <w:kern w:val="24"/>
+                            <w:sz w:val="20"/>
+                            <w:szCs w:val="20"/>
+                          </w:rPr>
+                          <w:t>tvCountryOfOrigin</w:t>
+                        </w:r>
+                        <w:proofErr w:type="spellEnd"/>
+                        <w:r>
+                          <w:rPr>
+                            <w:rFonts w:hAnsi="Calibri"/>
+                            <w:color w:val="000000" w:themeColor="text1"/>
+                            <w:kern w:val="24"/>
+                            <w:sz w:val="20"/>
+                            <w:szCs w:val="20"/>
+                          </w:rPr>
+                          <w:t xml:space="preserve"> -&gt; </w:t>
+                        </w:r>
+                        <w:proofErr w:type="spellStart"/>
+                        <w:r>
+                          <w:rPr>
+                            <w:rFonts w:hAnsi="Calibri"/>
+                            <w:color w:val="000000" w:themeColor="text1"/>
+                            <w:kern w:val="24"/>
+                            <w:sz w:val="20"/>
+                            <w:szCs w:val="20"/>
+                          </w:rPr>
+                          <w:t>countryOfficialLanguage</w:t>
+                        </w:r>
+                        <w:proofErr w:type="spellEnd"/>
+                      </w:p>
+                    </w:txbxContent>
+                  </v:textbox>
+                </v:shape>
+                <v:shape id="TextBox 17" o:spid="_x0000_s1044" type="#_x0000_t202" style="position:absolute;left:25583;top:19674;width:49200;height:5245;visibility:visible;mso-wrap-style:square;v-text-anchor:top" o:gfxdata="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" filled="f" stroked="f">
+                  <v:textbox>
+                    <w:txbxContent>
+                      <w:p>
+                        <w:pPr>
+                          <w:rPr>
+                            <w:sz w:val="20"/>
+                            <w:szCs w:val="20"/>
+                          </w:rPr>
+                        </w:pPr>
+                        <w:proofErr w:type="spellStart"/>
+                        <w:r>
+                          <w:rPr>
+                            <w:rFonts w:hAnsi="Calibri"/>
+                            <w:color w:val="000000" w:themeColor="text1"/>
+                            <w:kern w:val="24"/>
+                            <w:sz w:val="20"/>
+                            <w:szCs w:val="20"/>
+                          </w:rPr>
+                          <w:t>tvCountryOfOrigin</w:t>
+                        </w:r>
+                        <w:proofErr w:type="spellEnd"/>
+                        <w:r>
+                          <w:rPr>
+                            <w:rFonts w:hAnsi="Calibri"/>
+                            <w:color w:val="000000" w:themeColor="text1"/>
+                            <w:kern w:val="24"/>
+                            <w:sz w:val="20"/>
+                            <w:szCs w:val="20"/>
+                          </w:rPr>
+                          <w:t xml:space="preserve"> -&gt; </w:t>
+                        </w:r>
+                        <w:proofErr w:type="spellStart"/>
+                        <w:r>
+                          <w:rPr>
+                            <w:rFonts w:hAnsi="Calibri"/>
+                            <w:color w:val="000000" w:themeColor="text1"/>
+                            <w:kern w:val="24"/>
+                            <w:sz w:val="20"/>
+                            <w:szCs w:val="20"/>
+                          </w:rPr>
+                          <w:t>filmReleaseRegion</w:t>
+                        </w:r>
+                        <w:proofErr w:type="spellEnd"/>
+                        <w:r>
+                          <w:rPr>
+                            <w:rFonts w:hAnsi="Calibri"/>
+                            <w:color w:val="000000" w:themeColor="text1"/>
+                            <w:kern w:val="24"/>
+                            <w:position w:val="10"/>
+                            <w:sz w:val="20"/>
+                            <w:szCs w:val="20"/>
+                            <w:vertAlign w:val="superscript"/>
+                          </w:rPr>
+                          <w:t>-1</w:t>
+                        </w:r>
+                        <w:r>
+                          <w:rPr>
+                            <w:rFonts w:hAnsi="Calibri"/>
+                            <w:color w:val="000000" w:themeColor="text1"/>
+                            <w:kern w:val="24"/>
+                            <w:sz w:val="20"/>
+                            <w:szCs w:val="20"/>
+                          </w:rPr>
+                          <w:t xml:space="preserve"> -&gt;</w:t>
+                        </w:r>
+                        <w:r>
+                          <w:rPr>
+                            <w:rFonts w:hAnsi="Calibri"/>
+                            <w:color w:val="000000" w:themeColor="text1"/>
+                            <w:kern w:val="24"/>
+                            <w:position w:val="10"/>
+                            <w:sz w:val="20"/>
+                            <w:szCs w:val="20"/>
+                            <w:vertAlign w:val="superscript"/>
+                          </w:rPr>
+                          <w:t xml:space="preserve"> </w:t>
+                        </w:r>
+                        <w:proofErr w:type="spellStart"/>
+                        <w:r>
+                          <w:rPr>
+                            <w:rFonts w:hAnsi="Calibri"/>
+                            <w:color w:val="000000" w:themeColor="text1"/>
+                            <w:kern w:val="24"/>
+                            <w:sz w:val="20"/>
+                            <w:szCs w:val="20"/>
+                          </w:rPr>
+                          <w:t>filmLanguage</w:t>
+                        </w:r>
+                        <w:proofErr w:type="spellEnd"/>
+                      </w:p>
+                    </w:txbxContent>
+                  </v:textbox>
+                </v:shape>
+                <v:shape id="TextBox 19" o:spid="_x0000_s1045" type="#_x0000_t202" style="position:absolute;left:25582;top:24243;width:27496;height:4610;visibility:visible;mso-wrap-style:square;v-text-anchor:top" o:gfxdata="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" filled="f" stroked="f">
+                  <v:textbox>
+                    <w:txbxContent>
+                      <w:p>
+                        <w:pPr>
+                          <w:rPr>
+                            <w:sz w:val="20"/>
+                            <w:szCs w:val="20"/>
+                          </w:rPr>
+                        </w:pPr>
+                        <w:proofErr w:type="spellStart"/>
+                        <w:r>
+                          <w:rPr>
+                            <w:rFonts w:hAnsi="Calibri"/>
+                            <w:color w:val="000000" w:themeColor="text1"/>
+                            <w:kern w:val="24"/>
+                            <w:sz w:val="20"/>
+                            <w:szCs w:val="20"/>
+                          </w:rPr>
+                          <w:t>tvCastActor</w:t>
+                        </w:r>
+                        <w:proofErr w:type="spellEnd"/>
+                        <w:r>
+                          <w:rPr>
+                            <w:rFonts w:hAnsi="Calibri"/>
+                            <w:color w:val="000000" w:themeColor="text1"/>
+                            <w:kern w:val="24"/>
+                            <w:sz w:val="20"/>
+                            <w:szCs w:val="20"/>
+                          </w:rPr>
+                          <w:t xml:space="preserve"> -&gt; </w:t>
+                        </w:r>
+                        <w:proofErr w:type="spellStart"/>
+                        <w:r>
+                          <w:rPr>
+                            <w:rFonts w:hAnsi="Calibri"/>
+                            <w:color w:val="000000" w:themeColor="text1"/>
+                            <w:kern w:val="24"/>
+                            <w:sz w:val="20"/>
+                            <w:szCs w:val="20"/>
+                          </w:rPr>
+                          <w:t>personLanguage</w:t>
+                        </w:r>
+                        <w:proofErr w:type="spellEnd"/>
+                      </w:p>
+                    </w:txbxContent>
+                  </v:textbox>
+                </v:shape>
+                <w10:wrap anchorx="margin"/>
+              </v:group>
+            </w:pict>
+          </mc:Fallback>
+        </mc:AlternateContent>
+      </w:r>
+    </w:p>
+    <w:p/>
+    <w:p/>
+    <w:p/>
+    <w:p/>
+    <w:p/>
+    <w:p/>
+    <w:p/>
+    <w:p>
+      <w:pPr>
+        <w:keepNext/>
+        <w:jc w:val="center"/>
+      </w:pPr>
+      <w:r>
+        <w:rPr>
+          <w:noProof/>
+        </w:rPr>
+        <w:drawing>
+          <wp:inline distT="0" distB="0" distL="0" distR="0" wp14:anchorId="26DEADA5" wp14:editId="47B852DB">
+            <wp:extent cx="3429000" cy="2578344"/>
+            <wp:effectExtent l="0" t="0" r="0" b="0"/>
+            <wp:docPr id="117" name="Picture 117"/>
+            <wp:cNvGraphicFramePr>
+              <a:graphicFrameLocks xmlns:a="http://schemas.openxmlformats.org/drawingml/2006/main" noChangeAspect="1"/>
+            </wp:cNvGraphicFramePr>
+            <a:graphic xmlns:a="http://schemas.openxmlformats.org/drawingml/2006/main">
+              <a:graphicData uri="http://schemas.openxmlformats.org/drawingml/2006/picture">
+                <pic:pic xmlns:pic="http://schemas.openxmlformats.org/drawingml/2006/picture">
+                  <pic:nvPicPr>
+                    <pic:cNvPr id="0" name="Picture 12"/>
+                    <pic:cNvPicPr>
+                      <a:picLocks noChangeAspect="1" noChangeArrowheads="1"/>
+                    </pic:cNvPicPr>
+                  </pic:nvPicPr>
+                  <pic:blipFill>
+                    <a:blip r:embed="rId12">
+                      <a:extLst>
+                        <a:ext uri="{28A0092B-C50C-407E-A947-70E740481C1C}">
+                          <a14:useLocalDpi xmlns:a14="http://schemas.microsoft.com/office/drawing/2010/main" val="0"/>
+                        </a:ext>
+                      </a:extLst>
+                    </a:blip>
+                    <a:srcRect/>
+                    <a:stretch>
+                      <a:fillRect/>
+                    </a:stretch>
+                  </pic:blipFill>
+                  <pic:spPr bwMode="auto">
+                    <a:xfrm>
+                      <a:off x="0" y="0"/>
+                      <a:ext cx="3445449" cy="2590712"/>
+                    </a:xfrm>
+                    <a:prstGeom prst="rect">
+                      <a:avLst/>
+                    </a:prstGeom>
+                    <a:noFill/>
+                    <a:ln>
+                      <a:noFill/>
+                    </a:ln>
+                  </pic:spPr>
+                </pic:pic>
+              </a:graphicData>
+            </a:graphic>
+          </wp:inline>
+        </w:drawing>
+      </w:r>
+    </w:p>
+    <w:p>
+      <w:pPr>
+        <w:pStyle w:val="Caption"/>
+        <w:jc w:val="center"/>
+      </w:pPr>
+      <w:r>
+        <w:t xml:space="preserve">Figure </w:t>
+      </w:r>
+      <w:r>
+        <w:fldChar w:fldCharType="begin"/>
+      </w:r>
+      <w:r>
+        <w:instrText xml:space="preserve"> SEQ Figure \* ARABIC </w:instrText>
+      </w:r>
+      <w:r>
+        <w:fldChar w:fldCharType="separate"/>
+      </w:r>
+      <w:r>
+        <w:rPr>
+          <w:noProof/>
+        </w:rPr>
+        <w:t>11</w:t>
+      </w:r>
+      <w:r>
+        <w:fldChar w:fldCharType="end"/>
+      </w:r>
+      <w:r>
+        <w:t xml:space="preserve"> </w:t>
+      </w:r>
+      <w:r>
+        <w:t>The distribution of paths lengths on two datasets</w:t>
+      </w:r>
+    </w:p>
+    <w:p>
+      <w:r>
+        <w:t xml:space="preserve">Another important observation is that </w:t>
+      </w:r>
+      <w:r>
+        <w:t>their</w:t>
+      </w:r>
+      <w:r>
+        <w:t xml:space="preserve"> model use</w:t>
+      </w:r>
+      <w:r>
+        <w:t>s</w:t>
+      </w:r>
+      <w:r>
+        <w:t xml:space="preserve"> much</w:t>
+      </w:r>
+      <w:r>
+        <w:t xml:space="preserve"> </w:t>
+      </w:r>
+      <w:r>
+        <w:t>fewer reasoning paths than PRA, which indicates that our model can actually extract the most reliable reasoning evidence from KG</w:t>
+      </w:r>
+      <w:r>
+        <w:t>.</w:t>
+      </w:r>
+    </w:p>
+    <w:p>
+      <w:pPr>
+        <w:keepNext/>
+        <w:jc w:val="center"/>
+      </w:pPr>
+      <w:r>
+        <w:rPr>
+          <w:noProof/>
+        </w:rPr>
+        <w:drawing>
+          <wp:inline distT="0" distB="0" distL="0" distR="0" wp14:anchorId="054F7314" wp14:editId="53FE7FBC">
+            <wp:extent cx="3086100" cy="1922878"/>
+            <wp:effectExtent l="0" t="0" r="0" b="1270"/>
+            <wp:docPr id="118" name="Picture 118"/>
+            <wp:cNvGraphicFramePr>
+              <a:graphicFrameLocks xmlns:a="http://schemas.openxmlformats.org/drawingml/2006/main" noChangeAspect="1"/>
+            </wp:cNvGraphicFramePr>
+            <a:graphic xmlns:a="http://schemas.openxmlformats.org/drawingml/2006/main">
+              <a:graphicData uri="http://schemas.openxmlformats.org/drawingml/2006/picture">
+                <pic:pic xmlns:pic="http://schemas.openxmlformats.org/drawingml/2006/picture">
+                  <pic:nvPicPr>
+                    <pic:cNvPr id="0" name="Picture 14"/>
+                    <pic:cNvPicPr>
+                      <a:picLocks noChangeAspect="1" noChangeArrowheads="1"/>
+                    </pic:cNvPicPr>
+                  </pic:nvPicPr>
+                  <pic:blipFill>
+                    <a:blip r:embed="rId13">
+                      <a:extLst>
+                        <a:ext uri="{28A0092B-C50C-407E-A947-70E740481C1C}">
+                          <a14:useLocalDpi xmlns:a14="http://schemas.microsoft.com/office/drawing/2010/main" val="0"/>
+                        </a:ext>
+                      </a:extLst>
+                    </a:blip>
+                    <a:srcRect/>
+                    <a:stretch>
+                      <a:fillRect/>
+                    </a:stretch>
+                  </pic:blipFill>
+                  <pic:spPr bwMode="auto">
+                    <a:xfrm>
+                      <a:off x="0" y="0"/>
+                      <a:ext cx="3108302" cy="1936712"/>
+                    </a:xfrm>
+                    <a:prstGeom prst="rect">
+                      <a:avLst/>
+                    </a:prstGeom>
+                    <a:noFill/>
+                    <a:ln>
+                      <a:noFill/>
+                    </a:ln>
+                  </pic:spPr>
+                </pic:pic>
+              </a:graphicData>
+            </a:graphic>
+          </wp:inline>
+        </w:drawing>
+      </w:r>
+    </w:p>
+    <w:p>
+      <w:pPr>
+        <w:pStyle w:val="Caption"/>
+        <w:jc w:val="center"/>
+      </w:pPr>
+      <w:r>
+        <w:t xml:space="preserve">Figure </w:t>
+      </w:r>
+      <w:r>
+        <w:fldChar w:fldCharType="begin"/>
+      </w:r>
+      <w:r>
+        <w:instrText xml:space="preserve"> SEQ Figure \* ARABIC </w:instrText>
+      </w:r>
+      <w:r>
+        <w:fldChar w:fldCharType="separate"/>
+      </w:r>
+      <w:r>
+        <w:rPr>
+          <w:noProof/>
+        </w:rPr>
+        <w:t>12</w:t>
+      </w:r>
+      <w:r>
+        <w:fldChar w:fldCharType="end"/>
+      </w:r>
+      <w:r>
+        <w:t xml:space="preserve"> Number of reasoning paths used by PRA and their RL</w:t>
+      </w:r>
+    </w:p>
+    <w:p>
       <w:pPr>
         <w:pStyle w:val="Heading1"/>
       </w:pPr>
-      <w:r>
-        <w:t>Conclusion</w:t>
+      <w:bookmarkStart w:id="15" w:name="_Toc47304013"/>
+      <w:r>
+        <w:t>Enhancement</w:t>
+      </w:r>
+      <w:bookmarkEnd w:id="15"/>
+    </w:p>
+    <w:p>
+      <w:r>
+        <w:t>The introduced enhancement</w:t>
+      </w:r>
+      <w:r>
+        <w:t>s</w:t>
+      </w:r>
+      <w:r>
+        <w:t xml:space="preserve"> are defined to work on the RL framework to just improve the path finding algorithm better. All other sections are similar to the previous framework and the only differences have been described in the following sections which exactly matches the previously defined framework DeepPath.</w:t>
+      </w:r>
+      <w:r>
+        <w:t xml:space="preserve"> These ideas completely have been adopted from Salesforce’s paper “</w:t>
+      </w:r>
+      <w:r>
+        <w:t>Multi-hop knowledge graph reasoning learned via policy gradient with reward shaping and action dropout</w:t>
+      </w:r>
+      <w:r>
+        <w:t>”</w:t>
+      </w:r>
+      <w:r>
+        <w:t xml:space="preserve"> </w:t>
+      </w:r>
+      <w:r>
+        <w:rPr>
+          <w:color w:val="0070C0"/>
+        </w:rPr>
+        <w:t>[5]</w:t>
+      </w:r>
+      <w:r>
+        <w:t>.</w:t>
+      </w:r>
+    </w:p>
+    <w:p>
+      <w:pPr>
+        <w:pStyle w:val="Heading2"/>
+      </w:pPr>
+      <w:bookmarkStart w:id="16" w:name="_Toc47304014"/>
+      <w:r>
+        <w:t>Reinforcement Learning</w:t>
+      </w:r>
+      <w:bookmarkEnd w:id="16"/>
+    </w:p>
+    <w:p>
+      <w:r>
+        <w:t xml:space="preserve">We can use language embedding and other pretrained models to enhance our agent’s behavior. To do so, we can incorporate path finding score as part of reward or in term of policy network, we can </w:t>
+      </w:r>
+      <w:r>
+        <w:t>explicitly</w:t>
+      </w:r>
+      <w:r>
+        <w:t xml:space="preserve"> delete some relations to enforce agent’s action to be exposed to more diversity by making more exploration</w:t>
+      </w:r>
+      <w:r>
+        <w:t xml:space="preserve"> which can be achieved by using dropouts in the defined policy neural network.</w:t>
+      </w:r>
+      <w:r>
+        <w:t xml:space="preserve"> You can find the changes in more details in the following sections.</w:t>
+      </w:r>
+    </w:p>
+    <w:p>
+      <w:pPr>
+        <w:pStyle w:val="Heading3"/>
+      </w:pPr>
+      <w:bookmarkStart w:id="17" w:name="_Toc47304015"/>
+      <w:r>
+        <w:t>Reward Function</w:t>
+      </w:r>
+      <w:bookmarkEnd w:id="17"/>
+    </w:p>
+    <w:p>
+      <w:r>
+        <w:t xml:space="preserve">the agent receives a binary reward based on solely the observed answers. However, </w:t>
+      </w:r>
+      <w:r>
+        <w:t>it</w:t>
+      </w:r>
+      <w:r>
+        <w:t xml:space="preserve"> is intrinsically incomplete and this approach rewards the false negative search results identically to true negatives. To alleviate this problem, we use existing KG embedding models designed for the purpose of KG completion </w:t>
+      </w:r>
+      <w:r>
+        <w:rPr>
+          <w:i/>
+          <w:iCs/>
+        </w:rPr>
+        <w:t>(</w:t>
+      </w:r>
+      <w:proofErr w:type="spellStart"/>
+      <w:r>
+        <w:rPr>
+          <w:i/>
+          <w:iCs/>
+        </w:rPr>
+        <w:t>Trouillon</w:t>
+      </w:r>
+      <w:proofErr w:type="spellEnd"/>
+      <w:r>
+        <w:rPr>
+          <w:i/>
+          <w:iCs/>
+        </w:rPr>
+        <w:t xml:space="preserve"> et al., 2016; </w:t>
+      </w:r>
+      <w:proofErr w:type="spellStart"/>
+      <w:r>
+        <w:rPr>
+          <w:i/>
+          <w:iCs/>
+        </w:rPr>
+        <w:t>Dettmers</w:t>
+      </w:r>
+      <w:proofErr w:type="spellEnd"/>
+      <w:r>
+        <w:rPr>
+          <w:i/>
+          <w:iCs/>
+        </w:rPr>
+        <w:t xml:space="preserve"> et al., 2018)</w:t>
+      </w:r>
+      <w:r>
+        <w:t xml:space="preserve"> to estimate a soft reward for target entities whose correctness is unknown.</w:t>
+      </w:r>
+    </w:p>
+    <w:p>
+      <w:pPr>
+        <w:rPr>
+          <w:lang w:bidi="fa-IR"/>
+        </w:rPr>
+      </w:pPr>
+      <w:r>
+        <w:rPr>
+          <w:lang w:bidi="fa-IR"/>
+        </w:rPr>
+        <w:t>Finally,</w:t>
+      </w:r>
+      <w:r>
+        <w:rPr>
+          <w:lang w:bidi="fa-IR"/>
+        </w:rPr>
+        <w:t xml:space="preserve"> the embedding method uses the corresponding vector space to estimate likelihood.</w:t>
+      </w:r>
+    </w:p>
+    <w:p>
+      <w:pPr>
+        <w:keepNext/>
+        <w:jc w:val="center"/>
+      </w:pPr>
+      <w:r>
+        <w:rPr>
+          <w:noProof/>
+        </w:rPr>
+        <w:drawing>
+          <wp:inline distT="0" distB="0" distL="0" distR="0" wp14:anchorId="65773559" wp14:editId="2946804F">
+            <wp:extent cx="3276600" cy="295275"/>
+            <wp:effectExtent l="0" t="0" r="0" b="9525"/>
+            <wp:docPr id="121" name="Picture 121"/>
+            <wp:cNvGraphicFramePr>
+              <a:graphicFrameLocks xmlns:a="http://schemas.openxmlformats.org/drawingml/2006/main" noChangeAspect="1"/>
+            </wp:cNvGraphicFramePr>
+            <a:graphic xmlns:a="http://schemas.openxmlformats.org/drawingml/2006/main">
+              <a:graphicData uri="http://schemas.openxmlformats.org/drawingml/2006/picture">
+                <pic:pic xmlns:pic="http://schemas.openxmlformats.org/drawingml/2006/picture">
+                  <pic:nvPicPr>
+                    <pic:cNvPr id="0" name="Picture 16"/>
+                    <pic:cNvPicPr>
+                      <a:picLocks noChangeAspect="1" noChangeArrowheads="1"/>
+                    </pic:cNvPicPr>
+                  </pic:nvPicPr>
+                  <pic:blipFill>
+                    <a:blip r:embed="rId14">
+                      <a:extLst>
+                        <a:ext uri="{28A0092B-C50C-407E-A947-70E740481C1C}">
+                          <a14:useLocalDpi xmlns:a14="http://schemas.microsoft.com/office/drawing/2010/main" val="0"/>
+                        </a:ext>
+                      </a:extLst>
+                    </a:blip>
+                    <a:srcRect/>
+                    <a:stretch>
+                      <a:fillRect/>
+                    </a:stretch>
+                  </pic:blipFill>
+                  <pic:spPr bwMode="auto">
+                    <a:xfrm>
+                      <a:off x="0" y="0"/>
+                      <a:ext cx="3276600" cy="295275"/>
+                    </a:xfrm>
+                    <a:prstGeom prst="rect">
+                      <a:avLst/>
+                    </a:prstGeom>
+                    <a:noFill/>
+                    <a:ln>
+                      <a:noFill/>
+                    </a:ln>
+                  </pic:spPr>
+                </pic:pic>
+              </a:graphicData>
+            </a:graphic>
+          </wp:inline>
+        </w:drawing>
+      </w:r>
+    </w:p>
+    <w:p>
+      <w:pPr>
+        <w:pStyle w:val="Caption"/>
+        <w:jc w:val="center"/>
+      </w:pPr>
+      <w:r>
+        <w:t xml:space="preserve">Figure </w:t>
+      </w:r>
+      <w:r>
+        <w:fldChar w:fldCharType="begin"/>
+      </w:r>
+      <w:r>
+        <w:instrText xml:space="preserve"> SEQ Figure \* ARABIC </w:instrText>
+      </w:r>
+      <w:r>
+        <w:fldChar w:fldCharType="separate"/>
+      </w:r>
+      <w:r>
+        <w:rPr>
+          <w:noProof/>
+        </w:rPr>
+        <w:t>13</w:t>
+      </w:r>
+      <w:r>
+        <w:fldChar w:fldCharType="end"/>
+      </w:r>
+      <w:r>
+        <w:t xml:space="preserve"> R</w:t>
+      </w:r>
+      <w:r>
+        <w:t>eward shaping strategy</w:t>
+      </w:r>
+    </w:p>
+    <w:p>
+      <w:pPr>
+        <w:rPr>
+          <w:lang w:bidi="fa-IR"/>
+        </w:rPr>
+      </w:pPr>
+      <w:r>
+        <w:t xml:space="preserve">Namely, if the destination </w:t>
+      </w:r>
+      <m:oMath>
+        <m:sSub>
+          <m:sSubPr>
+            <m:ctrlPr>
+              <w:rPr>
+                <w:rFonts w:ascii="Cambria Math" w:hAnsi="Cambria Math"/>
+                <w:i/>
+              </w:rPr>
+            </m:ctrlPr>
+          </m:sSubPr>
+          <m:e>
+            <m:r>
+              <w:rPr>
+                <w:rFonts w:ascii="Cambria Math" w:hAnsi="Cambria Math"/>
+              </w:rPr>
+              <m:t>e</m:t>
+            </m:r>
+          </m:e>
+          <m:sub>
+            <m:r>
+              <w:rPr>
+                <w:rFonts w:ascii="Cambria Math" w:hAnsi="Cambria Math"/>
+              </w:rPr>
+              <m:t>t</m:t>
+            </m:r>
+          </m:sub>
+        </m:sSub>
+      </m:oMath>
+      <w:r>
+        <w:t xml:space="preserve"> is a correct answer, the agent receives reward </w:t>
+      </w:r>
+      <m:oMath>
+        <m:r>
+          <w:rPr>
+            <w:rFonts w:ascii="Cambria Math" w:hAnsi="Cambria Math"/>
+          </w:rPr>
+          <m:t>1</m:t>
+        </m:r>
+      </m:oMath>
+      <w:r>
+        <w:t xml:space="preserve">. Otherwise the agent receives a fact score estimated by </w:t>
+      </w:r>
+      <m:oMath>
+        <m:r>
+          <w:rPr>
+            <w:rFonts w:ascii="Cambria Math" w:hAnsi="Cambria Math"/>
+          </w:rPr>
+          <m:t>f(</m:t>
+        </m:r>
+        <m:sSub>
+          <m:sSubPr>
+            <m:ctrlPr>
+              <w:rPr>
+                <w:rFonts w:ascii="Cambria Math" w:hAnsi="Cambria Math"/>
+                <w:i/>
+              </w:rPr>
+            </m:ctrlPr>
+          </m:sSubPr>
+          <m:e>
+            <m:r>
+              <w:rPr>
+                <w:rFonts w:ascii="Cambria Math" w:hAnsi="Cambria Math"/>
+              </w:rPr>
+              <m:t>e</m:t>
+            </m:r>
+          </m:e>
+          <m:sub>
+            <m:r>
+              <w:rPr>
+                <w:rFonts w:ascii="Cambria Math" w:hAnsi="Cambria Math"/>
+              </w:rPr>
+              <m:t>s</m:t>
+            </m:r>
+          </m:sub>
+        </m:sSub>
+        <m:r>
+          <w:rPr>
+            <w:rFonts w:ascii="Cambria Math" w:hAnsi="Cambria Math"/>
+          </w:rPr>
+          <m:t xml:space="preserve">, </m:t>
+        </m:r>
+        <m:sSub>
+          <m:sSubPr>
+            <m:ctrlPr>
+              <w:rPr>
+                <w:rFonts w:ascii="Cambria Math" w:hAnsi="Cambria Math"/>
+                <w:i/>
+              </w:rPr>
+            </m:ctrlPr>
+          </m:sSubPr>
+          <m:e>
+            <m:r>
+              <w:rPr>
+                <w:rFonts w:ascii="Cambria Math" w:hAnsi="Cambria Math"/>
+              </w:rPr>
+              <m:t>r</m:t>
+            </m:r>
+          </m:e>
+          <m:sub>
+            <m:r>
+              <w:rPr>
+                <w:rFonts w:ascii="Cambria Math" w:hAnsi="Cambria Math"/>
+              </w:rPr>
+              <m:t>q</m:t>
+            </m:r>
+          </m:sub>
+        </m:sSub>
+        <m:r>
+          <w:rPr>
+            <w:rFonts w:ascii="Cambria Math" w:hAnsi="Cambria Math"/>
+          </w:rPr>
+          <m:t xml:space="preserve">, </m:t>
+        </m:r>
+        <m:sSub>
+          <m:sSubPr>
+            <m:ctrlPr>
+              <w:rPr>
+                <w:rFonts w:ascii="Cambria Math" w:hAnsi="Cambria Math"/>
+                <w:i/>
+              </w:rPr>
+            </m:ctrlPr>
+          </m:sSubPr>
+          <m:e>
+            <m:r>
+              <w:rPr>
+                <w:rFonts w:ascii="Cambria Math" w:hAnsi="Cambria Math"/>
+              </w:rPr>
+              <m:t>e</m:t>
+            </m:r>
+          </m:e>
+          <m:sub>
+            <m:r>
+              <w:rPr>
+                <w:rFonts w:ascii="Cambria Math" w:hAnsi="Cambria Math"/>
+              </w:rPr>
+              <m:t>t</m:t>
+            </m:r>
+          </m:sub>
+        </m:sSub>
+        <m:r>
+          <w:rPr>
+            <w:rFonts w:ascii="Cambria Math" w:hAnsi="Cambria Math"/>
+          </w:rPr>
+          <m:t xml:space="preserve"> )</m:t>
+        </m:r>
+      </m:oMath>
+      <w:r>
+        <w:t>, which is pre-trained</w:t>
+      </w:r>
+      <w:r>
+        <w:t>.</w:t>
+      </w:r>
+    </w:p>
+    <w:p>
+      <w:pPr>
+        <w:pStyle w:val="Heading3"/>
+      </w:pPr>
+      <w:bookmarkStart w:id="18" w:name="_Toc47304016"/>
+      <w:r>
+        <w:t>Policy Network</w:t>
+      </w:r>
+      <w:bookmarkEnd w:id="18"/>
+    </w:p>
+    <w:p>
+      <w:r>
+        <w:t xml:space="preserve">Formally, the REINFORCE algorithm has been used. The issue is that if agent reaches to the correct target but using wrong inference and relation link, as there is no oracle to validate this, it may cause </w:t>
+      </w:r>
+      <w:r>
+        <w:t>agent to learn completely wrong rules because the path is irrelevant to the query.</w:t>
+      </w:r>
+    </w:p>
+    <w:p>
+      <w:r>
+        <w:t>Since there are usually more spurious paths than correct ones, spurious paths are often found first, and following exploration can be increasingly biased towards them</w:t>
+      </w:r>
+      <w:r>
+        <w:t xml:space="preserve">. </w:t>
+      </w:r>
+    </w:p>
+    <w:p>
+      <w:r>
+        <w:t xml:space="preserve">Here </w:t>
+      </w:r>
+      <w:r>
+        <w:t>they</w:t>
+      </w:r>
+      <w:r>
+        <w:t xml:space="preserve"> propose the action dropout technique which randomly masks some outgoing edges for the agent in the sampling step of REINFORCE. The agent then performs sampling</w:t>
+      </w:r>
+      <w:r>
+        <w:t xml:space="preserve"> </w:t>
+      </w:r>
+      <w:r>
+        <w:t>according to the adjusted action distribution</w:t>
+      </w:r>
+      <w:r>
+        <w:t xml:space="preserve"> of </w:t>
+      </w:r>
+      <w:proofErr w:type="spellStart"/>
+      <w:r>
+        <w:t>Bernouli</w:t>
+      </w:r>
+      <w:proofErr w:type="spellEnd"/>
+      <w:r>
+        <w:t xml:space="preserve"> uniform distribution.</w:t>
+      </w:r>
+    </w:p>
+    <w:p>
+      <w:pPr>
+        <w:keepNext/>
+        <w:jc w:val="center"/>
+      </w:pPr>
+      <w:r>
+        <w:rPr>
+          <w:noProof/>
+        </w:rPr>
+        <w:drawing>
+          <wp:inline distT="0" distB="0" distL="0" distR="0" wp14:anchorId="10B51C89" wp14:editId="0F147257">
+            <wp:extent cx="2867025" cy="542925"/>
+            <wp:effectExtent l="0" t="0" r="9525" b="9525"/>
+            <wp:docPr id="122" name="Picture 122"/>
+            <wp:cNvGraphicFramePr>
+              <a:graphicFrameLocks xmlns:a="http://schemas.openxmlformats.org/drawingml/2006/main" noChangeAspect="1"/>
+            </wp:cNvGraphicFramePr>
+            <a:graphic xmlns:a="http://schemas.openxmlformats.org/drawingml/2006/main">
+              <a:graphicData uri="http://schemas.openxmlformats.org/drawingml/2006/picture">
+                <pic:pic xmlns:pic="http://schemas.openxmlformats.org/drawingml/2006/picture">
+                  <pic:nvPicPr>
+                    <pic:cNvPr id="0" name="Picture 18"/>
+                    <pic:cNvPicPr>
+                      <a:picLocks noChangeAspect="1" noChangeArrowheads="1"/>
+                    </pic:cNvPicPr>
+                  </pic:nvPicPr>
+                  <pic:blipFill>
+                    <a:blip r:embed="rId15">
+                      <a:extLst>
+                        <a:ext uri="{28A0092B-C50C-407E-A947-70E740481C1C}">
+                          <a14:useLocalDpi xmlns:a14="http://schemas.microsoft.com/office/drawing/2010/main" val="0"/>
+                        </a:ext>
+                      </a:extLst>
+                    </a:blip>
+                    <a:srcRect/>
+                    <a:stretch>
+                      <a:fillRect/>
+                    </a:stretch>
+                  </pic:blipFill>
+                  <pic:spPr bwMode="auto">
+                    <a:xfrm>
+                      <a:off x="0" y="0"/>
+                      <a:ext cx="2867025" cy="542925"/>
+                    </a:xfrm>
+                    <a:prstGeom prst="rect">
+                      <a:avLst/>
+                    </a:prstGeom>
+                    <a:noFill/>
+                    <a:ln>
+                      <a:noFill/>
+                    </a:ln>
+                  </pic:spPr>
+                </pic:pic>
+              </a:graphicData>
+            </a:graphic>
+          </wp:inline>
+        </w:drawing>
+      </w:r>
+    </w:p>
+    <w:p>
+      <w:pPr>
+        <w:pStyle w:val="Caption"/>
+        <w:jc w:val="center"/>
+      </w:pPr>
+      <w:r>
+        <w:t xml:space="preserve">Figure </w:t>
+      </w:r>
+      <w:r>
+        <w:fldChar w:fldCharType="begin"/>
+      </w:r>
+      <w:r>
+        <w:instrText xml:space="preserve"> SEQ Figure \* ARABIC </w:instrText>
+      </w:r>
+      <w:r>
+        <w:fldChar w:fldCharType="separate"/>
+      </w:r>
+      <w:r>
+        <w:rPr>
+          <w:noProof/>
+        </w:rPr>
+        <w:t>14</w:t>
+      </w:r>
+      <w:r>
+        <w:fldChar w:fldCharType="end"/>
+      </w:r>
+      <w:r>
+        <w:t xml:space="preserve"> </w:t>
+      </w:r>
+      <w:r>
+        <w:t xml:space="preserve">e </w:t>
+      </w:r>
+      <w:r>
+        <w:t>A</w:t>
+      </w:r>
+      <w:r>
+        <w:t>djusted action distribution</w:t>
+      </w:r>
+    </w:p>
+    <w:p>
+      <w:pPr>
+        <w:rPr>
+          <w:rFonts w:eastAsiaTheme="minorEastAsia"/>
+        </w:rPr>
+      </w:pPr>
+      <w:r>
+        <w:t xml:space="preserve">Where </w:t>
+      </w:r>
+      <m:oMath>
+        <m:r>
+          <w:rPr>
+            <w:rFonts w:ascii="Cambria Math" w:hAnsi="Cambria Math"/>
+          </w:rPr>
+          <m:t>m</m:t>
+        </m:r>
+      </m:oMath>
+      <w:r>
+        <w:rPr>
+          <w:rFonts w:eastAsiaTheme="minorEastAsia"/>
+        </w:rPr>
+        <w:t xml:space="preserve"> </w:t>
+      </w:r>
+      <w:r>
+        <w:t xml:space="preserve">is a binary variable sampled from the Bernoulli distribution with parameter </w:t>
+      </w:r>
+      <m:oMath>
+        <m:r>
+          <w:rPr>
+            <w:rFonts w:ascii="Cambria Math" w:hAnsi="Cambria Math"/>
+          </w:rPr>
+          <m:t>1 - α</m:t>
+        </m:r>
+      </m:oMath>
+      <w:r>
+        <w:t xml:space="preserve">. A small value </w:t>
+      </w:r>
+      <m:oMath>
+        <m:r>
+          <w:rPr>
+            <w:rFonts w:ascii="Cambria Math" w:hAnsi="Cambria Math"/>
+          </w:rPr>
+          <m:t>ε</m:t>
+        </m:r>
+      </m:oMath>
+      <w:r>
+        <w:t xml:space="preserve"> is used to smooth the distribution in case </w:t>
+      </w:r>
+      <m:oMath>
+        <m:r>
+          <w:rPr>
+            <w:rFonts w:ascii="Cambria Math" w:hAnsi="Cambria Math"/>
+          </w:rPr>
+          <m:t>m = 0</m:t>
+        </m:r>
+      </m:oMath>
+      <w:r>
+        <w:rPr>
+          <w:rFonts w:eastAsiaTheme="minorEastAsia"/>
+        </w:rPr>
+        <w:t>.</w:t>
+      </w:r>
+    </w:p>
+    <w:p>
+      <w:pPr>
+        <w:rPr>
+          <w:rFonts w:eastAsiaTheme="minorEastAsia"/>
+        </w:rPr>
+      </w:pPr>
+      <w:r>
+        <w:rPr>
+          <w:rFonts w:eastAsiaTheme="minorEastAsia"/>
+        </w:rPr>
+        <w:t>Overall approach can be seen here:</w:t>
+      </w:r>
+    </w:p>
+    <w:p>
+      <w:pPr>
+        <w:keepNext/>
+        <w:jc w:val="center"/>
+      </w:pPr>
+      <w:r>
+        <w:drawing>
+          <wp:inline distT="0" distB="0" distL="0" distR="0" wp14:anchorId="1E731A6C" wp14:editId="40C95828">
+            <wp:extent cx="5943600" cy="2613660"/>
+            <wp:effectExtent l="0" t="0" r="0" b="0"/>
+            <wp:docPr id="123" name="Picture 123"/>
+            <wp:cNvGraphicFramePr>
+              <a:graphicFrameLocks xmlns:a="http://schemas.openxmlformats.org/drawingml/2006/main" noChangeAspect="1"/>
+            </wp:cNvGraphicFramePr>
+            <a:graphic xmlns:a="http://schemas.openxmlformats.org/drawingml/2006/main">
+              <a:graphicData uri="http://schemas.openxmlformats.org/drawingml/2006/picture">
+                <pic:pic xmlns:pic="http://schemas.openxmlformats.org/drawingml/2006/picture">
+                  <pic:nvPicPr>
+                    <pic:cNvPr id="1" name=""/>
+                    <pic:cNvPicPr/>
+                  </pic:nvPicPr>
+                  <pic:blipFill>
+                    <a:blip r:embed="rId16"/>
+                    <a:stretch>
+                      <a:fillRect/>
+                    </a:stretch>
+                  </pic:blipFill>
+                  <pic:spPr>
+                    <a:xfrm>
+                      <a:off x="0" y="0"/>
+                      <a:ext cx="5943600" cy="2613660"/>
+                    </a:xfrm>
+                    <a:prstGeom prst="rect">
+                      <a:avLst/>
+                    </a:prstGeom>
+                  </pic:spPr>
+                </pic:pic>
+              </a:graphicData>
+            </a:graphic>
+          </wp:inline>
+        </w:drawing>
+      </w:r>
+    </w:p>
+    <w:p>
+      <w:pPr>
+        <w:pStyle w:val="Caption"/>
+        <w:jc w:val="center"/>
+      </w:pPr>
+      <w:r>
+        <w:t xml:space="preserve">Figure </w:t>
+      </w:r>
+      <w:r>
+        <w:fldChar w:fldCharType="begin"/>
+      </w:r>
+      <w:r>
+        <w:instrText xml:space="preserve"> SEQ Figure \* ARABIC </w:instrText>
+      </w:r>
+      <w:r>
+        <w:fldChar w:fldCharType="separate"/>
+      </w:r>
+      <w:r>
+        <w:rPr>
+          <w:noProof/>
+        </w:rPr>
+        <w:t>15</w:t>
+      </w:r>
+      <w:r>
+        <w:fldChar w:fldCharType="end"/>
+      </w:r>
+      <w:r>
+        <w:t xml:space="preserve"> </w:t>
+      </w:r>
+      <w:r>
+        <w:t>Reward Shaping</w:t>
+      </w:r>
+      <w:r>
+        <w:t xml:space="preserve"> and Action Dropout Overview</w:t>
+      </w:r>
+    </w:p>
+    <w:p>
+      <w:r>
+        <w:t xml:space="preserve">At each time step </w:t>
+      </w:r>
+      <m:oMath>
+        <m:r>
+          <w:rPr>
+            <w:rFonts w:ascii="Cambria Math" w:hAnsi="Cambria Math"/>
+          </w:rPr>
+          <m:t>t</m:t>
+        </m:r>
+      </m:oMath>
+      <w:r>
+        <w:t xml:space="preserve">, the agent samples an outgoing link according to </w:t>
+      </w:r>
+      <m:oMath>
+        <m:r>
+          <w:rPr>
+            <w:rFonts w:ascii="Cambria Math" w:hAnsi="Cambria Math"/>
+          </w:rPr>
+          <m:t>π˜θ(</m:t>
+        </m:r>
+        <m:sSub>
+          <m:sSubPr>
+            <m:ctrlPr>
+              <w:rPr>
+                <w:rFonts w:ascii="Cambria Math" w:hAnsi="Cambria Math"/>
+                <w:i/>
+              </w:rPr>
+            </m:ctrlPr>
+          </m:sSubPr>
+          <m:e>
+            <m:r>
+              <w:rPr>
+                <w:rFonts w:ascii="Cambria Math" w:hAnsi="Cambria Math"/>
+              </w:rPr>
+              <m:t>a</m:t>
+            </m:r>
+          </m:e>
+          <m:sub>
+            <m:r>
+              <w:rPr>
+                <w:rFonts w:ascii="Cambria Math" w:hAnsi="Cambria Math"/>
+              </w:rPr>
+              <m:t>t</m:t>
+            </m:r>
+          </m:sub>
+        </m:sSub>
+        <m:r>
+          <w:rPr>
+            <w:rFonts w:ascii="Cambria Math" w:hAnsi="Cambria Math"/>
+          </w:rPr>
+          <m:t>|</m:t>
+        </m:r>
+        <m:sSub>
+          <m:sSubPr>
+            <m:ctrlPr>
+              <w:rPr>
+                <w:rFonts w:ascii="Cambria Math" w:hAnsi="Cambria Math"/>
+                <w:i/>
+              </w:rPr>
+            </m:ctrlPr>
+          </m:sSubPr>
+          <m:e>
+            <m:r>
+              <w:rPr>
+                <w:rFonts w:ascii="Cambria Math" w:hAnsi="Cambria Math"/>
+              </w:rPr>
+              <m:t>s</m:t>
+            </m:r>
+          </m:e>
+          <m:sub>
+            <m:r>
+              <w:rPr>
+                <w:rFonts w:ascii="Cambria Math" w:hAnsi="Cambria Math"/>
+              </w:rPr>
+              <m:t>t</m:t>
+            </m:r>
+          </m:sub>
+        </m:sSub>
+        <m:r>
+          <w:rPr>
+            <w:rFonts w:ascii="Cambria Math" w:hAnsi="Cambria Math"/>
+          </w:rPr>
+          <m:t>)</m:t>
+        </m:r>
+      </m:oMath>
+      <w:r>
+        <w:t xml:space="preserve">, which is the stochastic REINFORCE policy </w:t>
+      </w:r>
+      <m:oMath>
+        <m:r>
+          <w:rPr>
+            <w:rFonts w:ascii="Cambria Math" w:hAnsi="Cambria Math"/>
+          </w:rPr>
+          <m:t>πθ(</m:t>
+        </m:r>
+        <m:sSub>
+          <m:sSubPr>
+            <m:ctrlPr>
+              <w:rPr>
+                <w:rFonts w:ascii="Cambria Math" w:hAnsi="Cambria Math"/>
+                <w:i/>
+              </w:rPr>
+            </m:ctrlPr>
+          </m:sSubPr>
+          <m:e>
+            <m:r>
+              <w:rPr>
+                <w:rFonts w:ascii="Cambria Math" w:hAnsi="Cambria Math"/>
+              </w:rPr>
+              <m:t>a</m:t>
+            </m:r>
+          </m:e>
+          <m:sub>
+            <m:r>
+              <w:rPr>
+                <w:rFonts w:ascii="Cambria Math" w:hAnsi="Cambria Math"/>
+              </w:rPr>
+              <m:t>t</m:t>
+            </m:r>
+          </m:sub>
+        </m:sSub>
+        <m:r>
+          <w:rPr>
+            <w:rFonts w:ascii="Cambria Math" w:hAnsi="Cambria Math"/>
+          </w:rPr>
+          <m:t>|</m:t>
+        </m:r>
+        <m:sSub>
+          <m:sSubPr>
+            <m:ctrlPr>
+              <w:rPr>
+                <w:rFonts w:ascii="Cambria Math" w:hAnsi="Cambria Math"/>
+                <w:i/>
+              </w:rPr>
+            </m:ctrlPr>
+          </m:sSubPr>
+          <m:e>
+            <m:r>
+              <w:rPr>
+                <w:rFonts w:ascii="Cambria Math" w:hAnsi="Cambria Math"/>
+              </w:rPr>
+              <m:t>s</m:t>
+            </m:r>
+          </m:e>
+          <m:sub>
+            <m:r>
+              <w:rPr>
+                <w:rFonts w:ascii="Cambria Math" w:hAnsi="Cambria Math"/>
+              </w:rPr>
+              <m:t>t</m:t>
+            </m:r>
+          </m:sub>
+        </m:sSub>
+        <m:r>
+          <w:rPr>
+            <w:rFonts w:ascii="Cambria Math" w:hAnsi="Cambria Math"/>
+          </w:rPr>
+          <m:t>)</m:t>
+        </m:r>
+      </m:oMath>
+      <w:r>
+        <w:rPr>
+          <w:rFonts w:eastAsiaTheme="minorEastAsia"/>
+        </w:rPr>
+        <w:t xml:space="preserve"> </w:t>
+      </w:r>
+      <w:r>
+        <w:t>modified</w:t>
+      </w:r>
+      <w:r>
+        <w:t xml:space="preserve"> by a random binary mask </w:t>
+      </w:r>
+      <m:oMath>
+        <m:r>
+          <w:rPr>
+            <w:rFonts w:ascii="Cambria Math" w:hAnsi="Cambria Math"/>
+          </w:rPr>
+          <m:t>m</m:t>
+        </m:r>
+      </m:oMath>
+      <w:r>
+        <w:t xml:space="preserve">. The agent receives reward </w:t>
+      </w:r>
+      <m:oMath>
+        <m:r>
+          <w:rPr>
+            <w:rFonts w:ascii="Cambria Math" w:hAnsi="Cambria Math"/>
+          </w:rPr>
+          <m:t>1</m:t>
+        </m:r>
+      </m:oMath>
+      <w:r>
+        <w:t xml:space="preserve"> if stopped at an observed answer of the query </w:t>
+      </w:r>
+      <m:oMath>
+        <m:r>
+          <w:rPr>
+            <w:rFonts w:ascii="Cambria Math" w:hAnsi="Cambria Math"/>
+          </w:rPr>
+          <m:t>(</m:t>
+        </m:r>
+        <m:sSub>
+          <m:sSubPr>
+            <m:ctrlPr>
+              <w:rPr>
+                <w:rFonts w:ascii="Cambria Math" w:hAnsi="Cambria Math"/>
+                <w:i/>
+              </w:rPr>
+            </m:ctrlPr>
+          </m:sSubPr>
+          <m:e>
+            <m:r>
+              <w:rPr>
+                <w:rFonts w:ascii="Cambria Math" w:hAnsi="Cambria Math"/>
+              </w:rPr>
+              <m:t>e</m:t>
+            </m:r>
+          </m:e>
+          <m:sub>
+            <m:r>
+              <w:rPr>
+                <w:rFonts w:ascii="Cambria Math" w:hAnsi="Cambria Math"/>
+              </w:rPr>
+              <m:t>s</m:t>
+            </m:r>
+          </m:sub>
+        </m:sSub>
+        <m:r>
+          <w:rPr>
+            <w:rFonts w:ascii="Cambria Math" w:hAnsi="Cambria Math"/>
+          </w:rPr>
+          <m:t xml:space="preserve">, </m:t>
+        </m:r>
+        <m:sSub>
+          <m:sSubPr>
+            <m:ctrlPr>
+              <w:rPr>
+                <w:rFonts w:ascii="Cambria Math" w:hAnsi="Cambria Math"/>
+                <w:i/>
+              </w:rPr>
+            </m:ctrlPr>
+          </m:sSubPr>
+          <m:e>
+            <m:r>
+              <w:rPr>
+                <w:rFonts w:ascii="Cambria Math" w:hAnsi="Cambria Math"/>
+              </w:rPr>
+              <m:t>r</m:t>
+            </m:r>
+          </m:e>
+          <m:sub>
+            <m:r>
+              <w:rPr>
+                <w:rFonts w:ascii="Cambria Math" w:hAnsi="Cambria Math"/>
+              </w:rPr>
+              <m:t>q</m:t>
+            </m:r>
+          </m:sub>
+        </m:sSub>
+        <m:r>
+          <w:rPr>
+            <w:rFonts w:ascii="Cambria Math" w:hAnsi="Cambria Math"/>
+          </w:rPr>
+          <m:t>, ?)</m:t>
+        </m:r>
+      </m:oMath>
+      <w:r>
+        <w:t xml:space="preserve">; otherwise, it receives reward </w:t>
+      </w:r>
+      <m:oMath>
+        <m:r>
+          <w:rPr>
+            <w:rFonts w:ascii="Cambria Math" w:hAnsi="Cambria Math"/>
+          </w:rPr>
+          <m:t>f(</m:t>
+        </m:r>
+        <m:sSub>
+          <m:sSubPr>
+            <m:ctrlPr>
+              <w:rPr>
+                <w:rFonts w:ascii="Cambria Math" w:hAnsi="Cambria Math"/>
+                <w:i/>
+              </w:rPr>
+            </m:ctrlPr>
+          </m:sSubPr>
+          <m:e>
+            <m:r>
+              <w:rPr>
+                <w:rFonts w:ascii="Cambria Math" w:hAnsi="Cambria Math"/>
+              </w:rPr>
+              <m:t>e</m:t>
+            </m:r>
+          </m:e>
+          <m:sub>
+            <m:r>
+              <w:rPr>
+                <w:rFonts w:ascii="Cambria Math" w:hAnsi="Cambria Math"/>
+              </w:rPr>
+              <m:t>s</m:t>
+            </m:r>
+          </m:sub>
+        </m:sSub>
+        <m:r>
+          <w:rPr>
+            <w:rFonts w:ascii="Cambria Math" w:hAnsi="Cambria Math"/>
+          </w:rPr>
+          <m:t xml:space="preserve">, </m:t>
+        </m:r>
+        <m:sSub>
+          <m:sSubPr>
+            <m:ctrlPr>
+              <w:rPr>
+                <w:rFonts w:ascii="Cambria Math" w:hAnsi="Cambria Math"/>
+                <w:i/>
+              </w:rPr>
+            </m:ctrlPr>
+          </m:sSubPr>
+          <m:e>
+            <m:r>
+              <w:rPr>
+                <w:rFonts w:ascii="Cambria Math" w:hAnsi="Cambria Math"/>
+              </w:rPr>
+              <m:t>r</m:t>
+            </m:r>
+          </m:e>
+          <m:sub>
+            <m:r>
+              <w:rPr>
+                <w:rFonts w:ascii="Cambria Math" w:hAnsi="Cambria Math"/>
+              </w:rPr>
+              <m:t>q</m:t>
+            </m:r>
+          </m:sub>
+        </m:sSub>
+        <m:r>
+          <w:rPr>
+            <w:rFonts w:ascii="Cambria Math" w:hAnsi="Cambria Math"/>
+          </w:rPr>
+          <m:t xml:space="preserve">, </m:t>
+        </m:r>
+        <m:sSub>
+          <m:sSubPr>
+            <m:ctrlPr>
+              <w:rPr>
+                <w:rFonts w:ascii="Cambria Math" w:hAnsi="Cambria Math"/>
+                <w:i/>
+              </w:rPr>
+            </m:ctrlPr>
+          </m:sSubPr>
+          <m:e>
+            <m:r>
+              <w:rPr>
+                <w:rFonts w:ascii="Cambria Math" w:hAnsi="Cambria Math"/>
+              </w:rPr>
+              <m:t>e</m:t>
+            </m:r>
+          </m:e>
+          <m:sub>
+            <m:r>
+              <w:rPr>
+                <w:rFonts w:ascii="Cambria Math" w:hAnsi="Cambria Math"/>
+              </w:rPr>
+              <m:t>t</m:t>
+            </m:r>
+          </m:sub>
+        </m:sSub>
+        <m:r>
+          <w:rPr>
+            <w:rFonts w:ascii="Cambria Math" w:hAnsi="Cambria Math"/>
+          </w:rPr>
+          <m:t xml:space="preserve"> )</m:t>
+        </m:r>
+      </m:oMath>
+      <w:r>
+        <w:t xml:space="preserve"> estimated by the reward shaping (RS) network. The RS network is pre-trained and doesn’t receive gradient updates</w:t>
+      </w:r>
+      <w:r>
+        <w:t>.</w:t>
       </w:r>
     </w:p>
     <w:p/>
@@ -3884,108 +9884,542 @@
       <w:pPr>
         <w:pStyle w:val="Heading1"/>
       </w:pPr>
+      <w:bookmarkStart w:id="19" w:name="_Toc47304017"/>
       <w:r>
         <w:t>References</w:t>
       </w:r>
+      <w:bookmarkEnd w:id="19"/>
     </w:p>
     <w:p>
-      <w:r>
-        <w:t xml:space="preserve">[1] </w:t>
-      </w:r>
-      <w:r>
-        <w:t>Sudip Chowdhury</w:t>
-      </w:r>
-      <w:r>
-        <w:t xml:space="preserve">, </w:t>
-      </w:r>
-      <w:r>
-        <w:t>Knowledge Graph: The Perfect Complement to Machine Learning</w:t>
-      </w:r>
-      <w:r>
-        <w:t>, 2019, medium.</w:t>
+      <w:pPr>
+        <w:rPr>
+          <w:rFonts w:ascii="Arial" w:hAnsi="Arial" w:cs="Arial"/>
+          <w:i/>
+          <w:iCs/>
+          <w:color w:val="222222"/>
+          <w:sz w:val="20"/>
+          <w:szCs w:val="20"/>
+          <w:shd w:val="clear" w:color="auto" w:fill="F8F8F8"/>
+        </w:rPr>
+      </w:pPr>
+      <w:r>
+        <w:rPr>
+          <w:rFonts w:ascii="Arial" w:hAnsi="Arial" w:cs="Arial"/>
+          <w:i/>
+          <w:iCs/>
+          <w:color w:val="222222"/>
+          <w:sz w:val="20"/>
+          <w:szCs w:val="20"/>
+          <w:shd w:val="clear" w:color="auto" w:fill="F8F8F8"/>
+        </w:rPr>
+        <w:t>[1] Sudip Chowdhury, Knowledge Graph: The Perfect Complement to Machine Learning, 2019, medium.</w:t>
       </w:r>
     </w:p>
     <w:p>
-      <w:r>
-        <w:t xml:space="preserve">[2] </w:t>
-      </w:r>
-      <w:r>
-        <w:t>Peter Crocker</w:t>
-      </w:r>
-      <w:r>
-        <w:t xml:space="preserve">, </w:t>
-      </w:r>
-      <w:r>
-        <w:t>The intuitions behind Knowledge Graphs and Reasoning</w:t>
-      </w:r>
-      <w:r>
-        <w:t>, 2018, T</w:t>
-      </w:r>
-      <w:r>
-        <w:t>owards</w:t>
-      </w:r>
-      <w:r>
-        <w:t xml:space="preserve"> D</w:t>
-      </w:r>
-      <w:r>
-        <w:t>ata</w:t>
-      </w:r>
-      <w:r>
-        <w:t xml:space="preserve"> S</w:t>
-      </w:r>
-      <w:r>
-        <w:t>cience</w:t>
-      </w:r>
-      <w:r>
-        <w:t>.</w:t>
+      <w:pPr>
+        <w:rPr>
+          <w:rFonts w:ascii="Arial" w:hAnsi="Arial" w:cs="Arial"/>
+          <w:i/>
+          <w:iCs/>
+          <w:color w:val="222222"/>
+          <w:sz w:val="20"/>
+          <w:szCs w:val="20"/>
+          <w:shd w:val="clear" w:color="auto" w:fill="F8F8F8"/>
+        </w:rPr>
+      </w:pPr>
+      <w:r>
+        <w:rPr>
+          <w:rFonts w:ascii="Arial" w:hAnsi="Arial" w:cs="Arial"/>
+          <w:i/>
+          <w:iCs/>
+          <w:color w:val="222222"/>
+          <w:sz w:val="20"/>
+          <w:szCs w:val="20"/>
+          <w:shd w:val="clear" w:color="auto" w:fill="F8F8F8"/>
+        </w:rPr>
+        <w:t>[2] Peter Crocker, The intuitions behind Knowledge Graphs and Reasoning, 2018, Towards Data Science.</w:t>
       </w:r>
     </w:p>
     <w:p>
-      <w:r>
-        <w:t>[3]</w:t>
-      </w:r>
-      <w:r>
-        <w:t xml:space="preserve"> Toutanova et al. Representing text for joint embedding of text and knowledge bases</w:t>
+      <w:pPr>
+        <w:rPr>
+          <w:rFonts w:ascii="Arial" w:hAnsi="Arial" w:cs="Arial"/>
+          <w:i/>
+          <w:iCs/>
+          <w:color w:val="222222"/>
+          <w:sz w:val="20"/>
+          <w:szCs w:val="20"/>
+          <w:shd w:val="clear" w:color="auto" w:fill="F8F8F8"/>
+        </w:rPr>
+      </w:pPr>
+      <w:r>
+        <w:rPr>
+          <w:rFonts w:ascii="Arial" w:hAnsi="Arial" w:cs="Arial"/>
+          <w:i/>
+          <w:iCs/>
+          <w:color w:val="222222"/>
+          <w:sz w:val="20"/>
+          <w:szCs w:val="20"/>
+          <w:shd w:val="clear" w:color="auto" w:fill="F8F8F8"/>
+        </w:rPr>
+        <w:t>[3] Toutanova et al. Representing text for joint embedding of text and knowledge bases</w:t>
       </w:r>
     </w:p>
     <w:p>
       <w:pPr>
-        <w:pStyle w:val="Heading1"/>
-      </w:pPr>
-      <w:r>
-        <w:t>Appendix</w:t>
+        <w:rPr>
+          <w:rFonts w:ascii="Arial" w:hAnsi="Arial" w:cs="Arial"/>
+          <w:i/>
+          <w:iCs/>
+          <w:color w:val="222222"/>
+          <w:sz w:val="20"/>
+          <w:szCs w:val="20"/>
+          <w:shd w:val="clear" w:color="auto" w:fill="F8F8F8"/>
+        </w:rPr>
+      </w:pPr>
+      <w:r>
+        <w:rPr>
+          <w:rFonts w:ascii="Arial" w:hAnsi="Arial" w:cs="Arial"/>
+          <w:i/>
+          <w:iCs/>
+          <w:color w:val="222222"/>
+          <w:sz w:val="20"/>
+          <w:szCs w:val="20"/>
+          <w:shd w:val="clear" w:color="auto" w:fill="F8F8F8"/>
+        </w:rPr>
+        <w:t>[4</w:t>
+      </w:r>
+      <w:r>
+        <w:rPr>
+          <w:rFonts w:ascii="Arial" w:hAnsi="Arial" w:cs="Arial"/>
+          <w:i/>
+          <w:iCs/>
+          <w:color w:val="222222"/>
+          <w:sz w:val="20"/>
+          <w:szCs w:val="20"/>
+          <w:shd w:val="clear" w:color="auto" w:fill="F8F8F8"/>
+        </w:rPr>
+        <w:t>*</w:t>
+      </w:r>
+      <w:r>
+        <w:rPr>
+          <w:rFonts w:ascii="Arial" w:hAnsi="Arial" w:cs="Arial"/>
+          <w:i/>
+          <w:iCs/>
+          <w:color w:val="222222"/>
+          <w:sz w:val="20"/>
+          <w:szCs w:val="20"/>
+          <w:shd w:val="clear" w:color="auto" w:fill="F8F8F8"/>
+        </w:rPr>
+        <w:t xml:space="preserve">] </w:t>
+      </w:r>
+      <w:proofErr w:type="spellStart"/>
+      <w:r>
+        <w:rPr>
+          <w:rFonts w:ascii="Arial" w:hAnsi="Arial" w:cs="Arial"/>
+          <w:i/>
+          <w:iCs/>
+          <w:color w:val="222222"/>
+          <w:sz w:val="20"/>
+          <w:szCs w:val="20"/>
+          <w:shd w:val="clear" w:color="auto" w:fill="F8F8F8"/>
+        </w:rPr>
+        <w:t>Xiong</w:t>
+      </w:r>
+      <w:proofErr w:type="spellEnd"/>
+      <w:r>
+        <w:rPr>
+          <w:rFonts w:ascii="Arial" w:hAnsi="Arial" w:cs="Arial"/>
+          <w:i/>
+          <w:iCs/>
+          <w:color w:val="222222"/>
+          <w:sz w:val="20"/>
+          <w:szCs w:val="20"/>
+          <w:shd w:val="clear" w:color="auto" w:fill="F8F8F8"/>
+        </w:rPr>
+        <w:t xml:space="preserve">, </w:t>
+      </w:r>
+      <w:proofErr w:type="spellStart"/>
+      <w:r>
+        <w:rPr>
+          <w:rFonts w:ascii="Arial" w:hAnsi="Arial" w:cs="Arial"/>
+          <w:i/>
+          <w:iCs/>
+          <w:color w:val="222222"/>
+          <w:sz w:val="20"/>
+          <w:szCs w:val="20"/>
+          <w:shd w:val="clear" w:color="auto" w:fill="F8F8F8"/>
+        </w:rPr>
+        <w:t>Wenhan</w:t>
+      </w:r>
+      <w:proofErr w:type="spellEnd"/>
+      <w:r>
+        <w:rPr>
+          <w:rFonts w:ascii="Arial" w:hAnsi="Arial" w:cs="Arial"/>
+          <w:i/>
+          <w:iCs/>
+          <w:color w:val="222222"/>
+          <w:sz w:val="20"/>
+          <w:szCs w:val="20"/>
+          <w:shd w:val="clear" w:color="auto" w:fill="F8F8F8"/>
+        </w:rPr>
+        <w:t xml:space="preserve">, </w:t>
+      </w:r>
+      <w:proofErr w:type="spellStart"/>
+      <w:r>
+        <w:rPr>
+          <w:rFonts w:ascii="Arial" w:hAnsi="Arial" w:cs="Arial"/>
+          <w:i/>
+          <w:iCs/>
+          <w:color w:val="222222"/>
+          <w:sz w:val="20"/>
+          <w:szCs w:val="20"/>
+          <w:shd w:val="clear" w:color="auto" w:fill="F8F8F8"/>
+        </w:rPr>
+        <w:t>Thien</w:t>
+      </w:r>
+      <w:proofErr w:type="spellEnd"/>
+      <w:r>
+        <w:rPr>
+          <w:rFonts w:ascii="Arial" w:hAnsi="Arial" w:cs="Arial"/>
+          <w:i/>
+          <w:iCs/>
+          <w:color w:val="222222"/>
+          <w:sz w:val="20"/>
+          <w:szCs w:val="20"/>
+          <w:shd w:val="clear" w:color="auto" w:fill="F8F8F8"/>
+        </w:rPr>
+        <w:t xml:space="preserve"> Hoang, and William Yang Wang. "</w:t>
+      </w:r>
+      <w:proofErr w:type="spellStart"/>
+      <w:r>
+        <w:rPr>
+          <w:rFonts w:ascii="Arial" w:hAnsi="Arial" w:cs="Arial"/>
+          <w:i/>
+          <w:iCs/>
+          <w:color w:val="222222"/>
+          <w:sz w:val="20"/>
+          <w:szCs w:val="20"/>
+          <w:shd w:val="clear" w:color="auto" w:fill="F8F8F8"/>
+        </w:rPr>
+        <w:t>Deeppath</w:t>
+      </w:r>
+      <w:proofErr w:type="spellEnd"/>
+      <w:r>
+        <w:rPr>
+          <w:rFonts w:ascii="Arial" w:hAnsi="Arial" w:cs="Arial"/>
+          <w:i/>
+          <w:iCs/>
+          <w:color w:val="222222"/>
+          <w:sz w:val="20"/>
+          <w:szCs w:val="20"/>
+          <w:shd w:val="clear" w:color="auto" w:fill="F8F8F8"/>
+        </w:rPr>
+        <w:t xml:space="preserve">: A reinforcement learning method for knowledge graph reasoning." </w:t>
+      </w:r>
+      <w:proofErr w:type="spellStart"/>
+      <w:r>
+        <w:rPr>
+          <w:rFonts w:ascii="Arial" w:hAnsi="Arial" w:cs="Arial"/>
+          <w:i/>
+          <w:iCs/>
+          <w:color w:val="222222"/>
+          <w:sz w:val="20"/>
+          <w:szCs w:val="20"/>
+          <w:shd w:val="clear" w:color="auto" w:fill="F8F8F8"/>
+        </w:rPr>
+        <w:t>arXiv</w:t>
+      </w:r>
+      <w:proofErr w:type="spellEnd"/>
+      <w:r>
+        <w:rPr>
+          <w:rFonts w:ascii="Arial" w:hAnsi="Arial" w:cs="Arial"/>
+          <w:i/>
+          <w:iCs/>
+          <w:color w:val="222222"/>
+          <w:sz w:val="20"/>
+          <w:szCs w:val="20"/>
+          <w:shd w:val="clear" w:color="auto" w:fill="F8F8F8"/>
+        </w:rPr>
+        <w:t xml:space="preserve"> preprint arXiv:1707.06690 (2017).</w:t>
       </w:r>
     </w:p>
     <w:p>
-      <w:r>
-        <w:t xml:space="preserve">Link to </w:t>
+      <w:pPr>
+        <w:rPr>
+          <w:rFonts w:ascii="Arial" w:hAnsi="Arial" w:cs="Arial"/>
+          <w:i/>
+          <w:iCs/>
+          <w:color w:val="222222"/>
+          <w:sz w:val="20"/>
+          <w:szCs w:val="20"/>
+          <w:shd w:val="clear" w:color="auto" w:fill="F8F8F8"/>
+        </w:rPr>
+      </w:pPr>
+      <w:r>
+        <w:rPr>
+          <w:rFonts w:ascii="Arial" w:hAnsi="Arial" w:cs="Arial"/>
+          <w:i/>
+          <w:iCs/>
+          <w:color w:val="222222"/>
+          <w:sz w:val="20"/>
+          <w:szCs w:val="20"/>
+          <w:shd w:val="clear" w:color="auto" w:fill="F8F8F8"/>
+        </w:rPr>
+        <w:t>[5</w:t>
+      </w:r>
+      <w:r>
+        <w:rPr>
+          <w:rFonts w:ascii="Arial" w:hAnsi="Arial" w:cs="Arial"/>
+          <w:i/>
+          <w:iCs/>
+          <w:color w:val="222222"/>
+          <w:sz w:val="20"/>
+          <w:szCs w:val="20"/>
+          <w:shd w:val="clear" w:color="auto" w:fill="F8F8F8"/>
+        </w:rPr>
+        <w:t>*</w:t>
+      </w:r>
+      <w:r>
+        <w:rPr>
+          <w:rFonts w:ascii="Arial" w:hAnsi="Arial" w:cs="Arial"/>
+          <w:i/>
+          <w:iCs/>
+          <w:color w:val="222222"/>
+          <w:sz w:val="20"/>
+          <w:szCs w:val="20"/>
+          <w:shd w:val="clear" w:color="auto" w:fill="F8F8F8"/>
+        </w:rPr>
+        <w:t xml:space="preserve">] </w:t>
+      </w:r>
+      <w:r>
+        <w:rPr>
+          <w:rFonts w:ascii="Arial" w:hAnsi="Arial" w:cs="Arial"/>
+          <w:i/>
+          <w:iCs/>
+          <w:color w:val="222222"/>
+          <w:sz w:val="20"/>
+          <w:szCs w:val="20"/>
+          <w:shd w:val="clear" w:color="auto" w:fill="F8F8F8"/>
+        </w:rPr>
+        <w:t xml:space="preserve">Lin, Xi Victoria, Richard </w:t>
       </w:r>
       <w:proofErr w:type="spellStart"/>
       <w:r>
-        <w:t>deeppath</w:t>
+        <w:rPr>
+          <w:rFonts w:ascii="Arial" w:hAnsi="Arial" w:cs="Arial"/>
+          <w:i/>
+          <w:iCs/>
+          <w:color w:val="222222"/>
+          <w:sz w:val="20"/>
+          <w:szCs w:val="20"/>
+          <w:shd w:val="clear" w:color="auto" w:fill="F8F8F8"/>
+        </w:rPr>
+        <w:t>Socher</w:t>
       </w:r>
       <w:proofErr w:type="spellEnd"/>
       <w:r>
-        <w:t xml:space="preserve"> source code</w:t>
+        <w:rPr>
+          <w:rFonts w:ascii="Arial" w:hAnsi="Arial" w:cs="Arial"/>
+          <w:i/>
+          <w:iCs/>
+          <w:color w:val="222222"/>
+          <w:sz w:val="20"/>
+          <w:szCs w:val="20"/>
+          <w:shd w:val="clear" w:color="auto" w:fill="F8F8F8"/>
+        </w:rPr>
+        <w:t xml:space="preserve">, and </w:t>
+      </w:r>
+      <w:proofErr w:type="spellStart"/>
+      <w:r>
+        <w:rPr>
+          <w:rFonts w:ascii="Arial" w:hAnsi="Arial" w:cs="Arial"/>
+          <w:i/>
+          <w:iCs/>
+          <w:color w:val="222222"/>
+          <w:sz w:val="20"/>
+          <w:szCs w:val="20"/>
+          <w:shd w:val="clear" w:color="auto" w:fill="F8F8F8"/>
+        </w:rPr>
+        <w:t>Caiming</w:t>
+      </w:r>
+      <w:proofErr w:type="spellEnd"/>
+      <w:r>
+        <w:rPr>
+          <w:rFonts w:ascii="Arial" w:hAnsi="Arial" w:cs="Arial"/>
+          <w:i/>
+          <w:iCs/>
+          <w:color w:val="222222"/>
+          <w:sz w:val="20"/>
+          <w:szCs w:val="20"/>
+          <w:shd w:val="clear" w:color="auto" w:fill="F8F8F8"/>
+        </w:rPr>
+        <w:t xml:space="preserve"> </w:t>
+      </w:r>
+      <w:proofErr w:type="spellStart"/>
+      <w:r>
+        <w:rPr>
+          <w:rFonts w:ascii="Arial" w:hAnsi="Arial" w:cs="Arial"/>
+          <w:i/>
+          <w:iCs/>
+          <w:color w:val="222222"/>
+          <w:sz w:val="20"/>
+          <w:szCs w:val="20"/>
+          <w:shd w:val="clear" w:color="auto" w:fill="F8F8F8"/>
+        </w:rPr>
+        <w:t>Xiong</w:t>
+      </w:r>
+      <w:proofErr w:type="spellEnd"/>
+      <w:r>
+        <w:rPr>
+          <w:rFonts w:ascii="Arial" w:hAnsi="Arial" w:cs="Arial"/>
+          <w:i/>
+          <w:iCs/>
+          <w:color w:val="222222"/>
+          <w:sz w:val="20"/>
+          <w:szCs w:val="20"/>
+          <w:shd w:val="clear" w:color="auto" w:fill="F8F8F8"/>
+        </w:rPr>
+        <w:t>. "Multi-hop knowledge graph reasoning with reward shaping." </w:t>
+      </w:r>
+      <w:proofErr w:type="spellStart"/>
+      <w:r>
+        <w:rPr>
+          <w:rFonts w:ascii="Arial" w:hAnsi="Arial" w:cs="Arial"/>
+          <w:i/>
+          <w:iCs/>
+          <w:color w:val="222222"/>
+          <w:sz w:val="20"/>
+          <w:szCs w:val="20"/>
+          <w:shd w:val="clear" w:color="auto" w:fill="F8F8F8"/>
+        </w:rPr>
+        <w:t>arXiv</w:t>
+      </w:r>
+      <w:proofErr w:type="spellEnd"/>
+      <w:r>
+        <w:rPr>
+          <w:rFonts w:ascii="Arial" w:hAnsi="Arial" w:cs="Arial"/>
+          <w:i/>
+          <w:iCs/>
+          <w:color w:val="222222"/>
+          <w:sz w:val="20"/>
+          <w:szCs w:val="20"/>
+          <w:shd w:val="clear" w:color="auto" w:fill="F8F8F8"/>
+        </w:rPr>
+        <w:t xml:space="preserve"> preprint arXiv:1808.10568</w:t>
+      </w:r>
+      <w:r>
+        <w:rPr>
+          <w:rFonts w:ascii="Arial" w:hAnsi="Arial" w:cs="Arial"/>
+          <w:i/>
+          <w:iCs/>
+          <w:color w:val="222222"/>
+          <w:sz w:val="20"/>
+          <w:szCs w:val="20"/>
+          <w:shd w:val="clear" w:color="auto" w:fill="F8F8F8"/>
+        </w:rPr>
+        <w:t> (2018).</w:t>
       </w:r>
     </w:p>
     <w:p>
       <w:r>
-        <w:t>Link to salesforce source code</w:t>
+        <w:t>PS. References with * are main papers.</w:t>
       </w:r>
     </w:p>
     <w:p>
-      <w:r>
-        <w:t>Link to my source code</w:t>
-      </w:r>
+      <w:pPr>
+        <w:pStyle w:val="Heading1"/>
+      </w:pPr>
+      <w:bookmarkStart w:id="20" w:name="_Toc47304018"/>
+      <w:r>
+        <w:t>Appendix</w:t>
+      </w:r>
+      <w:bookmarkEnd w:id="20"/>
     </w:p>
     <w:p>
       <w:pPr>
-        <w:pStyle w:val="Heading2"/>
-      </w:pPr>
+        <w:pStyle w:val="ListParagraph"/>
+        <w:numPr>
+          <w:ilvl w:val="0"/>
+          <w:numId w:val="11"/>
+        </w:numPr>
+      </w:pPr>
+      <w:r>
+        <w:t xml:space="preserve">Link to </w:t>
+      </w:r>
+      <w:r>
+        <w:t>DeepPath</w:t>
+      </w:r>
+      <w:r>
+        <w:t xml:space="preserve"> source code</w:t>
+      </w:r>
+      <w:r>
+        <w:t xml:space="preserve">: </w:t>
+      </w:r>
+      <w:hyperlink r:id="rId17" w:history="1">
+        <w:r>
+          <w:rPr>
+            <w:rStyle w:val="Hyperlink"/>
+          </w:rPr>
+          <w:t>https://github.com/xwhan/DeepPath</w:t>
+        </w:r>
+      </w:hyperlink>
+    </w:p>
+    <w:p>
+      <w:pPr>
+        <w:pStyle w:val="ListParagraph"/>
+        <w:numPr>
+          <w:ilvl w:val="0"/>
+          <w:numId w:val="11"/>
+        </w:numPr>
+      </w:pPr>
+      <w:r>
+        <w:t>Link to salesforce source code</w:t>
+      </w:r>
+      <w:r>
+        <w:t xml:space="preserve">:  </w:t>
+      </w:r>
+      <w:hyperlink r:id="rId18" w:history="1">
+        <w:r>
+          <w:rPr>
+            <w:rStyle w:val="Hyperlink"/>
+          </w:rPr>
+          <w:t>https://github.com/salesforce/MultiHopKG</w:t>
+        </w:r>
+      </w:hyperlink>
+    </w:p>
+    <w:p>
+      <w:pPr>
+        <w:pStyle w:val="ListParagraph"/>
+        <w:numPr>
+          <w:ilvl w:val="0"/>
+          <w:numId w:val="11"/>
+        </w:numPr>
+      </w:pPr>
+      <w:r>
+        <w:t>Link to my source code</w:t>
+      </w:r>
+      <w:r>
+        <w:t xml:space="preserve">: </w:t>
+      </w:r>
+      <w:hyperlink r:id="rId19" w:history="1">
+        <w:r>
+          <w:rPr>
+            <w:rStyle w:val="Hyperlink"/>
+          </w:rPr>
+          <w:t>https://github.com/Nikronic/DeepPath</w:t>
+        </w:r>
+      </w:hyperlink>
+    </w:p>
+    <w:p>
+      <w:pPr>
+        <w:pStyle w:val="Heading1"/>
+      </w:pPr>
+      <w:bookmarkStart w:id="21" w:name="_Toc47304019"/>
       <w:r>
         <w:t>Acknowledgment</w:t>
       </w:r>
+      <w:bookmarkEnd w:id="21"/>
     </w:p>
     <w:p>
       <w:r>
@@ -4835,9 +11269,9 @@
     </w:lvl>
   </w:abstractNum>
   <w:abstractNum w:abstractNumId="7" w15:restartNumberingAfterBreak="0">
-    <w:nsid w:val="6DAF28D5"/>
+    <w:nsid w:val="59902A82"/>
     <w:multiLevelType w:val="hybridMultilevel"/>
-    <w:tmpl w:val="5374E39A"/>
+    <w:tmpl w:val="0DB6427C"/>
     <w:lvl w:ilvl="0" w:tplc="04090001">
       <w:start w:val="1"/>
       <w:numFmt w:val="bullet"/>
@@ -4948,9 +11382,9 @@
     </w:lvl>
   </w:abstractNum>
   <w:abstractNum w:abstractNumId="8" w15:restartNumberingAfterBreak="0">
-    <w:nsid w:val="6E0D437C"/>
+    <w:nsid w:val="6DAF28D5"/>
     <w:multiLevelType w:val="hybridMultilevel"/>
-    <w:tmpl w:val="469413EE"/>
+    <w:tmpl w:val="5374E39A"/>
     <w:lvl w:ilvl="0" w:tplc="04090001">
       <w:start w:val="1"/>
       <w:numFmt w:val="bullet"/>
@@ -5061,6 +11495,119 @@
     </w:lvl>
   </w:abstractNum>
   <w:abstractNum w:abstractNumId="9" w15:restartNumberingAfterBreak="0">
+    <w:nsid w:val="6E0D437C"/>
+    <w:multiLevelType w:val="hybridMultilevel"/>
+    <w:tmpl w:val="469413EE"/>
+    <w:lvl w:ilvl="0" w:tplc="04090001">
+      <w:start w:val="1"/>
+      <w:numFmt w:val="bullet"/>
+      <w:lvlText w:val=""/>
+      <w:lvlJc w:val="left"/>
+      <w:pPr>
+        <w:ind w:left="720" w:hanging="360"/>
+      </w:pPr>
+      <w:rPr>
+        <w:rFonts w:ascii="Symbol" w:hAnsi="Symbol" w:hint="default"/>
+      </w:rPr>
+    </w:lvl>
+    <w:lvl w:ilvl="1" w:tplc="04090003" w:tentative="1">
+      <w:start w:val="1"/>
+      <w:numFmt w:val="bullet"/>
+      <w:lvlText w:val="o"/>
+      <w:lvlJc w:val="left"/>
+      <w:pPr>
+        <w:ind w:left="1440" w:hanging="360"/>
+      </w:pPr>
+      <w:rPr>
+        <w:rFonts w:ascii="Courier New" w:hAnsi="Courier New" w:cs="Courier New" w:hint="default"/>
+      </w:rPr>
+    </w:lvl>
+    <w:lvl w:ilvl="2" w:tplc="04090005" w:tentative="1">
+      <w:start w:val="1"/>
+      <w:numFmt w:val="bullet"/>
+      <w:lvlText w:val=""/>
+      <w:lvlJc w:val="left"/>
+      <w:pPr>
+        <w:ind w:left="2160" w:hanging="360"/>
+      </w:pPr>
+      <w:rPr>
+        <w:rFonts w:ascii="Wingdings" w:hAnsi="Wingdings" w:hint="default"/>
+      </w:rPr>
+    </w:lvl>
+    <w:lvl w:ilvl="3" w:tplc="04090001" w:tentative="1">
+      <w:start w:val="1"/>
+      <w:numFmt w:val="bullet"/>
+      <w:lvlText w:val=""/>
+      <w:lvlJc w:val="left"/>
+      <w:pPr>
+        <w:ind w:left="2880" w:hanging="360"/>
+      </w:pPr>
+      <w:rPr>
+        <w:rFonts w:ascii="Symbol" w:hAnsi="Symbol" w:hint="default"/>
+      </w:rPr>
+    </w:lvl>
+    <w:lvl w:ilvl="4" w:tplc="04090003" w:tentative="1">
+      <w:start w:val="1"/>
+      <w:numFmt w:val="bullet"/>
+      <w:lvlText w:val="o"/>
+      <w:lvlJc w:val="left"/>
+      <w:pPr>
+        <w:ind w:left="3600" w:hanging="360"/>
+      </w:pPr>
+      <w:rPr>
+        <w:rFonts w:ascii="Courier New" w:hAnsi="Courier New" w:cs="Courier New" w:hint="default"/>
+      </w:rPr>
+    </w:lvl>
+    <w:lvl w:ilvl="5" w:tplc="04090005" w:tentative="1">
+      <w:start w:val="1"/>
+      <w:numFmt w:val="bullet"/>
+      <w:lvlText w:val=""/>
+      <w:lvlJc w:val="left"/>
+      <w:pPr>
+        <w:ind w:left="4320" w:hanging="360"/>
+      </w:pPr>
+      <w:rPr>
+        <w:rFonts w:ascii="Wingdings" w:hAnsi="Wingdings" w:hint="default"/>
+      </w:rPr>
+    </w:lvl>
+    <w:lvl w:ilvl="6" w:tplc="04090001" w:tentative="1">
+      <w:start w:val="1"/>
+      <w:numFmt w:val="bullet"/>
+      <w:lvlText w:val=""/>
+      <w:lvlJc w:val="left"/>
+      <w:pPr>
+        <w:ind w:left="5040" w:hanging="360"/>
+      </w:pPr>
+      <w:rPr>
+        <w:rFonts w:ascii="Symbol" w:hAnsi="Symbol" w:hint="default"/>
+      </w:rPr>
+    </w:lvl>
+    <w:lvl w:ilvl="7" w:tplc="04090003" w:tentative="1">
+      <w:start w:val="1"/>
+      <w:numFmt w:val="bullet"/>
+      <w:lvlText w:val="o"/>
+      <w:lvlJc w:val="left"/>
+      <w:pPr>
+        <w:ind w:left="5760" w:hanging="360"/>
+      </w:pPr>
+      <w:rPr>
+        <w:rFonts w:ascii="Courier New" w:hAnsi="Courier New" w:cs="Courier New" w:hint="default"/>
+      </w:rPr>
+    </w:lvl>
+    <w:lvl w:ilvl="8" w:tplc="04090005" w:tentative="1">
+      <w:start w:val="1"/>
+      <w:numFmt w:val="bullet"/>
+      <w:lvlText w:val=""/>
+      <w:lvlJc w:val="left"/>
+      <w:pPr>
+        <w:ind w:left="6480" w:hanging="360"/>
+      </w:pPr>
+      <w:rPr>
+        <w:rFonts w:ascii="Wingdings" w:hAnsi="Wingdings" w:hint="default"/>
+      </w:rPr>
+    </w:lvl>
+  </w:abstractNum>
+  <w:abstractNum w:abstractNumId="10" w15:restartNumberingAfterBreak="0">
     <w:nsid w:val="7C79147B"/>
     <w:multiLevelType w:val="hybridMultilevel"/>
     <w:tmpl w:val="D7A6B22C"/>
@@ -5204,7 +11751,7 @@
     <w:abstractNumId w:val="4"/>
   </w:num>
   <w:num w:numId="2">
-    <w:abstractNumId w:val="8"/>
+    <w:abstractNumId w:val="9"/>
   </w:num>
   <w:num w:numId="3">
     <w:abstractNumId w:val="3"/>
@@ -5213,7 +11760,7 @@
     <w:abstractNumId w:val="2"/>
   </w:num>
   <w:num w:numId="5">
-    <w:abstractNumId w:val="9"/>
+    <w:abstractNumId w:val="10"/>
   </w:num>
   <w:num w:numId="6">
     <w:abstractNumId w:val="0"/>
@@ -5228,6 +11775,9 @@
     <w:abstractNumId w:val="6"/>
   </w:num>
   <w:num w:numId="10">
+    <w:abstractNumId w:val="8"/>
+  </w:num>
+  <w:num w:numId="11">
     <w:abstractNumId w:val="7"/>
   </w:num>
 </w:numbering>
@@ -5896,6 +12446,79 @@
       <w:szCs w:val="24"/>
     </w:rPr>
   </w:style>
+  <w:style w:type="character" w:styleId="Hyperlink">
+    <w:name w:val="Hyperlink"/>
+    <w:basedOn w:val="DefaultParagraphFont"/>
+    <w:uiPriority w:val="99"/>
+    <w:unhideWhenUsed/>
+    <w:rsid w:val="00472699"/>
+    <w:rPr>
+      <w:color w:val="0000FF"/>
+      <w:u w:val="single"/>
+    </w:rPr>
+  </w:style>
+  <w:style w:type="character" w:styleId="UnresolvedMention">
+    <w:name w:val="Unresolved Mention"/>
+    <w:basedOn w:val="DefaultParagraphFont"/>
+    <w:uiPriority w:val="99"/>
+    <w:semiHidden/>
+    <w:unhideWhenUsed/>
+    <w:rsid w:val="00472699"/>
+    <w:rPr>
+      <w:color w:val="605E5C"/>
+      <w:shd w:val="clear" w:color="auto" w:fill="E1DFDD"/>
+    </w:rPr>
+  </w:style>
+  <w:style w:type="paragraph" w:styleId="TOCHeading">
+    <w:name w:val="TOC Heading"/>
+    <w:basedOn w:val="Heading1"/>
+    <w:next w:val="Normal"/>
+    <w:uiPriority w:val="39"/>
+    <w:unhideWhenUsed/>
+    <w:qFormat/>
+    <w:rsid w:val="004224A7"/>
+    <w:pPr>
+      <w:outlineLvl w:val="9"/>
+    </w:pPr>
+  </w:style>
+  <w:style w:type="paragraph" w:styleId="TOC1">
+    <w:name w:val="toc 1"/>
+    <w:basedOn w:val="Normal"/>
+    <w:next w:val="Normal"/>
+    <w:autoRedefine/>
+    <w:uiPriority w:val="39"/>
+    <w:unhideWhenUsed/>
+    <w:rsid w:val="004224A7"/>
+    <w:pPr>
+      <w:spacing w:after="100"/>
+    </w:pPr>
+  </w:style>
+  <w:style w:type="paragraph" w:styleId="TOC2">
+    <w:name w:val="toc 2"/>
+    <w:basedOn w:val="Normal"/>
+    <w:next w:val="Normal"/>
+    <w:autoRedefine/>
+    <w:uiPriority w:val="39"/>
+    <w:unhideWhenUsed/>
+    <w:rsid w:val="004224A7"/>
+    <w:pPr>
+      <w:spacing w:after="100"/>
+      <w:ind w:left="220"/>
+    </w:pPr>
+  </w:style>
+  <w:style w:type="paragraph" w:styleId="TOC3">
+    <w:name w:val="toc 3"/>
+    <w:basedOn w:val="Normal"/>
+    <w:next w:val="Normal"/>
+    <w:autoRedefine/>
+    <w:uiPriority w:val="39"/>
+    <w:unhideWhenUsed/>
+    <w:rsid w:val="004224A7"/>
+    <w:pPr>
+      <w:spacing w:after="100"/>
+      <w:ind w:left="440"/>
+    </w:pPr>
+  </w:style>
 </w:styles>
 </file>
 
@@ -6212,4 +12835,16 @@
   <we:bindings/>
   <we:snapshot xmlns:r="http://schemas.openxmlformats.org/officeDocument/2006/relationships"/>
 </we:webextension>
+</file>
+
+<file path=customXml/item1.xml><?xml version="1.0" encoding="utf-8"?>
+<b:Sources xmlns:b="http://schemas.openxmlformats.org/officeDocument/2006/bibliography" xmlns="http://schemas.openxmlformats.org/officeDocument/2006/bibliography" SelectedStyle="\APASixthEditionOfficeOnline.xsl" StyleName="APA" Version="6"/>
+</file>
+
+<file path=customXml/itemProps1.xml><?xml version="1.0" encoding="utf-8"?>
+<ds:datastoreItem xmlns:ds="http://schemas.openxmlformats.org/officeDocument/2006/customXml" ds:itemID="{3A2E20A1-24EE-4462-9C0A-ABFB42D26CB4}">
+  <ds:schemaRefs>
+    <ds:schemaRef ds:uri="http://schemas.openxmlformats.org/officeDocument/2006/bibliography"/>
+  </ds:schemaRefs>
+</ds:datastoreItem>
 </file>